--- a/Tp 2/TP Nº2.docx
+++ b/Tp 2/TP Nº2.docx
@@ -5,25 +5,387 @@
     <w:p>
       <w:pPr>
         <w:spacing w:after="0" w:line="240" w:lineRule="auto"/>
-        <w:jc w:val="both"/>
+        <w:rPr>
+          <w:rFonts w:ascii="Arial" w:eastAsia="Arial" w:hAnsi="Arial" w:cs="Arial"/>
+          <w:color w:val="0070C0"/>
+          <w:u w:val="single"/>
+        </w:rPr>
+      </w:pPr>
+      <w:r>
+        <w:rPr>
+          <w:rFonts w:ascii="Arial" w:eastAsia="Arial" w:hAnsi="Arial" w:cs="Arial"/>
+          <w:color w:val="0070C0"/>
+          <w:u w:val="single"/>
+        </w:rPr>
+        <w:t>BNF de la gramática léxica</w:t>
+      </w:r>
+    </w:p>
+    <w:p>
+      <w:pPr>
+        <w:spacing w:after="0" w:line="240" w:lineRule="auto"/>
+        <w:rPr>
+          <w:rFonts w:ascii="Arial" w:eastAsia="Arial" w:hAnsi="Arial" w:cs="Arial"/>
+          <w:color w:val="0070C0"/>
+          <w:u w:val="single"/>
+        </w:rPr>
+      </w:pPr>
+    </w:p>
+    <w:p>
+      <w:pPr>
+        <w:spacing w:after="0" w:line="240" w:lineRule="auto"/>
+        <w:rPr>
+          <w:rFonts w:ascii="Arial" w:eastAsia="Arial" w:hAnsi="Arial" w:cs="Arial"/>
+          <w:i/>
+          <w:iCs/>
+          <w:color w:val="000000"/>
+        </w:rPr>
+      </w:pPr>
+      <w:r>
+        <w:rPr>
+          <w:rFonts w:ascii="Arial" w:eastAsia="Arial" w:hAnsi="Arial" w:cs="Arial"/>
+          <w:i/>
+          <w:iCs/>
+          <w:color w:val="000000"/>
+        </w:rPr>
+        <w:t>token :</w:t>
+      </w:r>
+    </w:p>
+    <w:p>
+      <w:pPr>
+        <w:spacing w:after="0" w:line="240" w:lineRule="auto"/>
+        <w:ind w:firstLine="720"/>
+        <w:rPr>
+          <w:rFonts w:ascii="Arial" w:eastAsia="Arial" w:hAnsi="Arial" w:cs="Arial"/>
+          <w:i/>
+          <w:iCs/>
+          <w:color w:val="000000"/>
+        </w:rPr>
+      </w:pPr>
+      <w:r>
+        <w:rPr>
+          <w:rFonts w:ascii="Arial" w:eastAsia="Arial" w:hAnsi="Arial" w:cs="Arial"/>
+          <w:i/>
+          <w:iCs/>
+          <w:color w:val="000000"/>
+        </w:rPr>
+        <w:t>palabraReservada</w:t>
+      </w:r>
+      <w:r>
+        <w:rPr>
+          <w:rFonts w:ascii="Arial" w:eastAsia="Arial" w:hAnsi="Arial" w:cs="Arial"/>
+          <w:i/>
+          <w:iCs/>
+          <w:color w:val="000000"/>
+        </w:rPr>
+        <w:t xml:space="preserve"> </w:t>
+      </w:r>
+    </w:p>
+    <w:p>
+      <w:pPr>
+        <w:spacing w:after="0" w:line="240" w:lineRule="auto"/>
+        <w:ind w:firstLine="720"/>
+        <w:rPr>
+          <w:rFonts w:ascii="Arial" w:eastAsia="Arial" w:hAnsi="Arial" w:cs="Arial"/>
+          <w:i/>
+          <w:iCs/>
+          <w:color w:val="000000"/>
+        </w:rPr>
+      </w:pPr>
+      <w:r>
+        <w:rPr>
+          <w:rFonts w:ascii="Arial" w:eastAsia="Arial" w:hAnsi="Arial" w:cs="Arial"/>
+          <w:i/>
+          <w:iCs/>
+          <w:color w:val="000000"/>
+        </w:rPr>
+        <w:t>identificador</w:t>
+      </w:r>
+      <w:r>
+        <w:rPr>
+          <w:rFonts w:ascii="Arial" w:eastAsia="Arial" w:hAnsi="Arial" w:cs="Arial"/>
+          <w:i/>
+          <w:iCs/>
+          <w:color w:val="000000"/>
+        </w:rPr>
+        <w:t xml:space="preserve"> </w:t>
+      </w:r>
+    </w:p>
+    <w:p>
+      <w:pPr>
+        <w:spacing w:after="0" w:line="240" w:lineRule="auto"/>
+        <w:ind w:firstLine="720"/>
+        <w:rPr>
+          <w:rFonts w:ascii="Arial" w:eastAsia="Arial" w:hAnsi="Arial" w:cs="Arial"/>
+          <w:i/>
+          <w:iCs/>
+          <w:color w:val="000000"/>
+        </w:rPr>
+      </w:pPr>
+      <w:r>
+        <w:rPr>
+          <w:rFonts w:ascii="Arial" w:eastAsia="Arial" w:hAnsi="Arial" w:cs="Arial"/>
+          <w:i/>
+          <w:iCs/>
+          <w:color w:val="000000"/>
+        </w:rPr>
+        <w:t>constanteEntera</w:t>
+      </w:r>
+      <w:r>
+        <w:rPr>
+          <w:rFonts w:ascii="Arial" w:eastAsia="Arial" w:hAnsi="Arial" w:cs="Arial"/>
+          <w:i/>
+          <w:iCs/>
+          <w:color w:val="000000"/>
+        </w:rPr>
+        <w:t xml:space="preserve"> </w:t>
+      </w:r>
+    </w:p>
+    <w:p>
+      <w:pPr>
+        <w:spacing w:after="0" w:line="240" w:lineRule="auto"/>
+        <w:ind w:firstLine="720"/>
+        <w:rPr>
+          <w:rFonts w:ascii="Arial" w:eastAsia="Arial" w:hAnsi="Arial" w:cs="Arial"/>
+          <w:i/>
+          <w:iCs/>
+          <w:color w:val="000000"/>
+        </w:rPr>
+      </w:pPr>
+      <w:r>
+        <w:rPr>
+          <w:rFonts w:ascii="Arial" w:eastAsia="Arial" w:hAnsi="Arial" w:cs="Arial"/>
+          <w:i/>
+          <w:iCs/>
+          <w:color w:val="000000"/>
+        </w:rPr>
+        <w:t xml:space="preserve">comentario </w:t>
+      </w:r>
+    </w:p>
+    <w:p>
+      <w:pPr>
+        <w:spacing w:after="0" w:line="240" w:lineRule="auto"/>
+        <w:ind w:firstLine="720"/>
+        <w:rPr>
+          <w:rFonts w:ascii="Arial" w:eastAsia="Arial" w:hAnsi="Arial" w:cs="Arial"/>
+          <w:i/>
+          <w:iCs/>
+          <w:color w:val="000000"/>
+        </w:rPr>
+      </w:pPr>
+      <w:r>
+        <w:rPr>
+          <w:rFonts w:ascii="Arial" w:eastAsia="Arial" w:hAnsi="Arial" w:cs="Arial"/>
+          <w:i/>
+          <w:iCs/>
+          <w:color w:val="000000"/>
+        </w:rPr>
+        <w:t>operador</w:t>
+      </w:r>
+      <w:r>
+        <w:rPr>
+          <w:rFonts w:ascii="Arial" w:eastAsia="Arial" w:hAnsi="Arial" w:cs="Arial"/>
+          <w:i/>
+          <w:iCs/>
+          <w:color w:val="000000"/>
+        </w:rPr>
+        <w:t xml:space="preserve"> </w:t>
+      </w:r>
+    </w:p>
+    <w:p>
+      <w:pPr>
+        <w:spacing w:after="0" w:line="240" w:lineRule="auto"/>
+        <w:ind w:firstLine="720"/>
+        <w:rPr>
+          <w:rFonts w:ascii="Arial" w:eastAsia="Arial" w:hAnsi="Arial" w:cs="Arial"/>
+          <w:i/>
+          <w:iCs/>
+          <w:color w:val="000000"/>
+        </w:rPr>
+      </w:pPr>
+      <w:r>
+        <w:rPr>
+          <w:rFonts w:ascii="Arial" w:eastAsia="Arial" w:hAnsi="Arial" w:cs="Arial"/>
+          <w:i/>
+          <w:iCs/>
+          <w:color w:val="000000"/>
+        </w:rPr>
+        <w:t>asignacion</w:t>
+      </w:r>
+      <w:r>
+        <w:rPr>
+          <w:rFonts w:ascii="Arial" w:eastAsia="Arial" w:hAnsi="Arial" w:cs="Arial"/>
+          <w:i/>
+          <w:iCs/>
+          <w:color w:val="000000"/>
+        </w:rPr>
+        <w:t xml:space="preserve"> </w:t>
+      </w:r>
+    </w:p>
+    <w:p>
+      <w:pPr>
+        <w:spacing w:after="0" w:line="240" w:lineRule="auto"/>
+        <w:ind w:firstLine="720"/>
+        <w:rPr>
+          <w:rFonts w:ascii="Arial" w:eastAsia="Arial" w:hAnsi="Arial" w:cs="Arial"/>
+          <w:i/>
+          <w:iCs/>
+          <w:color w:val="000000"/>
+        </w:rPr>
+      </w:pPr>
+      <w:r>
+        <w:rPr>
+          <w:rFonts w:ascii="Arial" w:eastAsia="Arial" w:hAnsi="Arial" w:cs="Arial"/>
+          <w:i/>
+          <w:iCs/>
+          <w:color w:val="000000"/>
+        </w:rPr>
+        <w:t>caracterPuntuacion.</w:t>
+      </w:r>
+    </w:p>
+    <w:p>
+      <w:pPr>
+        <w:spacing w:after="0" w:line="240" w:lineRule="auto"/>
         <w:rPr>
           <w:rFonts w:ascii="Times New Roman" w:eastAsia="Times New Roman" w:hAnsi="Times New Roman" w:cs="Times New Roman"/>
           <w:sz w:val="24"/>
           <w:szCs w:val="24"/>
         </w:rPr>
       </w:pPr>
-      <w:r>
-        <w:rPr>
-          <w:rFonts w:ascii="Arial" w:eastAsia="Arial" w:hAnsi="Arial" w:cs="Arial"/>
-          <w:color w:val="000000"/>
-        </w:rPr>
-        <w:t>Lexemas:</w:t>
-      </w:r>
-    </w:p>
-    <w:p>
-      <w:pPr>
-        <w:spacing w:after="0" w:line="240" w:lineRule="auto"/>
-        <w:jc w:val="both"/>
+    </w:p>
+    <w:p>
+      <w:pPr>
+        <w:spacing w:after="0" w:line="240" w:lineRule="auto"/>
+        <w:rPr>
+          <w:rFonts w:ascii="Arial" w:eastAsia="Arial" w:hAnsi="Arial" w:cs="Arial"/>
+          <w:i/>
+          <w:iCs/>
+          <w:color w:val="000000"/>
+        </w:rPr>
+      </w:pPr>
+      <w:r>
+        <w:rPr>
+          <w:rFonts w:ascii="Arial" w:eastAsia="Arial" w:hAnsi="Arial" w:cs="Arial"/>
+          <w:i/>
+          <w:iCs/>
+          <w:color w:val="000000"/>
+        </w:rPr>
+        <w:t xml:space="preserve">palabraReservada </w:t>
+      </w:r>
+      <w:r>
+        <w:rPr>
+          <w:rFonts w:ascii="Arial" w:eastAsia="Arial" w:hAnsi="Arial" w:cs="Arial"/>
+          <w:i/>
+          <w:iCs/>
+          <w:color w:val="000000"/>
+        </w:rPr>
+        <w:t>:</w:t>
+      </w:r>
+    </w:p>
+    <w:p>
+      <w:pPr>
+        <w:spacing w:after="0" w:line="240" w:lineRule="auto"/>
+        <w:ind w:firstLine="720"/>
+        <w:rPr>
+          <w:rFonts w:ascii="Arial" w:eastAsia="Arial" w:hAnsi="Arial" w:cs="Arial"/>
+          <w:b/>
+          <w:color w:val="000000"/>
+        </w:rPr>
+      </w:pPr>
+      <w:r>
+        <w:rPr>
+          <w:rFonts w:ascii="Arial" w:eastAsia="Arial" w:hAnsi="Arial" w:cs="Arial"/>
+          <w:b/>
+          <w:color w:val="000000"/>
+        </w:rPr>
+        <w:t>p</w:t>
+      </w:r>
+      <w:r>
+        <w:rPr>
+          <w:rFonts w:ascii="Arial" w:eastAsia="Arial" w:hAnsi="Arial" w:cs="Arial"/>
+          <w:b/>
+          <w:color w:val="000000"/>
+        </w:rPr>
+        <w:t>rograma</w:t>
+      </w:r>
+    </w:p>
+    <w:p>
+      <w:pPr>
+        <w:spacing w:after="0" w:line="240" w:lineRule="auto"/>
+        <w:ind w:firstLine="720"/>
+        <w:rPr>
+          <w:rFonts w:ascii="Arial" w:eastAsia="Arial" w:hAnsi="Arial" w:cs="Arial"/>
+          <w:b/>
+          <w:color w:val="000000"/>
+        </w:rPr>
+      </w:pPr>
+      <w:r>
+        <w:rPr>
+          <w:rFonts w:ascii="Arial" w:eastAsia="Arial" w:hAnsi="Arial" w:cs="Arial"/>
+          <w:b/>
+          <w:color w:val="000000"/>
+        </w:rPr>
+        <w:t>declarar</w:t>
+      </w:r>
+    </w:p>
+    <w:p>
+      <w:pPr>
+        <w:spacing w:after="0" w:line="240" w:lineRule="auto"/>
+        <w:ind w:firstLine="720"/>
+        <w:rPr>
+          <w:rFonts w:ascii="Arial" w:eastAsia="Arial" w:hAnsi="Arial" w:cs="Arial"/>
+          <w:b/>
+          <w:color w:val="000000"/>
+        </w:rPr>
+      </w:pPr>
+      <w:r>
+        <w:rPr>
+          <w:rFonts w:ascii="Arial" w:eastAsia="Arial" w:hAnsi="Arial" w:cs="Arial"/>
+          <w:b/>
+          <w:color w:val="000000"/>
+        </w:rPr>
+        <w:t>leer</w:t>
+      </w:r>
+    </w:p>
+    <w:p>
+      <w:pPr>
+        <w:spacing w:after="0" w:line="240" w:lineRule="auto"/>
+        <w:ind w:firstLine="720"/>
+        <w:rPr>
+          <w:rFonts w:ascii="Arial" w:eastAsia="Arial" w:hAnsi="Arial" w:cs="Arial"/>
+          <w:b/>
+          <w:color w:val="000000"/>
+        </w:rPr>
+      </w:pPr>
+      <w:r>
+        <w:rPr>
+          <w:rFonts w:ascii="Arial" w:eastAsia="Arial" w:hAnsi="Arial" w:cs="Arial"/>
+          <w:b/>
+          <w:color w:val="000000"/>
+        </w:rPr>
+        <w:t>escribir</w:t>
+      </w:r>
+    </w:p>
+    <w:p>
+      <w:pPr>
+        <w:spacing w:after="0" w:line="240" w:lineRule="auto"/>
+        <w:ind w:firstLine="720"/>
+        <w:rPr>
+          <w:rFonts w:ascii="Arial" w:eastAsia="Arial" w:hAnsi="Arial" w:cs="Arial"/>
+          <w:color w:val="000000"/>
+        </w:rPr>
+      </w:pPr>
+      <w:r>
+        <w:rPr>
+          <w:rFonts w:ascii="Arial" w:eastAsia="Arial" w:hAnsi="Arial" w:cs="Arial"/>
+          <w:b/>
+          <w:color w:val="000000"/>
+        </w:rPr>
+        <w:t>fin-prog</w:t>
+      </w:r>
+    </w:p>
+    <w:p>
+      <w:pPr>
+        <w:spacing w:after="0" w:line="240" w:lineRule="auto"/>
         <w:rPr>
           <w:rFonts w:ascii="Times New Roman" w:eastAsia="Times New Roman" w:hAnsi="Times New Roman" w:cs="Times New Roman"/>
           <w:sz w:val="24"/>
@@ -34,25 +396,237 @@
     <w:p>
       <w:pPr>
         <w:spacing w:after="0" w:line="240" w:lineRule="auto"/>
-        <w:jc w:val="both"/>
+        <w:rPr>
+          <w:rFonts w:ascii="Arial" w:eastAsia="Arial" w:hAnsi="Arial" w:cs="Arial"/>
+          <w:i/>
+          <w:iCs/>
+          <w:color w:val="000000"/>
+        </w:rPr>
+      </w:pPr>
+      <w:r>
+        <w:rPr>
+          <w:rFonts w:ascii="Arial" w:eastAsia="Arial" w:hAnsi="Arial" w:cs="Arial"/>
+          <w:i/>
+          <w:iCs/>
+          <w:color w:val="000000"/>
+        </w:rPr>
+        <w:t>identificador</w:t>
+      </w:r>
+      <w:r>
+        <w:rPr>
+          <w:rFonts w:ascii="Arial" w:eastAsia="Arial" w:hAnsi="Arial" w:cs="Arial"/>
+          <w:i/>
+          <w:iCs/>
+          <w:color w:val="000000"/>
+        </w:rPr>
+        <w:t xml:space="preserve"> :</w:t>
+      </w:r>
+      <w:r>
+        <w:rPr>
+          <w:rFonts w:ascii="Arial" w:eastAsia="Arial" w:hAnsi="Arial" w:cs="Arial"/>
+          <w:i/>
+          <w:iCs/>
+          <w:color w:val="000000"/>
+        </w:rPr>
+        <w:t xml:space="preserve">  </w:t>
+      </w:r>
+    </w:p>
+    <w:p>
+      <w:pPr>
+        <w:spacing w:after="0" w:line="240" w:lineRule="auto"/>
+        <w:ind w:firstLine="720"/>
+        <w:rPr>
+          <w:rFonts w:ascii="Arial" w:eastAsia="Arial" w:hAnsi="Arial" w:cs="Arial"/>
+          <w:bCs/>
+          <w:i/>
+          <w:iCs/>
+          <w:color w:val="000000"/>
+        </w:rPr>
+      </w:pPr>
+      <w:r>
+        <w:rPr>
+          <w:rFonts w:ascii="Arial" w:eastAsia="Arial" w:hAnsi="Arial" w:cs="Arial"/>
+          <w:bCs/>
+          <w:i/>
+          <w:iCs/>
+          <w:color w:val="000000"/>
+        </w:rPr>
+        <w:t>letra</w:t>
+      </w:r>
+    </w:p>
+    <w:p>
+      <w:pPr>
+        <w:spacing w:after="0" w:line="240" w:lineRule="auto"/>
+        <w:ind w:left="720"/>
+        <w:rPr>
+          <w:rFonts w:ascii="Arial" w:eastAsia="Arial" w:hAnsi="Arial" w:cs="Arial"/>
+          <w:bCs/>
+          <w:i/>
+          <w:iCs/>
+          <w:color w:val="000000"/>
+        </w:rPr>
+      </w:pPr>
+      <w:r>
+        <w:rPr>
+          <w:rFonts w:ascii="Arial" w:eastAsia="Arial" w:hAnsi="Arial" w:cs="Arial"/>
+          <w:bCs/>
+          <w:i/>
+          <w:iCs/>
+          <w:color w:val="000000"/>
+        </w:rPr>
+        <w:t>identificador letra</w:t>
+      </w:r>
+    </w:p>
+    <w:p>
+      <w:pPr>
+        <w:spacing w:after="0" w:line="240" w:lineRule="auto"/>
+        <w:ind w:left="720"/>
+        <w:rPr>
+          <w:rFonts w:ascii="Arial" w:eastAsia="Arial" w:hAnsi="Arial" w:cs="Arial"/>
+          <w:bCs/>
+          <w:i/>
+          <w:iCs/>
+          <w:color w:val="000000"/>
+        </w:rPr>
+      </w:pPr>
+      <w:r>
+        <w:rPr>
+          <w:rFonts w:ascii="Arial" w:eastAsia="Arial" w:hAnsi="Arial" w:cs="Arial"/>
+          <w:bCs/>
+          <w:i/>
+          <w:iCs/>
+          <w:color w:val="000000"/>
+        </w:rPr>
+        <w:t>identificador</w:t>
+      </w:r>
+      <w:r>
+        <w:rPr>
+          <w:rFonts w:ascii="Arial" w:eastAsia="Arial" w:hAnsi="Arial" w:cs="Arial"/>
+          <w:bCs/>
+          <w:i/>
+          <w:iCs/>
+          <w:color w:val="000000"/>
+        </w:rPr>
+        <w:t xml:space="preserve"> </w:t>
+      </w:r>
+      <w:r>
+        <w:rPr>
+          <w:rFonts w:ascii="Arial" w:eastAsia="Arial" w:hAnsi="Arial" w:cs="Arial"/>
+          <w:bCs/>
+          <w:i/>
+          <w:iCs/>
+          <w:color w:val="000000"/>
+        </w:rPr>
+        <w:t>digit</w:t>
+      </w:r>
+      <w:r>
+        <w:rPr>
+          <w:rFonts w:ascii="Arial" w:eastAsia="Arial" w:hAnsi="Arial" w:cs="Arial"/>
+          <w:bCs/>
+          <w:i/>
+          <w:iCs/>
+          <w:color w:val="000000"/>
+        </w:rPr>
+        <w:t>o</w:t>
+      </w:r>
+    </w:p>
+    <w:p>
+      <w:pPr>
+        <w:spacing w:after="0" w:line="240" w:lineRule="auto"/>
         <w:rPr>
           <w:rFonts w:ascii="Times New Roman" w:eastAsia="Times New Roman" w:hAnsi="Times New Roman" w:cs="Times New Roman"/>
           <w:sz w:val="24"/>
           <w:szCs w:val="24"/>
         </w:rPr>
       </w:pPr>
-      <w:r>
-        <w:rPr>
-          <w:rFonts w:ascii="Arial" w:eastAsia="Arial" w:hAnsi="Arial" w:cs="Arial"/>
-          <w:color w:val="000000"/>
-        </w:rPr>
-        <w:t>XXXXXXXXXXXXXXXXXXXXXXXXXXXXX</w:t>
-      </w:r>
-    </w:p>
-    <w:p>
-      <w:pPr>
-        <w:spacing w:after="0" w:line="240" w:lineRule="auto"/>
-        <w:jc w:val="both"/>
+    </w:p>
+    <w:p>
+      <w:pPr>
+        <w:spacing w:after="0" w:line="240" w:lineRule="auto"/>
+        <w:rPr>
+          <w:rFonts w:ascii="Arial" w:eastAsia="Arial" w:hAnsi="Arial" w:cs="Arial"/>
+          <w:i/>
+          <w:iCs/>
+          <w:color w:val="000000"/>
+        </w:rPr>
+      </w:pPr>
+      <w:r>
+        <w:rPr>
+          <w:rFonts w:ascii="Arial" w:eastAsia="Arial" w:hAnsi="Arial" w:cs="Arial"/>
+          <w:i/>
+          <w:iCs/>
+          <w:color w:val="000000"/>
+        </w:rPr>
+        <w:t>constanteEntera</w:t>
+      </w:r>
+      <w:r>
+        <w:rPr>
+          <w:rFonts w:ascii="Arial" w:eastAsia="Arial" w:hAnsi="Arial" w:cs="Arial"/>
+          <w:i/>
+          <w:iCs/>
+          <w:color w:val="000000"/>
+        </w:rPr>
+        <w:t xml:space="preserve"> </w:t>
+      </w:r>
+      <w:r>
+        <w:rPr>
+          <w:rFonts w:ascii="Arial" w:eastAsia="Arial" w:hAnsi="Arial" w:cs="Arial"/>
+          <w:i/>
+          <w:iCs/>
+          <w:color w:val="000000"/>
+        </w:rPr>
+        <w:t>:</w:t>
+      </w:r>
+    </w:p>
+    <w:p>
+      <w:pPr>
+        <w:spacing w:after="0" w:line="240" w:lineRule="auto"/>
+        <w:ind w:left="720"/>
+        <w:rPr>
+          <w:rFonts w:ascii="Arial" w:eastAsia="Arial" w:hAnsi="Arial" w:cs="Arial"/>
+          <w:bCs/>
+          <w:i/>
+          <w:iCs/>
+          <w:color w:val="000000"/>
+        </w:rPr>
+      </w:pPr>
+      <w:r>
+        <w:rPr>
+          <w:rFonts w:ascii="Arial" w:eastAsia="Arial" w:hAnsi="Arial" w:cs="Arial"/>
+          <w:bCs/>
+          <w:i/>
+          <w:iCs/>
+          <w:color w:val="000000"/>
+        </w:rPr>
+        <w:t xml:space="preserve">digito </w:t>
+      </w:r>
+    </w:p>
+    <w:p>
+      <w:pPr>
+        <w:spacing w:after="0" w:line="240" w:lineRule="auto"/>
+        <w:ind w:left="720"/>
+        <w:rPr>
+          <w:rFonts w:ascii="Arial" w:eastAsia="Arial" w:hAnsi="Arial" w:cs="Arial"/>
+          <w:bCs/>
+          <w:i/>
+          <w:iCs/>
+          <w:color w:val="000000"/>
+        </w:rPr>
+      </w:pPr>
+      <w:r>
+        <w:rPr>
+          <w:rFonts w:ascii="Arial" w:eastAsia="Arial" w:hAnsi="Arial" w:cs="Arial"/>
+          <w:bCs/>
+          <w:i/>
+          <w:iCs/>
+          <w:color w:val="000000"/>
+        </w:rPr>
+        <w:t>constanteEntera digito</w:t>
+      </w:r>
+    </w:p>
+    <w:p>
+      <w:pPr>
+        <w:spacing w:after="0" w:line="240" w:lineRule="auto"/>
         <w:rPr>
           <w:rFonts w:ascii="Times New Roman" w:eastAsia="Times New Roman" w:hAnsi="Times New Roman" w:cs="Times New Roman"/>
           <w:sz w:val="24"/>
@@ -63,128 +637,508 @@
     <w:p>
       <w:pPr>
         <w:spacing w:after="0" w:line="240" w:lineRule="auto"/>
-        <w:jc w:val="both"/>
-        <w:rPr>
-          <w:rFonts w:ascii="Arial" w:eastAsia="Arial" w:hAnsi="Arial" w:cs="Arial"/>
-          <w:color w:val="000000"/>
-        </w:rPr>
-      </w:pPr>
-      <w:r>
-        <w:rPr>
-          <w:rFonts w:ascii="Arial" w:eastAsia="Arial" w:hAnsi="Arial" w:cs="Arial"/>
-          <w:color w:val="000000"/>
-        </w:rPr>
-        <w:t>BNF de la gramática léxica:</w:t>
-      </w:r>
-    </w:p>
-    <w:p>
-      <w:pPr>
-        <w:spacing w:after="0" w:line="240" w:lineRule="auto"/>
-        <w:jc w:val="both"/>
+        <w:rPr>
+          <w:rFonts w:ascii="Arial" w:eastAsia="Arial" w:hAnsi="Arial" w:cs="Arial"/>
+          <w:i/>
+          <w:iCs/>
+          <w:color w:val="000000"/>
+          <w:lang w:val="en-GB"/>
+        </w:rPr>
+      </w:pPr>
+      <w:r>
+        <w:rPr>
+          <w:rFonts w:ascii="Arial" w:eastAsia="Arial" w:hAnsi="Arial" w:cs="Arial"/>
+          <w:i/>
+          <w:iCs/>
+          <w:color w:val="000000"/>
+          <w:lang w:val="en-GB"/>
+        </w:rPr>
+        <w:t>operador</w:t>
+      </w:r>
+      <w:r>
+        <w:rPr>
+          <w:rFonts w:ascii="Arial" w:eastAsia="Arial" w:hAnsi="Arial" w:cs="Arial"/>
+          <w:i/>
+          <w:iCs/>
+          <w:color w:val="000000"/>
+          <w:lang w:val="en-GB"/>
+        </w:rPr>
+        <w:t xml:space="preserve"> :</w:t>
+      </w:r>
+      <w:r>
+        <w:rPr>
+          <w:rFonts w:ascii="Arial" w:eastAsia="Arial" w:hAnsi="Arial" w:cs="Arial"/>
+          <w:i/>
+          <w:iCs/>
+          <w:color w:val="000000"/>
+          <w:lang w:val="en-GB"/>
+        </w:rPr>
+        <w:t xml:space="preserve"> </w:t>
+      </w:r>
+      <w:r>
+        <w:rPr>
+          <w:rFonts w:ascii="Arial" w:eastAsia="Arial" w:hAnsi="Arial" w:cs="Arial"/>
+          <w:i/>
+          <w:iCs/>
+          <w:color w:val="000000"/>
+          <w:lang w:val="en-GB"/>
+        </w:rPr>
+        <w:t>one of</w:t>
+      </w:r>
+    </w:p>
+    <w:p>
+      <w:pPr>
+        <w:spacing w:after="0" w:line="240" w:lineRule="auto"/>
+        <w:ind w:left="720"/>
+        <w:rPr>
+          <w:rFonts w:ascii="Arial" w:eastAsia="Arial" w:hAnsi="Arial" w:cs="Arial"/>
+          <w:b/>
+          <w:color w:val="000000"/>
+          <w:lang w:val="en-GB"/>
+        </w:rPr>
+      </w:pPr>
+      <w:r>
+        <w:rPr>
+          <w:rFonts w:ascii="Arial" w:eastAsia="Arial" w:hAnsi="Arial" w:cs="Arial"/>
+          <w:b/>
+          <w:color w:val="000000"/>
+          <w:lang w:val="en-GB"/>
+        </w:rPr>
+        <w:t>+ -  / *</w:t>
+      </w:r>
+    </w:p>
+    <w:p>
+      <w:pPr>
+        <w:spacing w:after="0" w:line="240" w:lineRule="auto"/>
+        <w:ind w:left="720"/>
+        <w:rPr>
+          <w:rFonts w:ascii="Arial" w:eastAsia="Arial" w:hAnsi="Arial" w:cs="Arial"/>
+          <w:b/>
+          <w:color w:val="000000"/>
+          <w:lang w:val="en-GB"/>
+        </w:rPr>
+      </w:pPr>
+    </w:p>
+    <w:p>
+      <w:pPr>
+        <w:spacing w:after="0" w:line="240" w:lineRule="auto"/>
+        <w:rPr>
+          <w:rFonts w:ascii="Arial" w:eastAsia="Arial" w:hAnsi="Arial" w:cs="Arial"/>
+          <w:i/>
+          <w:iCs/>
+          <w:color w:val="000000"/>
+          <w:lang w:val="en-GB"/>
+        </w:rPr>
+      </w:pPr>
+      <w:r>
+        <w:rPr>
+          <w:rFonts w:ascii="Arial" w:eastAsia="Arial" w:hAnsi="Arial" w:cs="Arial"/>
+          <w:i/>
+          <w:iCs/>
+          <w:color w:val="000000"/>
+          <w:lang w:val="en-GB"/>
+        </w:rPr>
+        <w:t>a</w:t>
+      </w:r>
+      <w:r>
+        <w:rPr>
+          <w:rFonts w:ascii="Arial" w:eastAsia="Arial" w:hAnsi="Arial" w:cs="Arial"/>
+          <w:i/>
+          <w:iCs/>
+          <w:color w:val="000000"/>
+          <w:lang w:val="en-GB"/>
+        </w:rPr>
+        <w:t>signacion</w:t>
+      </w:r>
+      <w:r>
+        <w:rPr>
+          <w:rFonts w:ascii="Arial" w:eastAsia="Arial" w:hAnsi="Arial" w:cs="Arial"/>
+          <w:i/>
+          <w:iCs/>
+          <w:color w:val="000000"/>
+          <w:lang w:val="en-GB"/>
+        </w:rPr>
+        <w:t xml:space="preserve"> :</w:t>
+      </w:r>
+    </w:p>
+    <w:p>
+      <w:pPr>
+        <w:spacing w:after="0" w:line="240" w:lineRule="auto"/>
+        <w:ind w:firstLine="720"/>
+        <w:rPr>
+          <w:rFonts w:ascii="Arial" w:eastAsia="Arial" w:hAnsi="Arial" w:cs="Arial"/>
+          <w:color w:val="000000"/>
+          <w:lang w:val="en-GB"/>
+        </w:rPr>
+      </w:pPr>
+      <w:r>
+        <w:rPr>
+          <w:rFonts w:ascii="Arial" w:eastAsia="Arial" w:hAnsi="Arial" w:cs="Arial"/>
+          <w:b/>
+          <w:color w:val="000000"/>
+          <w:lang w:val="en-GB"/>
+        </w:rPr>
+        <w:t>&lt;-</w:t>
+      </w:r>
+    </w:p>
+    <w:p>
+      <w:pPr>
+        <w:spacing w:after="0" w:line="240" w:lineRule="auto"/>
         <w:rPr>
           <w:rFonts w:ascii="Times New Roman" w:eastAsia="Times New Roman" w:hAnsi="Times New Roman" w:cs="Times New Roman"/>
           <w:sz w:val="24"/>
           <w:szCs w:val="24"/>
-        </w:rPr>
-      </w:pPr>
-    </w:p>
-    <w:p>
-      <w:pPr>
-        <w:spacing w:after="0" w:line="240" w:lineRule="auto"/>
-        <w:jc w:val="both"/>
-        <w:rPr>
-          <w:rFonts w:ascii="Arial" w:eastAsia="Arial" w:hAnsi="Arial" w:cs="Arial"/>
-          <w:color w:val="000000"/>
-        </w:rPr>
-      </w:pPr>
-      <w:r>
-        <w:rPr>
-          <w:rFonts w:ascii="Arial" w:eastAsia="Arial" w:hAnsi="Arial" w:cs="Arial"/>
-          <w:color w:val="000000"/>
-        </w:rPr>
-        <w:t>&lt;</w:t>
-      </w:r>
-      <w:r>
-        <w:rPr>
-          <w:rFonts w:ascii="Arial" w:eastAsia="Arial" w:hAnsi="Arial" w:cs="Arial"/>
-          <w:color w:val="000000"/>
-        </w:rPr>
-        <w:t>XXXX</w:t>
-      </w:r>
-      <w:r>
-        <w:rPr>
-          <w:rFonts w:ascii="Arial" w:eastAsia="Arial" w:hAnsi="Arial" w:cs="Arial"/>
-          <w:color w:val="000000"/>
-        </w:rPr>
-        <w:t>&gt;</w:t>
-      </w:r>
-    </w:p>
-    <w:p>
-      <w:pPr>
-        <w:spacing w:after="0" w:line="240" w:lineRule="auto"/>
-        <w:jc w:val="both"/>
+          <w:lang w:val="en-GB"/>
+        </w:rPr>
+      </w:pPr>
+    </w:p>
+    <w:p>
+      <w:pPr>
+        <w:spacing w:after="0" w:line="240" w:lineRule="auto"/>
+        <w:rPr>
+          <w:rFonts w:ascii="Arial" w:eastAsia="Arial" w:hAnsi="Arial" w:cs="Arial"/>
+          <w:i/>
+          <w:iCs/>
+          <w:color w:val="000000"/>
+          <w:lang w:val="en-GB"/>
+        </w:rPr>
+      </w:pPr>
+      <w:r>
+        <w:rPr>
+          <w:rFonts w:ascii="Arial" w:eastAsia="Arial" w:hAnsi="Arial" w:cs="Arial"/>
+          <w:i/>
+          <w:iCs/>
+          <w:color w:val="000000"/>
+          <w:lang w:val="en-GB"/>
+        </w:rPr>
+        <w:t xml:space="preserve">caracterPuntuacion </w:t>
+      </w:r>
+      <w:r>
+        <w:rPr>
+          <w:rFonts w:ascii="Arial" w:eastAsia="Arial" w:hAnsi="Arial" w:cs="Arial"/>
+          <w:i/>
+          <w:iCs/>
+          <w:color w:val="000000"/>
+          <w:lang w:val="en-GB"/>
+        </w:rPr>
+        <w:t>:</w:t>
+      </w:r>
+      <w:r>
+        <w:rPr>
+          <w:rFonts w:ascii="Arial" w:eastAsia="Arial" w:hAnsi="Arial" w:cs="Arial"/>
+          <w:i/>
+          <w:iCs/>
+          <w:color w:val="000000"/>
+          <w:lang w:val="en-GB"/>
+        </w:rPr>
+        <w:t xml:space="preserve"> </w:t>
+      </w:r>
+      <w:r>
+        <w:rPr>
+          <w:rFonts w:ascii="Arial" w:eastAsia="Arial" w:hAnsi="Arial" w:cs="Arial"/>
+          <w:i/>
+          <w:iCs/>
+          <w:color w:val="000000"/>
+          <w:lang w:val="en-GB"/>
+        </w:rPr>
+        <w:t>one of</w:t>
+      </w:r>
+    </w:p>
+    <w:p>
+      <w:pPr>
+        <w:spacing w:after="0" w:line="240" w:lineRule="auto"/>
+        <w:ind w:left="720"/>
+        <w:rPr>
+          <w:rFonts w:ascii="Arial" w:eastAsia="Arial" w:hAnsi="Arial" w:cs="Arial"/>
+          <w:b/>
+          <w:color w:val="000000"/>
+          <w:lang w:val="en-GB"/>
+        </w:rPr>
+      </w:pPr>
+      <w:r>
+        <w:rPr>
+          <w:rFonts w:ascii="Arial" w:eastAsia="Arial" w:hAnsi="Arial" w:cs="Arial"/>
+          <w:b/>
+          <w:color w:val="000000"/>
+          <w:lang w:val="en-GB"/>
+        </w:rPr>
+        <w:t>; , ( )</w:t>
+      </w:r>
+    </w:p>
+    <w:p>
+      <w:pPr>
+        <w:spacing w:after="0" w:line="240" w:lineRule="auto"/>
+        <w:rPr>
+          <w:rFonts w:ascii="Arial" w:eastAsia="Arial" w:hAnsi="Arial" w:cs="Arial"/>
+          <w:b/>
+          <w:color w:val="000000"/>
+          <w:lang w:val="en-GB"/>
+        </w:rPr>
+      </w:pPr>
+    </w:p>
+    <w:p>
+      <w:pPr>
+        <w:spacing w:after="0" w:line="240" w:lineRule="auto"/>
+        <w:rPr>
+          <w:rFonts w:ascii="Arial" w:eastAsia="Arial" w:hAnsi="Arial" w:cs="Arial"/>
+          <w:i/>
+          <w:iCs/>
+          <w:color w:val="000000"/>
+          <w:lang w:val="en-GB"/>
+        </w:rPr>
+      </w:pPr>
+      <w:r>
+        <w:rPr>
+          <w:rFonts w:ascii="Arial" w:eastAsia="Arial" w:hAnsi="Arial" w:cs="Arial"/>
+          <w:i/>
+          <w:iCs/>
+          <w:color w:val="000000"/>
+          <w:lang w:val="en-GB"/>
+        </w:rPr>
+        <w:t xml:space="preserve">comentario </w:t>
+      </w:r>
+      <w:r>
+        <w:rPr>
+          <w:rFonts w:ascii="Arial" w:eastAsia="Arial" w:hAnsi="Arial" w:cs="Arial"/>
+          <w:i/>
+          <w:iCs/>
+          <w:color w:val="000000"/>
+          <w:lang w:val="en-GB"/>
+        </w:rPr>
+        <w:t>:</w:t>
+      </w:r>
+      <w:r>
+        <w:rPr>
+          <w:rFonts w:ascii="Arial" w:eastAsia="Arial" w:hAnsi="Arial" w:cs="Arial"/>
+          <w:i/>
+          <w:iCs/>
+          <w:color w:val="000000"/>
+          <w:lang w:val="en-GB"/>
+        </w:rPr>
+        <w:t xml:space="preserve"> </w:t>
+      </w:r>
+    </w:p>
+    <w:p>
+      <w:pPr>
+        <w:spacing w:after="0" w:line="240" w:lineRule="auto"/>
+        <w:ind w:firstLine="720"/>
+        <w:rPr>
+          <w:rFonts w:ascii="Arial" w:eastAsia="Arial" w:hAnsi="Arial" w:cs="Arial"/>
+          <w:color w:val="000000"/>
+          <w:lang w:val="en-GB"/>
+        </w:rPr>
+      </w:pPr>
+      <w:r>
+        <w:rPr>
+          <w:rFonts w:ascii="Arial" w:eastAsia="Arial" w:hAnsi="Arial" w:cs="Arial"/>
+          <w:b/>
+          <w:color w:val="000000"/>
+          <w:lang w:val="en-GB"/>
+        </w:rPr>
+        <w:t>##</w:t>
+      </w:r>
+    </w:p>
+    <w:p>
+      <w:pPr>
+        <w:spacing w:after="0" w:line="240" w:lineRule="auto"/>
         <w:rPr>
           <w:rFonts w:ascii="Times New Roman" w:eastAsia="Times New Roman" w:hAnsi="Times New Roman" w:cs="Times New Roman"/>
           <w:sz w:val="24"/>
           <w:szCs w:val="24"/>
-        </w:rPr>
-      </w:pPr>
-    </w:p>
-    <w:p>
-      <w:pPr>
-        <w:spacing w:after="0" w:line="240" w:lineRule="auto"/>
-        <w:jc w:val="both"/>
-        <w:rPr>
-          <w:rFonts w:ascii="Arial" w:eastAsia="Arial" w:hAnsi="Arial" w:cs="Arial"/>
-          <w:color w:val="000000"/>
-        </w:rPr>
-      </w:pPr>
-      <w:r>
-        <w:rPr>
-          <w:rFonts w:ascii="Arial" w:eastAsia="Arial" w:hAnsi="Arial" w:cs="Arial"/>
-          <w:color w:val="000000"/>
-        </w:rPr>
-        <w:t>&lt;XXXX&gt;</w:t>
-      </w:r>
-    </w:p>
-    <w:p>
-      <w:pPr>
-        <w:spacing w:after="0" w:line="240" w:lineRule="auto"/>
-        <w:jc w:val="both"/>
-        <w:rPr>
-          <w:rFonts w:ascii="Arial" w:eastAsia="Arial" w:hAnsi="Arial" w:cs="Arial"/>
-          <w:color w:val="000000"/>
-        </w:rPr>
-      </w:pPr>
-    </w:p>
-    <w:p>
-      <w:pPr>
-        <w:spacing w:after="0" w:line="240" w:lineRule="auto"/>
-        <w:jc w:val="both"/>
+          <w:lang w:val="en-GB"/>
+        </w:rPr>
+      </w:pPr>
+    </w:p>
+    <w:p>
+      <w:pPr>
+        <w:spacing w:after="0" w:line="240" w:lineRule="auto"/>
+        <w:rPr>
+          <w:rFonts w:ascii="Arial" w:eastAsia="Arial" w:hAnsi="Arial" w:cs="Arial"/>
+          <w:color w:val="000000"/>
+          <w:lang w:val="en-GB"/>
+        </w:rPr>
+      </w:pPr>
+      <w:r>
+        <w:rPr>
+          <w:rFonts w:ascii="Arial" w:eastAsia="Arial" w:hAnsi="Arial" w:cs="Arial"/>
+          <w:i/>
+          <w:iCs/>
+          <w:color w:val="000000"/>
+          <w:lang w:val="en-GB"/>
+        </w:rPr>
+        <w:t>letra</w:t>
+      </w:r>
+      <w:r>
+        <w:rPr>
+          <w:rFonts w:ascii="Arial" w:eastAsia="Arial" w:hAnsi="Arial" w:cs="Arial"/>
+          <w:i/>
+          <w:iCs/>
+          <w:color w:val="000000"/>
+          <w:lang w:val="en-GB"/>
+        </w:rPr>
+        <w:t xml:space="preserve"> :</w:t>
+      </w:r>
+      <w:r>
+        <w:rPr>
+          <w:rFonts w:ascii="Arial" w:eastAsia="Arial" w:hAnsi="Arial" w:cs="Arial"/>
+          <w:color w:val="000000"/>
+          <w:lang w:val="en-GB"/>
+        </w:rPr>
+        <w:t xml:space="preserve"> </w:t>
+      </w:r>
+      <w:r>
+        <w:rPr>
+          <w:rFonts w:ascii="Arial" w:eastAsia="Arial" w:hAnsi="Arial" w:cs="Arial"/>
+          <w:i/>
+          <w:iCs/>
+          <w:color w:val="000000"/>
+          <w:lang w:val="en-GB"/>
+        </w:rPr>
+        <w:t>one of</w:t>
+      </w:r>
+    </w:p>
+    <w:p>
+      <w:pPr>
+        <w:spacing w:after="0" w:line="240" w:lineRule="auto"/>
+        <w:ind w:firstLine="720"/>
+        <w:rPr>
+          <w:rFonts w:ascii="Arial" w:eastAsia="Arial" w:hAnsi="Arial" w:cs="Arial"/>
+          <w:b/>
+          <w:color w:val="000000"/>
+          <w:lang w:val="en-GB"/>
+        </w:rPr>
+      </w:pPr>
+      <w:r>
+        <w:rPr>
+          <w:rFonts w:ascii="Arial" w:eastAsia="Arial" w:hAnsi="Arial" w:cs="Arial"/>
+          <w:b/>
+          <w:color w:val="000000"/>
+          <w:lang w:val="en-GB"/>
+        </w:rPr>
+        <w:t>a b</w:t>
+      </w:r>
+      <w:r>
+        <w:rPr>
+          <w:rFonts w:ascii="Arial" w:eastAsia="Arial" w:hAnsi="Arial" w:cs="Arial"/>
+          <w:b/>
+          <w:color w:val="000000"/>
+          <w:lang w:val="en-GB"/>
+        </w:rPr>
+        <w:t xml:space="preserve"> </w:t>
+      </w:r>
+      <w:r>
+        <w:rPr>
+          <w:rFonts w:ascii="Arial" w:eastAsia="Arial" w:hAnsi="Arial" w:cs="Arial"/>
+          <w:b/>
+          <w:color w:val="000000"/>
+          <w:lang w:val="en-GB"/>
+        </w:rPr>
+        <w:t xml:space="preserve">c d e f g h i j k l m n o p q r s t u </w:t>
+      </w:r>
+    </w:p>
+    <w:p>
+      <w:pPr>
+        <w:spacing w:after="0" w:line="240" w:lineRule="auto"/>
+        <w:ind w:firstLine="720"/>
+        <w:rPr>
+          <w:rFonts w:ascii="Arial" w:eastAsia="Arial" w:hAnsi="Arial" w:cs="Arial"/>
+          <w:b/>
+          <w:color w:val="000000"/>
+        </w:rPr>
+      </w:pPr>
+      <w:r>
+        <w:rPr>
+          <w:rFonts w:ascii="Arial" w:eastAsia="Arial" w:hAnsi="Arial" w:cs="Arial"/>
+          <w:b/>
+          <w:color w:val="000000"/>
+        </w:rPr>
+        <w:t>v w x y z</w:t>
+      </w:r>
+      <w:r>
+        <w:rPr>
+          <w:rFonts w:ascii="Arial" w:eastAsia="Arial" w:hAnsi="Arial" w:cs="Arial"/>
+          <w:b/>
+          <w:color w:val="000000"/>
+        </w:rPr>
+        <w:t xml:space="preserve"> A B C D E F G H I J K L M </w:t>
+      </w:r>
+    </w:p>
+    <w:p>
+      <w:pPr>
+        <w:spacing w:after="0" w:line="240" w:lineRule="auto"/>
+        <w:ind w:firstLine="720"/>
+        <w:rPr>
+          <w:rFonts w:ascii="Arial" w:eastAsia="Arial" w:hAnsi="Arial" w:cs="Arial"/>
+          <w:b/>
+          <w:color w:val="000000"/>
+        </w:rPr>
+      </w:pPr>
+      <w:r>
+        <w:rPr>
+          <w:rFonts w:ascii="Arial" w:eastAsia="Arial" w:hAnsi="Arial" w:cs="Arial"/>
+          <w:b/>
+          <w:color w:val="000000"/>
+        </w:rPr>
+        <w:t xml:space="preserve">N O P Q R S T U V W X Y Z  </w:t>
+      </w:r>
+    </w:p>
+    <w:p>
+      <w:pPr>
+        <w:spacing w:after="0" w:line="240" w:lineRule="auto"/>
         <w:rPr>
           <w:rFonts w:ascii="Times New Roman" w:eastAsia="Times New Roman" w:hAnsi="Times New Roman" w:cs="Times New Roman"/>
           <w:sz w:val="24"/>
           <w:szCs w:val="24"/>
         </w:rPr>
       </w:pPr>
-      <w:r>
-        <w:rPr>
-          <w:rFonts w:ascii="Arial" w:eastAsia="Arial" w:hAnsi="Arial" w:cs="Arial"/>
-          <w:color w:val="000000"/>
-        </w:rPr>
-        <w:t>&lt;XXXX&gt;</w:t>
-      </w:r>
-    </w:p>
-    <w:p>
-      <w:pPr>
-        <w:spacing w:after="0" w:line="240" w:lineRule="auto"/>
-        <w:jc w:val="both"/>
+    </w:p>
+    <w:p>
+      <w:pPr>
+        <w:spacing w:after="0" w:line="240" w:lineRule="auto"/>
+        <w:rPr>
+          <w:rFonts w:ascii="Arial" w:eastAsia="Arial" w:hAnsi="Arial" w:cs="Arial"/>
+          <w:i/>
+          <w:iCs/>
+          <w:color w:val="000000"/>
+        </w:rPr>
+      </w:pPr>
+      <w:r>
+        <w:rPr>
+          <w:rFonts w:ascii="Arial" w:eastAsia="Arial" w:hAnsi="Arial" w:cs="Arial"/>
+          <w:i/>
+          <w:iCs/>
+          <w:color w:val="000000"/>
+        </w:rPr>
+        <w:t>digito</w:t>
+      </w:r>
+      <w:r>
+        <w:rPr>
+          <w:rFonts w:ascii="Arial" w:eastAsia="Arial" w:hAnsi="Arial" w:cs="Arial"/>
+          <w:i/>
+          <w:iCs/>
+          <w:color w:val="000000"/>
+        </w:rPr>
+        <w:t xml:space="preserve"> : one of</w:t>
+      </w:r>
+    </w:p>
+    <w:p>
+      <w:pPr>
+        <w:spacing w:after="0" w:line="240" w:lineRule="auto"/>
+        <w:ind w:firstLine="720"/>
         <w:rPr>
           <w:rFonts w:ascii="Times New Roman" w:eastAsia="Times New Roman" w:hAnsi="Times New Roman" w:cs="Times New Roman"/>
           <w:sz w:val="24"/>
           <w:szCs w:val="24"/>
         </w:rPr>
       </w:pPr>
+      <w:r>
+        <w:rPr>
+          <w:rFonts w:ascii="Arial" w:eastAsia="Arial" w:hAnsi="Arial" w:cs="Arial"/>
+          <w:b/>
+          <w:color w:val="000000"/>
+        </w:rPr>
+        <w:t>0 1 2 3 4 5 6 7 8 9</w:t>
+      </w:r>
     </w:p>
     <w:p>
       <w:pPr>
@@ -196,13 +1150,6 @@
           <w:szCs w:val="24"/>
         </w:rPr>
       </w:pPr>
-      <w:r>
-        <w:rPr>
-          <w:rFonts w:ascii="Arial" w:eastAsia="Arial" w:hAnsi="Arial" w:cs="Arial"/>
-          <w:color w:val="000000"/>
-        </w:rPr>
-        <w:t>&lt;XXXX&gt;</w:t>
-      </w:r>
     </w:p>
     <w:p>
       <w:pPr>
@@ -218,206 +1165,1220 @@
     <w:p>
       <w:pPr>
         <w:spacing w:after="0" w:line="240" w:lineRule="auto"/>
-        <w:jc w:val="both"/>
+        <w:rPr>
+          <w:rFonts w:ascii="Arial" w:eastAsia="Arial" w:hAnsi="Arial" w:cs="Arial"/>
+          <w:color w:val="000000"/>
+        </w:rPr>
+      </w:pPr>
+    </w:p>
+    <w:p>
+      <w:pPr>
+        <w:spacing w:after="0" w:line="240" w:lineRule="auto"/>
+        <w:rPr>
+          <w:rFonts w:ascii="Arial" w:eastAsia="Arial" w:hAnsi="Arial" w:cs="Arial"/>
+          <w:color w:val="000000"/>
+        </w:rPr>
+      </w:pPr>
+    </w:p>
+    <w:p>
+      <w:pPr>
+        <w:spacing w:after="0" w:line="240" w:lineRule="auto"/>
+        <w:rPr>
+          <w:rFonts w:ascii="Arial" w:eastAsia="Arial" w:hAnsi="Arial" w:cs="Arial"/>
+          <w:color w:val="000000"/>
+        </w:rPr>
+      </w:pPr>
+    </w:p>
+    <w:p>
+      <w:pPr>
+        <w:spacing w:after="0" w:line="240" w:lineRule="auto"/>
+        <w:rPr>
+          <w:rFonts w:ascii="Arial" w:eastAsia="Arial" w:hAnsi="Arial" w:cs="Arial"/>
+          <w:color w:val="000000"/>
+        </w:rPr>
+      </w:pPr>
+    </w:p>
+    <w:p>
+      <w:pPr>
+        <w:spacing w:after="0" w:line="240" w:lineRule="auto"/>
+        <w:rPr>
+          <w:rFonts w:ascii="Arial" w:eastAsia="Arial" w:hAnsi="Arial" w:cs="Arial"/>
+          <w:color w:val="000000"/>
+        </w:rPr>
+      </w:pPr>
+    </w:p>
+    <w:p>
+      <w:pPr>
+        <w:spacing w:after="0" w:line="240" w:lineRule="auto"/>
+        <w:rPr>
+          <w:rFonts w:ascii="Arial" w:eastAsia="Arial" w:hAnsi="Arial" w:cs="Arial"/>
+          <w:color w:val="000000"/>
+        </w:rPr>
+      </w:pPr>
+    </w:p>
+    <w:p>
+      <w:pPr>
+        <w:spacing w:after="0" w:line="240" w:lineRule="auto"/>
+        <w:rPr>
+          <w:rFonts w:ascii="Arial" w:eastAsia="Arial" w:hAnsi="Arial" w:cs="Arial"/>
+          <w:color w:val="000000"/>
+        </w:rPr>
+      </w:pPr>
+    </w:p>
+    <w:p>
+      <w:pPr>
+        <w:spacing w:after="0" w:line="240" w:lineRule="auto"/>
+        <w:rPr>
+          <w:rFonts w:ascii="Arial" w:eastAsia="Arial" w:hAnsi="Arial" w:cs="Arial"/>
+          <w:color w:val="000000"/>
+        </w:rPr>
+      </w:pPr>
+    </w:p>
+    <w:p>
+      <w:pPr>
+        <w:spacing w:after="0" w:line="240" w:lineRule="auto"/>
+        <w:rPr>
+          <w:rFonts w:ascii="Arial" w:eastAsia="Arial" w:hAnsi="Arial" w:cs="Arial"/>
+          <w:color w:val="000000"/>
+        </w:rPr>
+      </w:pPr>
+    </w:p>
+    <w:p>
+      <w:pPr>
+        <w:spacing w:after="0" w:line="240" w:lineRule="auto"/>
+        <w:rPr>
+          <w:rFonts w:ascii="Arial" w:eastAsia="Arial" w:hAnsi="Arial" w:cs="Arial"/>
+          <w:color w:val="000000"/>
+        </w:rPr>
+      </w:pPr>
+    </w:p>
+    <w:p>
+      <w:pPr>
+        <w:spacing w:after="0" w:line="240" w:lineRule="auto"/>
+      </w:pPr>
+    </w:p>
+    <w:p>
+      <w:pPr>
+        <w:spacing w:after="0" w:line="240" w:lineRule="auto"/>
+        <w:rPr>
+          <w:rFonts w:ascii="Times New Roman" w:eastAsia="Times New Roman" w:hAnsi="Times New Roman" w:cs="Times New Roman"/>
+          <w:color w:val="0070C0"/>
+          <w:sz w:val="24"/>
+          <w:szCs w:val="24"/>
+          <w:u w:val="single"/>
+        </w:rPr>
+      </w:pPr>
+      <w:r>
+        <w:rPr>
+          <w:rFonts w:ascii="Arial" w:eastAsia="Arial" w:hAnsi="Arial" w:cs="Arial"/>
+          <w:color w:val="0070C0"/>
+          <w:u w:val="single"/>
+        </w:rPr>
+        <w:lastRenderedPageBreak/>
+        <w:t>BNF de la gramática sint</w:t>
+      </w:r>
+      <w:r>
+        <w:rPr>
+          <w:rFonts w:ascii="Arial" w:eastAsia="Arial" w:hAnsi="Arial" w:cs="Arial"/>
+          <w:color w:val="0070C0"/>
+          <w:u w:val="single"/>
+        </w:rPr>
+        <w:t>á</w:t>
+      </w:r>
+      <w:r>
+        <w:rPr>
+          <w:rFonts w:ascii="Arial" w:eastAsia="Arial" w:hAnsi="Arial" w:cs="Arial"/>
+          <w:color w:val="0070C0"/>
+          <w:u w:val="single"/>
+        </w:rPr>
+        <w:t>ctica</w:t>
+      </w:r>
+    </w:p>
+    <w:p>
+      <w:pPr>
+        <w:spacing w:after="0" w:line="240" w:lineRule="auto"/>
         <w:rPr>
           <w:rFonts w:ascii="Times New Roman" w:eastAsia="Times New Roman" w:hAnsi="Times New Roman" w:cs="Times New Roman"/>
           <w:sz w:val="24"/>
           <w:szCs w:val="24"/>
         </w:rPr>
       </w:pPr>
-      <w:r>
-        <w:rPr>
-          <w:rFonts w:ascii="Arial" w:eastAsia="Arial" w:hAnsi="Arial" w:cs="Arial"/>
-          <w:color w:val="000000"/>
-        </w:rPr>
-        <w:t>&lt;XXXX&gt;</w:t>
-      </w:r>
-    </w:p>
-    <w:p>
-      <w:pPr>
-        <w:spacing w:after="0" w:line="240" w:lineRule="auto"/>
+    </w:p>
+    <w:p>
+      <w:pPr>
+        <w:spacing w:after="0" w:line="276" w:lineRule="auto"/>
+        <w:rPr>
+          <w:rFonts w:ascii="Arial" w:eastAsia="Arial" w:hAnsi="Arial" w:cs="Arial"/>
+          <w:i/>
+          <w:iCs/>
+          <w:color w:val="000000"/>
+        </w:rPr>
+      </w:pPr>
+      <w:r>
+        <w:rPr>
+          <w:rFonts w:ascii="Arial" w:eastAsia="Arial" w:hAnsi="Arial" w:cs="Arial"/>
+          <w:i/>
+          <w:iCs/>
+          <w:color w:val="000000"/>
+        </w:rPr>
+        <w:t xml:space="preserve">program </w:t>
+      </w:r>
+      <w:r>
+        <w:rPr>
+          <w:rFonts w:ascii="Arial" w:eastAsia="Arial" w:hAnsi="Arial" w:cs="Arial"/>
+          <w:i/>
+          <w:iCs/>
+          <w:color w:val="000000"/>
+        </w:rPr>
+        <w:t>:</w:t>
+      </w:r>
+      <w:r>
+        <w:rPr>
+          <w:rFonts w:ascii="Arial" w:eastAsia="Arial" w:hAnsi="Arial" w:cs="Arial"/>
+          <w:i/>
+          <w:iCs/>
+          <w:color w:val="000000"/>
+        </w:rPr>
+        <w:t xml:space="preserve"> </w:t>
+      </w:r>
+    </w:p>
+    <w:p>
+      <w:pPr>
+        <w:spacing w:after="0" w:line="276" w:lineRule="auto"/>
+        <w:ind w:firstLine="720"/>
+        <w:rPr>
+          <w:rFonts w:ascii="Arial" w:eastAsia="Arial" w:hAnsi="Arial" w:cs="Arial"/>
+          <w:b/>
+          <w:bCs/>
+          <w:color w:val="000000"/>
+        </w:rPr>
+      </w:pPr>
+      <w:r>
+        <w:rPr>
+          <w:rFonts w:ascii="Arial" w:eastAsia="Arial" w:hAnsi="Arial" w:cs="Arial"/>
+          <w:b/>
+          <w:bCs/>
+          <w:color w:val="000000"/>
+        </w:rPr>
+        <w:t xml:space="preserve">programa </w:t>
+      </w:r>
+      <w:r>
+        <w:rPr>
+          <w:rFonts w:ascii="Arial" w:eastAsia="Arial" w:hAnsi="Arial" w:cs="Arial"/>
+          <w:i/>
+          <w:iCs/>
+          <w:color w:val="000000"/>
+        </w:rPr>
+        <w:t>l</w:t>
+      </w:r>
+      <w:r>
+        <w:rPr>
+          <w:rFonts w:ascii="Arial" w:eastAsia="Arial" w:hAnsi="Arial" w:cs="Arial"/>
+          <w:i/>
+          <w:iCs/>
+          <w:color w:val="000000"/>
+        </w:rPr>
+        <w:t>istaSentencias</w:t>
+      </w:r>
+      <w:r>
+        <w:rPr>
+          <w:rFonts w:ascii="Arial" w:eastAsia="Arial" w:hAnsi="Arial" w:cs="Arial"/>
+          <w:i/>
+          <w:iCs/>
+          <w:color w:val="000000"/>
+          <w:sz w:val="28"/>
+          <w:szCs w:val="28"/>
+          <w:vertAlign w:val="subscript"/>
+        </w:rPr>
+        <w:t>opt</w:t>
+      </w:r>
+      <w:r>
+        <w:rPr>
+          <w:rFonts w:ascii="Arial" w:eastAsia="Arial" w:hAnsi="Arial" w:cs="Arial"/>
+          <w:color w:val="000000"/>
+        </w:rPr>
+        <w:t xml:space="preserve"> </w:t>
+      </w:r>
+      <w:r>
+        <w:rPr>
+          <w:rFonts w:ascii="Arial" w:eastAsia="Arial" w:hAnsi="Arial" w:cs="Arial"/>
+          <w:b/>
+          <w:bCs/>
+          <w:color w:val="000000"/>
+        </w:rPr>
+        <w:t>fin-prog</w:t>
+      </w:r>
+    </w:p>
+    <w:p>
+      <w:pPr>
+        <w:spacing w:after="0" w:line="276" w:lineRule="auto"/>
+        <w:rPr>
+          <w:rFonts w:ascii="Arial" w:eastAsia="Arial" w:hAnsi="Arial" w:cs="Arial"/>
+          <w:b/>
+          <w:bCs/>
+          <w:color w:val="000000"/>
+        </w:rPr>
+      </w:pPr>
+    </w:p>
+    <w:p>
+      <w:pPr>
+        <w:spacing w:line="276" w:lineRule="auto"/>
+        <w:rPr>
+          <w:rFonts w:ascii="Arial" w:eastAsia="Arial" w:hAnsi="Arial" w:cs="Arial"/>
+          <w:i/>
+          <w:iCs/>
+          <w:color w:val="000000"/>
+        </w:rPr>
+      </w:pPr>
+      <w:r>
+        <w:rPr>
+          <w:rFonts w:ascii="Arial" w:eastAsia="Arial" w:hAnsi="Arial" w:cs="Arial"/>
+          <w:i/>
+          <w:iCs/>
+          <w:color w:val="000000"/>
+        </w:rPr>
+        <w:t>listaSentencias</w:t>
+      </w:r>
+      <w:r>
+        <w:rPr>
+          <w:rFonts w:ascii="Arial" w:eastAsia="Arial" w:hAnsi="Arial" w:cs="Arial"/>
+          <w:i/>
+          <w:iCs/>
+          <w:color w:val="000000"/>
+        </w:rPr>
+        <w:t xml:space="preserve"> </w:t>
+      </w:r>
+      <w:r>
+        <w:rPr>
+          <w:rFonts w:ascii="Arial" w:eastAsia="Arial" w:hAnsi="Arial" w:cs="Arial"/>
+          <w:i/>
+          <w:iCs/>
+          <w:color w:val="000000"/>
+        </w:rPr>
+        <w:t xml:space="preserve">: </w:t>
+      </w:r>
+    </w:p>
+    <w:p>
+      <w:pPr>
+        <w:spacing w:line="276" w:lineRule="auto"/>
+        <w:ind w:firstLine="720"/>
+        <w:rPr>
+          <w:rFonts w:ascii="Arial" w:eastAsia="Arial" w:hAnsi="Arial" w:cs="Arial"/>
+          <w:i/>
+          <w:iCs/>
+          <w:color w:val="000000"/>
+        </w:rPr>
+      </w:pPr>
+      <w:r>
+        <w:rPr>
+          <w:rFonts w:ascii="Arial" w:eastAsia="Arial" w:hAnsi="Arial" w:cs="Arial"/>
+          <w:i/>
+          <w:iCs/>
+          <w:color w:val="000000"/>
+        </w:rPr>
+        <w:t>sentencia</w:t>
+      </w:r>
+      <w:r>
+        <w:rPr>
+          <w:rFonts w:ascii="Arial" w:eastAsia="Arial" w:hAnsi="Arial" w:cs="Arial"/>
+          <w:i/>
+          <w:iCs/>
+          <w:color w:val="000000"/>
+        </w:rPr>
+        <w:t xml:space="preserve"> </w:t>
+      </w:r>
+      <w:r>
+        <w:rPr>
+          <w:rFonts w:ascii="Arial" w:eastAsia="Arial" w:hAnsi="Arial" w:cs="Arial"/>
+          <w:i/>
+          <w:iCs/>
+          <w:color w:val="000000"/>
+        </w:rPr>
+        <w:t>listaSentencias</w:t>
+      </w:r>
+    </w:p>
+    <w:p>
+      <w:pPr>
+        <w:spacing w:before="240" w:after="0" w:line="276" w:lineRule="auto"/>
         <w:jc w:val="both"/>
         <w:rPr>
-          <w:rFonts w:ascii="Times New Roman" w:eastAsia="Times New Roman" w:hAnsi="Times New Roman" w:cs="Times New Roman"/>
-          <w:sz w:val="24"/>
-          <w:szCs w:val="24"/>
-        </w:rPr>
-      </w:pPr>
-    </w:p>
-    <w:p>
-      <w:pPr>
-        <w:spacing w:after="0" w:line="240" w:lineRule="auto"/>
+          <w:rFonts w:ascii="Arial" w:eastAsia="Arial" w:hAnsi="Arial" w:cs="Arial"/>
+          <w:i/>
+          <w:iCs/>
+          <w:color w:val="000000"/>
+        </w:rPr>
+      </w:pPr>
+      <w:r>
+        <w:rPr>
+          <w:rFonts w:ascii="Arial" w:eastAsia="Arial" w:hAnsi="Arial" w:cs="Arial"/>
+          <w:i/>
+          <w:iCs/>
+        </w:rPr>
+        <w:t xml:space="preserve">sentencia </w:t>
+      </w:r>
+      <w:r>
+        <w:rPr>
+          <w:rFonts w:ascii="Arial" w:eastAsia="Arial" w:hAnsi="Arial" w:cs="Arial"/>
+          <w:i/>
+          <w:iCs/>
+          <w:color w:val="000000"/>
+        </w:rPr>
+        <w:t xml:space="preserve">: </w:t>
+      </w:r>
+    </w:p>
+    <w:p>
+      <w:pPr>
+        <w:spacing w:before="240" w:after="0" w:line="276" w:lineRule="auto"/>
+        <w:ind w:firstLine="720"/>
         <w:jc w:val="both"/>
         <w:rPr>
-          <w:rFonts w:ascii="Times New Roman" w:eastAsia="Times New Roman" w:hAnsi="Times New Roman" w:cs="Times New Roman"/>
-          <w:sz w:val="24"/>
-          <w:szCs w:val="24"/>
-        </w:rPr>
-      </w:pPr>
-    </w:p>
-    <w:p>
-      <w:pPr>
-        <w:spacing w:after="0" w:line="240" w:lineRule="auto"/>
+          <w:rFonts w:ascii="Arial" w:eastAsia="Arial" w:hAnsi="Arial" w:cs="Arial"/>
+          <w:b/>
+        </w:rPr>
+      </w:pPr>
+      <w:r>
+        <w:rPr>
+          <w:rFonts w:ascii="Arial" w:eastAsia="Arial" w:hAnsi="Arial" w:cs="Arial"/>
+          <w:b/>
+        </w:rPr>
+        <w:t>leer(</w:t>
+      </w:r>
+      <w:r>
+        <w:rPr>
+          <w:rFonts w:ascii="Arial" w:eastAsia="Arial" w:hAnsi="Arial" w:cs="Arial"/>
+          <w:bCs/>
+          <w:i/>
+          <w:iCs/>
+        </w:rPr>
+        <w:t>listaIdentificadores</w:t>
+      </w:r>
+      <w:r>
+        <w:rPr>
+          <w:rFonts w:ascii="Arial" w:eastAsia="Arial" w:hAnsi="Arial" w:cs="Arial"/>
+          <w:b/>
+        </w:rPr>
+        <w:t>) ;</w:t>
+      </w:r>
+    </w:p>
+    <w:p>
+      <w:pPr>
+        <w:spacing w:before="240" w:after="0" w:line="276" w:lineRule="auto"/>
+        <w:ind w:firstLine="720"/>
         <w:jc w:val="both"/>
         <w:rPr>
-          <w:rFonts w:ascii="Times New Roman" w:eastAsia="Times New Roman" w:hAnsi="Times New Roman" w:cs="Times New Roman"/>
-          <w:sz w:val="24"/>
-          <w:szCs w:val="24"/>
-        </w:rPr>
-      </w:pPr>
-      <w:r>
-        <w:rPr>
-          <w:rFonts w:ascii="Arial" w:eastAsia="Arial" w:hAnsi="Arial" w:cs="Arial"/>
-          <w:color w:val="000000"/>
-        </w:rPr>
-        <w:t>BNF de la gramática sintáctica:</w:t>
-      </w:r>
-    </w:p>
-    <w:p>
-      <w:pPr>
-        <w:spacing w:after="0" w:line="240" w:lineRule="auto"/>
+          <w:rFonts w:ascii="Arial" w:eastAsia="Arial" w:hAnsi="Arial" w:cs="Arial"/>
+          <w:b/>
+        </w:rPr>
+      </w:pPr>
+      <w:r>
+        <w:rPr>
+          <w:rFonts w:ascii="Arial" w:eastAsia="Arial" w:hAnsi="Arial" w:cs="Arial"/>
+          <w:b/>
+        </w:rPr>
+        <w:t>escribir</w:t>
+      </w:r>
+      <w:r>
+        <w:rPr>
+          <w:rFonts w:ascii="Arial" w:eastAsia="Arial" w:hAnsi="Arial" w:cs="Arial"/>
+          <w:b/>
+          <w:bCs/>
+        </w:rPr>
+        <w:t>(</w:t>
+      </w:r>
+      <w:r>
+        <w:rPr>
+          <w:rFonts w:ascii="Arial" w:eastAsia="Arial" w:hAnsi="Arial" w:cs="Arial"/>
+          <w:bCs/>
+          <w:i/>
+          <w:iCs/>
+        </w:rPr>
+        <w:t>listaExpresiones</w:t>
+      </w:r>
+      <w:r>
+        <w:rPr>
+          <w:rFonts w:ascii="Arial" w:eastAsia="Arial" w:hAnsi="Arial" w:cs="Arial"/>
+          <w:b/>
+          <w:bCs/>
+        </w:rPr>
+        <w:t>)</w:t>
+      </w:r>
+      <w:r>
+        <w:rPr>
+          <w:rFonts w:ascii="Arial" w:eastAsia="Arial" w:hAnsi="Arial" w:cs="Arial"/>
+        </w:rPr>
+        <w:t xml:space="preserve"> </w:t>
+      </w:r>
+      <w:r>
+        <w:rPr>
+          <w:rFonts w:ascii="Arial" w:eastAsia="Arial" w:hAnsi="Arial" w:cs="Arial"/>
+          <w:b/>
+        </w:rPr>
+        <w:t>;</w:t>
+      </w:r>
+    </w:p>
+    <w:p>
+      <w:pPr>
+        <w:spacing w:before="240" w:after="0" w:line="276" w:lineRule="auto"/>
+        <w:ind w:firstLine="720"/>
         <w:jc w:val="both"/>
         <w:rPr>
-          <w:rFonts w:ascii="Times New Roman" w:eastAsia="Times New Roman" w:hAnsi="Times New Roman" w:cs="Times New Roman"/>
-          <w:sz w:val="24"/>
-          <w:szCs w:val="24"/>
-        </w:rPr>
-      </w:pPr>
-    </w:p>
-    <w:p>
-      <w:pPr>
-        <w:spacing w:after="0" w:line="240" w:lineRule="auto"/>
+          <w:rFonts w:ascii="Arial" w:eastAsia="Arial" w:hAnsi="Arial" w:cs="Arial"/>
+          <w:b/>
+        </w:rPr>
+      </w:pPr>
+      <w:r>
+        <w:rPr>
+          <w:rFonts w:ascii="Arial" w:eastAsia="Arial" w:hAnsi="Arial" w:cs="Arial"/>
+          <w:b/>
+        </w:rPr>
+        <w:t xml:space="preserve">declarar </w:t>
+      </w:r>
+      <w:r>
+        <w:rPr>
+          <w:rFonts w:ascii="Arial" w:eastAsia="Arial" w:hAnsi="Arial" w:cs="Arial"/>
+          <w:i/>
+          <w:iCs/>
+        </w:rPr>
+        <w:t>identificador</w:t>
+      </w:r>
+      <w:r>
+        <w:rPr>
+          <w:rFonts w:ascii="Arial" w:eastAsia="Arial" w:hAnsi="Arial" w:cs="Arial"/>
+        </w:rPr>
+        <w:t xml:space="preserve"> </w:t>
+      </w:r>
+      <w:r>
+        <w:rPr>
+          <w:rFonts w:ascii="Arial" w:eastAsia="Arial" w:hAnsi="Arial" w:cs="Arial"/>
+          <w:b/>
+        </w:rPr>
+        <w:t>;</w:t>
+      </w:r>
+    </w:p>
+    <w:p>
+      <w:pPr>
+        <w:spacing w:before="240" w:after="0" w:line="276" w:lineRule="auto"/>
+        <w:ind w:firstLine="720"/>
         <w:jc w:val="both"/>
         <w:rPr>
           <w:rFonts w:ascii="Arial" w:eastAsia="Arial" w:hAnsi="Arial" w:cs="Arial"/>
-          <w:color w:val="000000"/>
-        </w:rPr>
-      </w:pPr>
-      <w:r>
-        <w:rPr>
-          <w:rFonts w:ascii="Arial" w:eastAsia="Arial" w:hAnsi="Arial" w:cs="Arial"/>
-          <w:color w:val="000000"/>
-        </w:rPr>
-        <w:t>&lt;XXXX&gt;</w:t>
-      </w:r>
-    </w:p>
-    <w:p>
-      <w:pPr>
-        <w:spacing w:after="0" w:line="240" w:lineRule="auto"/>
+        </w:rPr>
+      </w:pPr>
+      <w:r>
+        <w:rPr>
+          <w:rFonts w:ascii="Arial" w:eastAsia="Arial" w:hAnsi="Arial" w:cs="Arial"/>
+          <w:i/>
+          <w:iCs/>
+        </w:rPr>
+        <w:t>identificador</w:t>
+      </w:r>
+      <w:r>
+        <w:rPr>
+          <w:rFonts w:ascii="Arial" w:eastAsia="Arial" w:hAnsi="Arial" w:cs="Arial"/>
+        </w:rPr>
+        <w:t xml:space="preserve"> </w:t>
+      </w:r>
+      <w:r>
+        <w:rPr>
+          <w:rFonts w:ascii="Arial" w:eastAsia="Arial" w:hAnsi="Arial" w:cs="Arial"/>
+          <w:b/>
+        </w:rPr>
+        <w:t>&lt;-</w:t>
+      </w:r>
+      <w:r>
+        <w:rPr>
+          <w:rFonts w:ascii="Arial" w:eastAsia="Arial" w:hAnsi="Arial" w:cs="Arial"/>
+        </w:rPr>
+        <w:t xml:space="preserve"> </w:t>
+      </w:r>
+      <w:r>
+        <w:rPr>
+          <w:rFonts w:ascii="Arial" w:eastAsia="Arial" w:hAnsi="Arial" w:cs="Arial"/>
+          <w:i/>
+          <w:iCs/>
+        </w:rPr>
+        <w:t>expresi</w:t>
+      </w:r>
+      <w:r>
+        <w:rPr>
+          <w:rFonts w:ascii="Arial" w:eastAsia="Arial" w:hAnsi="Arial" w:cs="Arial"/>
+          <w:i/>
+          <w:iCs/>
+        </w:rPr>
+        <w:t>o</w:t>
+      </w:r>
+      <w:r>
+        <w:rPr>
+          <w:rFonts w:ascii="Arial" w:eastAsia="Arial" w:hAnsi="Arial" w:cs="Arial"/>
+          <w:i/>
+          <w:iCs/>
+        </w:rPr>
+        <w:t>n</w:t>
+      </w:r>
+      <w:r>
+        <w:rPr>
+          <w:rFonts w:ascii="Arial" w:eastAsia="Arial" w:hAnsi="Arial" w:cs="Arial"/>
+        </w:rPr>
+        <w:t xml:space="preserve"> </w:t>
+      </w:r>
+      <w:r>
+        <w:rPr>
+          <w:rFonts w:ascii="Arial" w:eastAsia="Arial" w:hAnsi="Arial" w:cs="Arial"/>
+          <w:b/>
+        </w:rPr>
+        <w:t>;</w:t>
+      </w:r>
+      <w:r>
+        <w:rPr>
+          <w:rFonts w:ascii="Arial" w:eastAsia="Arial" w:hAnsi="Arial" w:cs="Arial"/>
+          <w:color w:val="000000"/>
+        </w:rPr>
+        <w:t xml:space="preserve"> </w:t>
+      </w:r>
+    </w:p>
+    <w:p>
+      <w:pPr>
+        <w:spacing w:before="240" w:after="0" w:line="276" w:lineRule="auto"/>
         <w:jc w:val="both"/>
         <w:rPr>
-          <w:rFonts w:ascii="Times New Roman" w:eastAsia="Times New Roman" w:hAnsi="Times New Roman" w:cs="Times New Roman"/>
-          <w:sz w:val="24"/>
-          <w:szCs w:val="24"/>
-        </w:rPr>
-      </w:pPr>
-    </w:p>
-    <w:p>
-      <w:pPr>
-        <w:spacing w:after="0" w:line="240" w:lineRule="auto"/>
+          <w:rFonts w:ascii="Arial" w:eastAsia="Arial" w:hAnsi="Arial" w:cs="Arial"/>
+          <w:i/>
+          <w:iCs/>
+          <w:color w:val="000000"/>
+        </w:rPr>
+      </w:pPr>
+      <w:r>
+        <w:rPr>
+          <w:rFonts w:ascii="Arial" w:eastAsia="Arial" w:hAnsi="Arial" w:cs="Arial"/>
+          <w:bCs/>
+          <w:i/>
+          <w:iCs/>
+        </w:rPr>
+        <w:t>listaIdentificadores</w:t>
+      </w:r>
+      <w:r>
+        <w:rPr>
+          <w:rFonts w:ascii="Arial" w:eastAsia="Arial" w:hAnsi="Arial" w:cs="Arial"/>
+          <w:i/>
+          <w:iCs/>
+        </w:rPr>
+        <w:t xml:space="preserve"> </w:t>
+      </w:r>
+      <w:r>
+        <w:rPr>
+          <w:rFonts w:ascii="Arial" w:eastAsia="Arial" w:hAnsi="Arial" w:cs="Arial"/>
+          <w:i/>
+          <w:iCs/>
+          <w:color w:val="000000"/>
+        </w:rPr>
+        <w:t xml:space="preserve">: </w:t>
+      </w:r>
+    </w:p>
+    <w:p>
+      <w:pPr>
+        <w:spacing w:before="240" w:after="0" w:line="276" w:lineRule="auto"/>
+        <w:ind w:left="720"/>
         <w:jc w:val="both"/>
         <w:rPr>
           <w:rFonts w:ascii="Arial" w:eastAsia="Arial" w:hAnsi="Arial" w:cs="Arial"/>
-          <w:color w:val="000000"/>
-        </w:rPr>
-      </w:pPr>
-      <w:r>
-        <w:rPr>
-          <w:rFonts w:ascii="Arial" w:eastAsia="Arial" w:hAnsi="Arial" w:cs="Arial"/>
-          <w:color w:val="000000"/>
-        </w:rPr>
-        <w:t>&lt;XXXX&gt;</w:t>
-      </w:r>
-    </w:p>
-    <w:p>
-      <w:pPr>
-        <w:spacing w:after="0" w:line="240" w:lineRule="auto"/>
+          <w:i/>
+          <w:iCs/>
+        </w:rPr>
+      </w:pPr>
+      <w:r>
+        <w:rPr>
+          <w:rFonts w:ascii="Arial" w:eastAsia="Arial" w:hAnsi="Arial" w:cs="Arial"/>
+          <w:i/>
+          <w:iCs/>
+        </w:rPr>
+        <w:t>identificador</w:t>
+      </w:r>
+    </w:p>
+    <w:p>
+      <w:pPr>
+        <w:spacing w:before="240" w:after="0" w:line="276" w:lineRule="auto"/>
+        <w:ind w:left="720"/>
         <w:jc w:val="both"/>
-        <w:rPr>
-          <w:rFonts w:ascii="Arial" w:eastAsia="Arial" w:hAnsi="Arial" w:cs="Arial"/>
-          <w:color w:val="000000"/>
-        </w:rPr>
-      </w:pPr>
-    </w:p>
-    <w:p>
-      <w:pPr>
-        <w:spacing w:after="0" w:line="240" w:lineRule="auto"/>
+      </w:pPr>
+      <w:r>
+        <w:rPr>
+          <w:rFonts w:ascii="Arial" w:eastAsia="Arial" w:hAnsi="Arial" w:cs="Arial"/>
+          <w:i/>
+          <w:iCs/>
+        </w:rPr>
+        <w:t>identificador</w:t>
+      </w:r>
+      <w:r>
+        <w:rPr>
+          <w:rFonts w:ascii="Arial" w:eastAsia="Arial" w:hAnsi="Arial" w:cs="Arial"/>
+        </w:rPr>
+        <w:t xml:space="preserve"> </w:t>
+      </w:r>
+      <w:r>
+        <w:rPr>
+          <w:rFonts w:ascii="Arial" w:eastAsia="Arial" w:hAnsi="Arial" w:cs="Arial"/>
+          <w:b/>
+          <w:bCs/>
+        </w:rPr>
+        <w:t>,</w:t>
+      </w:r>
+      <w:r>
+        <w:rPr>
+          <w:rFonts w:ascii="Arial" w:eastAsia="Arial" w:hAnsi="Arial" w:cs="Arial"/>
+        </w:rPr>
+        <w:t xml:space="preserve"> </w:t>
+      </w:r>
+      <w:r>
+        <w:rPr>
+          <w:rFonts w:ascii="Arial" w:eastAsia="Arial" w:hAnsi="Arial" w:cs="Arial"/>
+          <w:bCs/>
+          <w:i/>
+          <w:iCs/>
+        </w:rPr>
+        <w:t>listaIdentificadores</w:t>
+      </w:r>
+    </w:p>
+    <w:p>
+      <w:pPr>
+        <w:spacing w:before="240" w:after="0" w:line="276" w:lineRule="auto"/>
         <w:jc w:val="both"/>
         <w:rPr>
-          <w:rFonts w:ascii="Times New Roman" w:eastAsia="Times New Roman" w:hAnsi="Times New Roman" w:cs="Times New Roman"/>
-          <w:sz w:val="24"/>
-          <w:szCs w:val="24"/>
-        </w:rPr>
-      </w:pPr>
-      <w:r>
-        <w:rPr>
-          <w:rFonts w:ascii="Arial" w:eastAsia="Arial" w:hAnsi="Arial" w:cs="Arial"/>
-          <w:color w:val="000000"/>
-        </w:rPr>
-        <w:t>&lt;XXXX&gt;</w:t>
-      </w:r>
-    </w:p>
-    <w:p>
-      <w:pPr>
-        <w:spacing w:after="0" w:line="240" w:lineRule="auto"/>
+          <w:rFonts w:ascii="Arial" w:eastAsia="Arial" w:hAnsi="Arial" w:cs="Arial"/>
+          <w:i/>
+          <w:iCs/>
+          <w:color w:val="000000"/>
+        </w:rPr>
+      </w:pPr>
+      <w:r>
+        <w:rPr>
+          <w:rFonts w:ascii="Arial" w:eastAsia="Arial" w:hAnsi="Arial" w:cs="Arial"/>
+          <w:bCs/>
+          <w:i/>
+          <w:iCs/>
+        </w:rPr>
+        <w:t>listaExpresiones</w:t>
+      </w:r>
+      <w:r>
+        <w:rPr>
+          <w:rFonts w:ascii="Arial" w:eastAsia="Arial" w:hAnsi="Arial" w:cs="Arial"/>
+          <w:i/>
+          <w:iCs/>
+        </w:rPr>
+        <w:t xml:space="preserve"> </w:t>
+      </w:r>
+      <w:r>
+        <w:rPr>
+          <w:rFonts w:ascii="Arial" w:eastAsia="Arial" w:hAnsi="Arial" w:cs="Arial"/>
+          <w:i/>
+          <w:iCs/>
+          <w:color w:val="000000"/>
+        </w:rPr>
+        <w:t xml:space="preserve">: </w:t>
+      </w:r>
+    </w:p>
+    <w:p>
+      <w:pPr>
+        <w:spacing w:before="240" w:after="0" w:line="276" w:lineRule="auto"/>
+        <w:ind w:left="720"/>
         <w:jc w:val="both"/>
         <w:rPr>
-          <w:rFonts w:ascii="Times New Roman" w:eastAsia="Times New Roman" w:hAnsi="Times New Roman" w:cs="Times New Roman"/>
-          <w:sz w:val="24"/>
-          <w:szCs w:val="24"/>
-        </w:rPr>
-      </w:pPr>
-    </w:p>
-    <w:p>
-      <w:pPr>
-        <w:spacing w:after="0" w:line="240" w:lineRule="auto"/>
+          <w:rFonts w:ascii="Arial" w:eastAsia="Arial" w:hAnsi="Arial" w:cs="Arial"/>
+          <w:i/>
+          <w:iCs/>
+        </w:rPr>
+      </w:pPr>
+      <w:r>
+        <w:rPr>
+          <w:rFonts w:ascii="Arial" w:eastAsia="Arial" w:hAnsi="Arial" w:cs="Arial"/>
+          <w:i/>
+          <w:iCs/>
+        </w:rPr>
+        <w:t>expresion</w:t>
+      </w:r>
+    </w:p>
+    <w:p>
+      <w:pPr>
+        <w:spacing w:before="240" w:after="0" w:line="276" w:lineRule="auto"/>
+        <w:ind w:left="720"/>
         <w:jc w:val="both"/>
         <w:rPr>
-          <w:rFonts w:ascii="Times New Roman" w:eastAsia="Times New Roman" w:hAnsi="Times New Roman" w:cs="Times New Roman"/>
-          <w:sz w:val="24"/>
-          <w:szCs w:val="24"/>
-        </w:rPr>
-      </w:pPr>
-      <w:r>
-        <w:rPr>
-          <w:rFonts w:ascii="Arial" w:eastAsia="Arial" w:hAnsi="Arial" w:cs="Arial"/>
-          <w:color w:val="000000"/>
-        </w:rPr>
-        <w:t>&lt;XXXX&gt;</w:t>
-      </w:r>
-    </w:p>
-    <w:p>
-      <w:pPr>
-        <w:spacing w:after="0" w:line="240" w:lineRule="auto"/>
+          <w:rFonts w:ascii="Arial" w:eastAsia="Arial" w:hAnsi="Arial" w:cs="Arial"/>
+        </w:rPr>
+      </w:pPr>
+      <w:r>
+        <w:rPr>
+          <w:rFonts w:ascii="Arial" w:eastAsia="Arial" w:hAnsi="Arial" w:cs="Arial"/>
+          <w:i/>
+          <w:iCs/>
+        </w:rPr>
+        <w:t>expresion</w:t>
+      </w:r>
+      <w:r>
+        <w:rPr>
+          <w:rFonts w:ascii="Arial" w:eastAsia="Arial" w:hAnsi="Arial" w:cs="Arial"/>
+        </w:rPr>
+        <w:t xml:space="preserve"> </w:t>
+      </w:r>
+      <w:r>
+        <w:rPr>
+          <w:rFonts w:ascii="Arial" w:eastAsia="Arial" w:hAnsi="Arial" w:cs="Arial"/>
+          <w:b/>
+          <w:bCs/>
+        </w:rPr>
+        <w:t>,</w:t>
+      </w:r>
+      <w:r>
+        <w:rPr>
+          <w:rFonts w:ascii="Arial" w:eastAsia="Arial" w:hAnsi="Arial" w:cs="Arial"/>
+        </w:rPr>
+        <w:t xml:space="preserve"> </w:t>
+      </w:r>
+      <w:r>
+        <w:rPr>
+          <w:rFonts w:ascii="Arial" w:eastAsia="Arial" w:hAnsi="Arial" w:cs="Arial"/>
+          <w:bCs/>
+          <w:i/>
+          <w:iCs/>
+        </w:rPr>
+        <w:t>listaExpresiones</w:t>
+      </w:r>
+    </w:p>
+    <w:p>
+      <w:pPr>
+        <w:spacing w:before="240" w:after="0" w:line="276" w:lineRule="auto"/>
         <w:jc w:val="both"/>
         <w:rPr>
-          <w:rFonts w:ascii="Times New Roman" w:eastAsia="Times New Roman" w:hAnsi="Times New Roman" w:cs="Times New Roman"/>
-          <w:sz w:val="24"/>
-          <w:szCs w:val="24"/>
-        </w:rPr>
-      </w:pPr>
-    </w:p>
-    <w:p>
-      <w:pPr>
-        <w:spacing w:after="0" w:line="240" w:lineRule="auto"/>
+          <w:rFonts w:ascii="Arial" w:eastAsia="Arial" w:hAnsi="Arial" w:cs="Arial"/>
+          <w:i/>
+          <w:iCs/>
+          <w:color w:val="000000"/>
+        </w:rPr>
+      </w:pPr>
+      <w:r>
+        <w:rPr>
+          <w:rFonts w:ascii="Arial" w:eastAsia="Arial" w:hAnsi="Arial" w:cs="Arial"/>
+          <w:i/>
+          <w:iCs/>
+        </w:rPr>
+        <w:t xml:space="preserve">expresion </w:t>
+      </w:r>
+      <w:r>
+        <w:rPr>
+          <w:rFonts w:ascii="Arial" w:eastAsia="Arial" w:hAnsi="Arial" w:cs="Arial"/>
+          <w:i/>
+          <w:iCs/>
+          <w:color w:val="000000"/>
+        </w:rPr>
+        <w:t xml:space="preserve">: </w:t>
+      </w:r>
+    </w:p>
+    <w:p>
+      <w:pPr>
+        <w:spacing w:before="240" w:after="0" w:line="276" w:lineRule="auto"/>
+        <w:ind w:left="720"/>
         <w:jc w:val="both"/>
         <w:rPr>
-          <w:rFonts w:ascii="Times New Roman" w:eastAsia="Times New Roman" w:hAnsi="Times New Roman" w:cs="Times New Roman"/>
-          <w:sz w:val="24"/>
-          <w:szCs w:val="24"/>
-        </w:rPr>
-      </w:pPr>
-      <w:r>
-        <w:rPr>
-          <w:rFonts w:ascii="Arial" w:eastAsia="Arial" w:hAnsi="Arial" w:cs="Arial"/>
-          <w:color w:val="000000"/>
-        </w:rPr>
-        <w:t>&lt;XXXX&gt;</w:t>
-      </w:r>
-    </w:p>
-    <w:p/>
+          <w:rFonts w:ascii="Arial" w:eastAsia="Arial" w:hAnsi="Arial" w:cs="Arial"/>
+          <w:i/>
+          <w:iCs/>
+        </w:rPr>
+      </w:pPr>
+      <w:r>
+        <w:rPr>
+          <w:rFonts w:ascii="Arial" w:eastAsia="Arial" w:hAnsi="Arial" w:cs="Arial"/>
+          <w:i/>
+          <w:iCs/>
+        </w:rPr>
+        <w:t>termino</w:t>
+      </w:r>
+    </w:p>
+    <w:p>
+      <w:pPr>
+        <w:spacing w:before="240" w:after="0" w:line="276" w:lineRule="auto"/>
+        <w:ind w:left="720"/>
+        <w:jc w:val="both"/>
+        <w:rPr>
+          <w:rFonts w:ascii="Arial" w:eastAsia="Arial" w:hAnsi="Arial" w:cs="Arial"/>
+        </w:rPr>
+      </w:pPr>
+      <w:r>
+        <w:rPr>
+          <w:rFonts w:ascii="Arial" w:eastAsia="Arial" w:hAnsi="Arial" w:cs="Arial"/>
+          <w:i/>
+          <w:iCs/>
+        </w:rPr>
+        <w:t>expresion</w:t>
+      </w:r>
+      <w:r>
+        <w:rPr>
+          <w:rFonts w:ascii="Arial" w:eastAsia="Arial" w:hAnsi="Arial" w:cs="Arial"/>
+        </w:rPr>
+        <w:t xml:space="preserve"> </w:t>
+      </w:r>
+      <w:r>
+        <w:rPr>
+          <w:rFonts w:ascii="Arial" w:eastAsia="Arial" w:hAnsi="Arial" w:cs="Arial"/>
+          <w:b/>
+        </w:rPr>
+        <w:t>+</w:t>
+      </w:r>
+      <w:r>
+        <w:rPr>
+          <w:rFonts w:ascii="Arial" w:eastAsia="Arial" w:hAnsi="Arial" w:cs="Arial"/>
+        </w:rPr>
+        <w:t xml:space="preserve"> </w:t>
+      </w:r>
+      <w:r>
+        <w:rPr>
+          <w:rFonts w:ascii="Arial" w:eastAsia="Arial" w:hAnsi="Arial" w:cs="Arial"/>
+          <w:i/>
+          <w:iCs/>
+        </w:rPr>
+        <w:t>t</w:t>
+      </w:r>
+      <w:r>
+        <w:rPr>
+          <w:rFonts w:ascii="Arial" w:eastAsia="Arial" w:hAnsi="Arial" w:cs="Arial"/>
+          <w:i/>
+          <w:iCs/>
+        </w:rPr>
+        <w:t>ermino</w:t>
+      </w:r>
+    </w:p>
+    <w:p>
+      <w:pPr>
+        <w:spacing w:before="240" w:after="0" w:line="276" w:lineRule="auto"/>
+        <w:ind w:left="720"/>
+        <w:jc w:val="both"/>
+        <w:rPr>
+          <w:rFonts w:ascii="Arial" w:eastAsia="Arial" w:hAnsi="Arial" w:cs="Arial"/>
+        </w:rPr>
+      </w:pPr>
+      <w:r>
+        <w:rPr>
+          <w:rFonts w:ascii="Arial" w:eastAsia="Arial" w:hAnsi="Arial" w:cs="Arial"/>
+          <w:i/>
+          <w:iCs/>
+        </w:rPr>
+        <w:t>expresion</w:t>
+      </w:r>
+      <w:r>
+        <w:rPr>
+          <w:rFonts w:ascii="Arial" w:eastAsia="Arial" w:hAnsi="Arial" w:cs="Arial"/>
+        </w:rPr>
+        <w:t xml:space="preserve"> </w:t>
+      </w:r>
+      <w:r>
+        <w:rPr>
+          <w:rFonts w:ascii="Arial" w:eastAsia="Arial" w:hAnsi="Arial" w:cs="Arial"/>
+          <w:b/>
+        </w:rPr>
+        <w:t xml:space="preserve">- </w:t>
+      </w:r>
+      <w:r>
+        <w:rPr>
+          <w:rFonts w:ascii="Arial" w:eastAsia="Arial" w:hAnsi="Arial" w:cs="Arial"/>
+          <w:i/>
+          <w:iCs/>
+        </w:rPr>
+        <w:t>termino</w:t>
+      </w:r>
+    </w:p>
+    <w:p>
+      <w:pPr>
+        <w:spacing w:before="240" w:after="0" w:line="276" w:lineRule="auto"/>
+        <w:jc w:val="both"/>
+        <w:rPr>
+          <w:rFonts w:ascii="Arial" w:eastAsia="Arial" w:hAnsi="Arial" w:cs="Arial"/>
+          <w:i/>
+          <w:iCs/>
+          <w:color w:val="000000"/>
+        </w:rPr>
+      </w:pPr>
+      <w:r>
+        <w:rPr>
+          <w:rFonts w:ascii="Arial" w:eastAsia="Arial" w:hAnsi="Arial" w:cs="Arial"/>
+          <w:i/>
+          <w:iCs/>
+        </w:rPr>
+        <w:t xml:space="preserve">termino </w:t>
+      </w:r>
+      <w:r>
+        <w:rPr>
+          <w:rFonts w:ascii="Arial" w:eastAsia="Arial" w:hAnsi="Arial" w:cs="Arial"/>
+          <w:i/>
+          <w:iCs/>
+          <w:color w:val="000000"/>
+        </w:rPr>
+        <w:t xml:space="preserve">: </w:t>
+      </w:r>
+    </w:p>
+    <w:p>
+      <w:pPr>
+        <w:spacing w:before="240" w:after="0" w:line="276" w:lineRule="auto"/>
+        <w:ind w:left="720"/>
+        <w:jc w:val="both"/>
+        <w:rPr>
+          <w:rFonts w:ascii="Arial" w:eastAsia="Arial" w:hAnsi="Arial" w:cs="Arial"/>
+          <w:i/>
+          <w:iCs/>
+        </w:rPr>
+      </w:pPr>
+      <w:r>
+        <w:rPr>
+          <w:rFonts w:ascii="Arial" w:eastAsia="Arial" w:hAnsi="Arial" w:cs="Arial"/>
+          <w:i/>
+          <w:iCs/>
+        </w:rPr>
+        <w:t>valor</w:t>
+      </w:r>
+    </w:p>
+    <w:p>
+      <w:pPr>
+        <w:spacing w:before="240" w:after="0" w:line="276" w:lineRule="auto"/>
+        <w:ind w:left="720"/>
+        <w:jc w:val="both"/>
+        <w:rPr>
+          <w:rFonts w:ascii="Arial" w:eastAsia="Arial" w:hAnsi="Arial" w:cs="Arial"/>
+        </w:rPr>
+      </w:pPr>
+      <w:r>
+        <w:rPr>
+          <w:rFonts w:ascii="Arial" w:eastAsia="Arial" w:hAnsi="Arial" w:cs="Arial"/>
+          <w:i/>
+          <w:iCs/>
+        </w:rPr>
+        <w:t>termino</w:t>
+      </w:r>
+      <w:r>
+        <w:rPr>
+          <w:rFonts w:ascii="Arial" w:eastAsia="Arial" w:hAnsi="Arial" w:cs="Arial"/>
+        </w:rPr>
+        <w:t xml:space="preserve"> </w:t>
+      </w:r>
+      <w:r>
+        <w:rPr>
+          <w:rFonts w:ascii="Arial" w:eastAsia="Arial" w:hAnsi="Arial" w:cs="Arial"/>
+          <w:b/>
+          <w:bCs/>
+          <w:iCs/>
+        </w:rPr>
+        <w:t>*</w:t>
+      </w:r>
+      <w:r>
+        <w:rPr>
+          <w:rFonts w:ascii="Arial" w:eastAsia="Arial" w:hAnsi="Arial" w:cs="Arial"/>
+          <w:b/>
+          <w:bCs/>
+          <w:iCs/>
+        </w:rPr>
+        <w:t xml:space="preserve"> </w:t>
+      </w:r>
+      <w:r>
+        <w:rPr>
+          <w:rFonts w:ascii="Arial" w:eastAsia="Arial" w:hAnsi="Arial" w:cs="Arial"/>
+          <w:i/>
+          <w:iCs/>
+        </w:rPr>
+        <w:t>valor</w:t>
+      </w:r>
+      <w:r>
+        <w:rPr>
+          <w:rFonts w:ascii="Arial" w:eastAsia="Arial" w:hAnsi="Arial" w:cs="Arial"/>
+        </w:rPr>
+        <w:t xml:space="preserve"> </w:t>
+      </w:r>
+    </w:p>
+    <w:p>
+      <w:pPr>
+        <w:spacing w:before="240" w:after="0" w:line="276" w:lineRule="auto"/>
+        <w:ind w:left="720"/>
+        <w:jc w:val="both"/>
+        <w:rPr>
+          <w:rFonts w:ascii="Arial" w:eastAsia="Arial" w:hAnsi="Arial" w:cs="Arial"/>
+        </w:rPr>
+      </w:pPr>
+      <w:r>
+        <w:rPr>
+          <w:rFonts w:ascii="Arial" w:eastAsia="Arial" w:hAnsi="Arial" w:cs="Arial"/>
+          <w:i/>
+          <w:iCs/>
+        </w:rPr>
+        <w:t>termino</w:t>
+      </w:r>
+      <w:r>
+        <w:rPr>
+          <w:rFonts w:ascii="Arial" w:eastAsia="Arial" w:hAnsi="Arial" w:cs="Arial"/>
+        </w:rPr>
+        <w:t xml:space="preserve"> </w:t>
+      </w:r>
+      <w:r>
+        <w:rPr>
+          <w:rFonts w:ascii="Arial" w:eastAsia="Arial" w:hAnsi="Arial" w:cs="Arial"/>
+          <w:b/>
+        </w:rPr>
+        <w:t xml:space="preserve"> </w:t>
+      </w:r>
+      <w:r>
+        <w:rPr>
+          <w:rFonts w:ascii="Arial" w:eastAsia="Arial" w:hAnsi="Arial" w:cs="Arial"/>
+          <w:b/>
+          <w:iCs/>
+        </w:rPr>
+        <w:t>/</w:t>
+      </w:r>
+      <w:r>
+        <w:rPr>
+          <w:rFonts w:ascii="Arial" w:eastAsia="Arial" w:hAnsi="Arial" w:cs="Arial"/>
+          <w:b/>
+        </w:rPr>
+        <w:t xml:space="preserve"> </w:t>
+      </w:r>
+      <w:r>
+        <w:rPr>
+          <w:rFonts w:ascii="Arial" w:eastAsia="Arial" w:hAnsi="Arial" w:cs="Arial"/>
+          <w:i/>
+          <w:iCs/>
+        </w:rPr>
+        <w:t>valor</w:t>
+      </w:r>
+    </w:p>
+    <w:p>
+      <w:pPr>
+        <w:spacing w:before="240" w:after="0" w:line="276" w:lineRule="auto"/>
+        <w:jc w:val="both"/>
+        <w:rPr>
+          <w:rFonts w:ascii="Arial" w:eastAsia="Arial" w:hAnsi="Arial" w:cs="Arial"/>
+          <w:i/>
+          <w:iCs/>
+          <w:color w:val="000000"/>
+        </w:rPr>
+      </w:pPr>
+      <w:r>
+        <w:rPr>
+          <w:rFonts w:ascii="Arial" w:eastAsia="Arial" w:hAnsi="Arial" w:cs="Arial"/>
+          <w:i/>
+          <w:iCs/>
+        </w:rPr>
+        <w:t xml:space="preserve">valor </w:t>
+      </w:r>
+      <w:r>
+        <w:rPr>
+          <w:rFonts w:ascii="Arial" w:eastAsia="Arial" w:hAnsi="Arial" w:cs="Arial"/>
+          <w:i/>
+          <w:iCs/>
+          <w:color w:val="000000"/>
+        </w:rPr>
+        <w:t xml:space="preserve">: </w:t>
+      </w:r>
+    </w:p>
+    <w:p>
+      <w:pPr>
+        <w:spacing w:before="240" w:after="0" w:line="276" w:lineRule="auto"/>
+        <w:ind w:left="720"/>
+        <w:jc w:val="both"/>
+        <w:rPr>
+          <w:rFonts w:ascii="Arial" w:eastAsia="Arial" w:hAnsi="Arial" w:cs="Arial"/>
+        </w:rPr>
+      </w:pPr>
+      <w:r>
+        <w:rPr>
+          <w:rFonts w:ascii="Arial" w:eastAsia="Arial" w:hAnsi="Arial" w:cs="Arial"/>
+          <w:i/>
+          <w:iCs/>
+        </w:rPr>
+        <w:t>constanteEntera</w:t>
+      </w:r>
+    </w:p>
+    <w:p>
+      <w:pPr>
+        <w:spacing w:before="240" w:after="0" w:line="276" w:lineRule="auto"/>
+        <w:ind w:left="720"/>
+        <w:jc w:val="both"/>
+        <w:rPr>
+          <w:rFonts w:ascii="Arial" w:eastAsia="Arial" w:hAnsi="Arial" w:cs="Arial"/>
+        </w:rPr>
+      </w:pPr>
+      <w:r>
+        <w:rPr>
+          <w:rFonts w:ascii="Arial" w:eastAsia="Arial" w:hAnsi="Arial" w:cs="Arial"/>
+          <w:b/>
+        </w:rPr>
+        <w:t>-</w:t>
+      </w:r>
+      <w:r>
+        <w:rPr>
+          <w:rFonts w:ascii="Arial" w:eastAsia="Arial" w:hAnsi="Arial" w:cs="Arial"/>
+          <w:i/>
+          <w:iCs/>
+        </w:rPr>
+        <w:t>valor</w:t>
+      </w:r>
+      <w:r>
+        <w:rPr>
+          <w:rFonts w:ascii="Arial" w:eastAsia="Arial" w:hAnsi="Arial" w:cs="Arial"/>
+        </w:rPr>
+        <w:t xml:space="preserve"> </w:t>
+      </w:r>
+    </w:p>
+    <w:p>
+      <w:pPr>
+        <w:spacing w:before="240" w:after="0" w:line="276" w:lineRule="auto"/>
+        <w:ind w:left="720"/>
+        <w:jc w:val="both"/>
+        <w:rPr>
+          <w:rFonts w:ascii="Arial" w:eastAsia="Arial" w:hAnsi="Arial" w:cs="Arial"/>
+        </w:rPr>
+      </w:pPr>
+      <w:r>
+        <w:rPr>
+          <w:rFonts w:ascii="Arial" w:eastAsia="Arial" w:hAnsi="Arial" w:cs="Arial"/>
+          <w:b/>
+        </w:rPr>
+        <w:t>(</w:t>
+      </w:r>
+      <w:r>
+        <w:rPr>
+          <w:rFonts w:ascii="Arial" w:eastAsia="Arial" w:hAnsi="Arial" w:cs="Arial"/>
+          <w:i/>
+          <w:iCs/>
+        </w:rPr>
+        <w:t>expresion</w:t>
+      </w:r>
+      <w:r>
+        <w:rPr>
+          <w:rFonts w:ascii="Arial" w:eastAsia="Arial" w:hAnsi="Arial" w:cs="Arial"/>
+          <w:b/>
+        </w:rPr>
+        <w:t>)</w:t>
+      </w:r>
+      <w:r>
+        <w:rPr>
+          <w:rFonts w:ascii="Arial" w:eastAsia="Arial" w:hAnsi="Arial" w:cs="Arial"/>
+        </w:rPr>
+        <w:t xml:space="preserve"> </w:t>
+      </w:r>
+    </w:p>
+    <w:p>
+      <w:pPr>
+        <w:spacing w:before="240" w:after="0" w:line="276" w:lineRule="auto"/>
+        <w:ind w:left="720"/>
+        <w:jc w:val="both"/>
+        <w:rPr>
+          <w:rFonts w:ascii="Arial" w:eastAsia="Arial" w:hAnsi="Arial" w:cs="Arial"/>
+        </w:rPr>
+      </w:pPr>
+      <w:r>
+        <w:rPr>
+          <w:rFonts w:ascii="Arial" w:eastAsia="Arial" w:hAnsi="Arial" w:cs="Arial"/>
+          <w:i/>
+          <w:iCs/>
+        </w:rPr>
+        <w:t>identificador</w:t>
+      </w:r>
+    </w:p>
     <w:sectPr>
-      <w:pgSz w:w="16838" w:h="23811" w:code="8"/>
+      <w:pgSz w:w="11906" w:h="16838" w:code="9"/>
       <w:pgMar w:top="720" w:right="720" w:bottom="720" w:left="720" w:header="708" w:footer="708" w:gutter="0"/>
       <w:pgNumType w:start="1"/>
       <w:cols w:space="720"/>
@@ -1001,6 +2962,28 @@
       <w:szCs w:val="72"/>
     </w:rPr>
   </w:style>
+  <w:style w:type="table" w:customStyle="1" w:styleId="TableNormal0">
+    <w:name w:val="Table Normal"/>
+    <w:tblPr>
+      <w:tblCellMar>
+        <w:top w:w="0" w:type="dxa"/>
+        <w:left w:w="0" w:type="dxa"/>
+        <w:bottom w:w="0" w:type="dxa"/>
+        <w:right w:w="0" w:type="dxa"/>
+      </w:tblCellMar>
+    </w:tblPr>
+  </w:style>
+  <w:style w:type="table" w:customStyle="1" w:styleId="TableNormal1">
+    <w:name w:val="Table Normal"/>
+    <w:tblPr>
+      <w:tblCellMar>
+        <w:top w:w="0" w:type="dxa"/>
+        <w:left w:w="0" w:type="dxa"/>
+        <w:bottom w:w="0" w:type="dxa"/>
+        <w:right w:w="0" w:type="dxa"/>
+      </w:tblCellMar>
+    </w:tblPr>
+  </w:style>
   <w:style w:type="character" w:styleId="Textodelmarcadordeposicin">
     <w:name w:val="Placeholder Text"/>
     <w:basedOn w:val="Fuentedeprrafopredeter"/>
@@ -1029,6 +3012,126 @@
       <w:sz w:val="48"/>
       <w:szCs w:val="48"/>
     </w:rPr>
+  </w:style>
+  <w:style w:type="character" w:styleId="Refdecomentario">
+    <w:name w:val="annotation reference"/>
+    <w:basedOn w:val="Fuentedeprrafopredeter"/>
+    <w:uiPriority w:val="99"/>
+    <w:semiHidden/>
+    <w:unhideWhenUsed/>
+    <w:rsid w:val="00E9615B"/>
+    <w:rPr>
+      <w:sz w:val="16"/>
+      <w:szCs w:val="16"/>
+    </w:rPr>
+  </w:style>
+  <w:style w:type="paragraph" w:styleId="Textocomentario">
+    <w:name w:val="annotation text"/>
+    <w:basedOn w:val="Normal"/>
+    <w:link w:val="TextocomentarioCar"/>
+    <w:uiPriority w:val="99"/>
+    <w:semiHidden/>
+    <w:unhideWhenUsed/>
+    <w:rsid w:val="00E9615B"/>
+    <w:pPr>
+      <w:spacing w:line="240" w:lineRule="auto"/>
+    </w:pPr>
+    <w:rPr>
+      <w:sz w:val="20"/>
+      <w:szCs w:val="20"/>
+    </w:rPr>
+  </w:style>
+  <w:style w:type="character" w:customStyle="1" w:styleId="TextocomentarioCar">
+    <w:name w:val="Texto comentario Car"/>
+    <w:basedOn w:val="Fuentedeprrafopredeter"/>
+    <w:link w:val="Textocomentario"/>
+    <w:uiPriority w:val="99"/>
+    <w:semiHidden/>
+    <w:rsid w:val="00E9615B"/>
+    <w:rPr>
+      <w:noProof/>
+      <w:sz w:val="20"/>
+      <w:szCs w:val="20"/>
+    </w:rPr>
+  </w:style>
+  <w:style w:type="paragraph" w:styleId="Asuntodelcomentario">
+    <w:name w:val="annotation subject"/>
+    <w:basedOn w:val="Textocomentario"/>
+    <w:next w:val="Textocomentario"/>
+    <w:link w:val="AsuntodelcomentarioCar"/>
+    <w:uiPriority w:val="99"/>
+    <w:semiHidden/>
+    <w:unhideWhenUsed/>
+    <w:rsid w:val="00E9615B"/>
+    <w:rPr>
+      <w:b/>
+      <w:bCs/>
+    </w:rPr>
+  </w:style>
+  <w:style w:type="character" w:customStyle="1" w:styleId="AsuntodelcomentarioCar">
+    <w:name w:val="Asunto del comentario Car"/>
+    <w:basedOn w:val="TextocomentarioCar"/>
+    <w:link w:val="Asuntodelcomentario"/>
+    <w:uiPriority w:val="99"/>
+    <w:semiHidden/>
+    <w:rsid w:val="00E9615B"/>
+    <w:rPr>
+      <w:b/>
+      <w:bCs/>
+      <w:noProof/>
+      <w:sz w:val="20"/>
+      <w:szCs w:val="20"/>
+    </w:rPr>
+  </w:style>
+  <w:style w:type="paragraph" w:styleId="Textodeglobo">
+    <w:name w:val="Balloon Text"/>
+    <w:basedOn w:val="Normal"/>
+    <w:link w:val="TextodegloboCar"/>
+    <w:uiPriority w:val="99"/>
+    <w:semiHidden/>
+    <w:unhideWhenUsed/>
+    <w:rsid w:val="00E9615B"/>
+    <w:pPr>
+      <w:spacing w:after="0" w:line="240" w:lineRule="auto"/>
+    </w:pPr>
+    <w:rPr>
+      <w:rFonts w:ascii="Segoe UI" w:hAnsi="Segoe UI" w:cs="Segoe UI"/>
+      <w:sz w:val="18"/>
+      <w:szCs w:val="18"/>
+    </w:rPr>
+  </w:style>
+  <w:style w:type="character" w:customStyle="1" w:styleId="TextodegloboCar">
+    <w:name w:val="Texto de globo Car"/>
+    <w:basedOn w:val="Fuentedeprrafopredeter"/>
+    <w:link w:val="Textodeglobo"/>
+    <w:uiPriority w:val="99"/>
+    <w:semiHidden/>
+    <w:rsid w:val="00E9615B"/>
+    <w:rPr>
+      <w:rFonts w:ascii="Segoe UI" w:hAnsi="Segoe UI" w:cs="Segoe UI"/>
+      <w:noProof/>
+      <w:sz w:val="18"/>
+      <w:szCs w:val="18"/>
+    </w:rPr>
+  </w:style>
+  <w:style w:type="table" w:styleId="Tablaconcuadrcula">
+    <w:name w:val="Table Grid"/>
+    <w:basedOn w:val="Tablanormal"/>
+    <w:uiPriority w:val="39"/>
+    <w:rsid w:val="00E76043"/>
+    <w:pPr>
+      <w:spacing w:after="0" w:line="240" w:lineRule="auto"/>
+    </w:pPr>
+    <w:tblPr>
+      <w:tblBorders>
+        <w:top w:val="single" w:sz="4" w:space="0" w:color="auto"/>
+        <w:left w:val="single" w:sz="4" w:space="0" w:color="auto"/>
+        <w:bottom w:val="single" w:sz="4" w:space="0" w:color="auto"/>
+        <w:right w:val="single" w:sz="4" w:space="0" w:color="auto"/>
+        <w:insideH w:val="single" w:sz="4" w:space="0" w:color="auto"/>
+        <w:insideV w:val="single" w:sz="4" w:space="0" w:color="auto"/>
+      </w:tblBorders>
+    </w:tblPr>
   </w:style>
 </w:styles>
 </file>
@@ -1296,7 +3399,7 @@
 
 <file path=customXml/item1.xml><?xml version="1.0" encoding="utf-8"?>
 <go:gDocsCustomXmlDataStorage xmlns:go="http://customooxmlschemas.google.com/" xmlns:r="http://schemas.openxmlformats.org/officeDocument/2006/relationships">
-  <go:docsCustomData xmlns:go="http://customooxmlschemas.google.com/" roundtripDataSignature="AMtx7mhhKyYmJkOrVuaFnVB/yDSwAIB5TA==">AMUW2mXecW01DiXDZ/30LQrZUjv74/JBc0UwF1Ishx3R6KZRJj8Dc7soY3uTOUL9Utd9PypwROc76cC0SvbKB5+KU6/lciOzmW50davlvweiEQmh8KVuVqM=</go:docsCustomData>
+  <go:docsCustomData xmlns:go="http://customooxmlschemas.google.com/" roundtripDataSignature="AMtx7mhhKyYmJkOrVuaFnVB/yDSwAIB5TA==">AMUW2mVEbxriCHCNQClaef2JE7UegVSaFm4KkC8DNB8edQUnvcKSwg1X3WEGuNXQ1VgPRExcbsuMZAPJytBvOP9mKGsRpuSVFO6qVu01xIkPde2L5fkW6uI=</go:docsCustomData>
 </go:gDocsCustomXmlDataStorage>
 </file>
 

--- a/Tp 2/TP Nº2.docx
+++ b/Tp 2/TP Nº2.docx
@@ -8,1136 +8,1366 @@
         <w:rPr>
           <w:rFonts w:ascii="Arial" w:eastAsia="Arial" w:hAnsi="Arial" w:cs="Arial"/>
           <w:color w:val="0070C0"/>
+          <w:sz w:val="28"/>
+          <w:szCs w:val="28"/>
           <w:u w:val="single"/>
         </w:rPr>
       </w:pPr>
       <w:r>
+        <w:rPr>
+          <w:rFonts w:ascii="Arial" w:eastAsia="Arial" w:hAnsi="Arial" w:cs="Arial"/>
+          <w:color w:val="0070C0"/>
+          <w:sz w:val="28"/>
+          <w:szCs w:val="28"/>
+          <w:u w:val="single"/>
+        </w:rPr>
+        <w:t>BNF de la gramática léxica:</w:t>
+      </w:r>
+    </w:p>
+    <w:p>
+      <w:pPr>
+        <w:spacing w:after="0" w:line="240" w:lineRule="auto"/>
         <w:rPr>
           <w:rFonts w:ascii="Arial" w:eastAsia="Arial" w:hAnsi="Arial" w:cs="Arial"/>
           <w:color w:val="0070C0"/>
           <w:u w:val="single"/>
         </w:rPr>
-        <w:t>BNF de la gramática léxica</w:t>
-      </w:r>
-    </w:p>
-    <w:p>
-      <w:pPr>
-        <w:spacing w:after="0" w:line="240" w:lineRule="auto"/>
-        <w:rPr>
-          <w:rFonts w:ascii="Arial" w:eastAsia="Arial" w:hAnsi="Arial" w:cs="Arial"/>
-          <w:color w:val="0070C0"/>
+      </w:pPr>
+    </w:p>
+    <w:p>
+      <w:pPr>
+        <w:spacing w:after="0" w:line="240" w:lineRule="auto"/>
+        <w:rPr>
+          <w:rFonts w:ascii="Arial" w:eastAsia="Arial" w:hAnsi="Arial" w:cs="Arial"/>
+          <w:i/>
+          <w:iCs/>
+          <w:color w:val="000000"/>
+        </w:rPr>
+      </w:pPr>
+      <w:r>
+        <w:rPr>
+          <w:rFonts w:ascii="Arial" w:eastAsia="Arial" w:hAnsi="Arial" w:cs="Arial"/>
+          <w:i/>
+          <w:iCs/>
+          <w:color w:val="000000"/>
+        </w:rPr>
+        <w:t>token :</w:t>
+      </w:r>
+    </w:p>
+    <w:p>
+      <w:pPr>
+        <w:spacing w:after="0" w:line="240" w:lineRule="auto"/>
+        <w:ind w:firstLine="720"/>
+        <w:rPr>
+          <w:rFonts w:ascii="Arial" w:eastAsia="Arial" w:hAnsi="Arial" w:cs="Arial"/>
+          <w:i/>
+          <w:iCs/>
+          <w:color w:val="000000"/>
+        </w:rPr>
+      </w:pPr>
+      <w:r>
+        <w:rPr>
+          <w:rFonts w:ascii="Arial" w:eastAsia="Arial" w:hAnsi="Arial" w:cs="Arial"/>
+          <w:i/>
+          <w:iCs/>
+          <w:color w:val="000000"/>
+        </w:rPr>
+        <w:t>palabraReservada</w:t>
+      </w:r>
+      <w:r>
+        <w:rPr>
+          <w:rFonts w:ascii="Arial" w:eastAsia="Arial" w:hAnsi="Arial" w:cs="Arial"/>
+          <w:i/>
+          <w:iCs/>
+          <w:color w:val="000000"/>
+        </w:rPr>
+        <w:t xml:space="preserve"> </w:t>
+      </w:r>
+    </w:p>
+    <w:p>
+      <w:pPr>
+        <w:spacing w:after="0" w:line="240" w:lineRule="auto"/>
+        <w:ind w:firstLine="720"/>
+        <w:rPr>
+          <w:rFonts w:ascii="Arial" w:eastAsia="Arial" w:hAnsi="Arial" w:cs="Arial"/>
+          <w:i/>
+          <w:iCs/>
+          <w:color w:val="000000"/>
+        </w:rPr>
+      </w:pPr>
+      <w:r>
+        <w:rPr>
+          <w:rFonts w:ascii="Arial" w:eastAsia="Arial" w:hAnsi="Arial" w:cs="Arial"/>
+          <w:i/>
+          <w:iCs/>
+          <w:color w:val="000000"/>
+        </w:rPr>
+        <w:t>identificador</w:t>
+      </w:r>
+      <w:r>
+        <w:rPr>
+          <w:rFonts w:ascii="Arial" w:eastAsia="Arial" w:hAnsi="Arial" w:cs="Arial"/>
+          <w:i/>
+          <w:iCs/>
+          <w:color w:val="000000"/>
+        </w:rPr>
+        <w:t xml:space="preserve"> </w:t>
+      </w:r>
+    </w:p>
+    <w:p>
+      <w:pPr>
+        <w:spacing w:after="0" w:line="240" w:lineRule="auto"/>
+        <w:ind w:firstLine="720"/>
+        <w:rPr>
+          <w:rFonts w:ascii="Arial" w:eastAsia="Arial" w:hAnsi="Arial" w:cs="Arial"/>
+          <w:i/>
+          <w:iCs/>
+          <w:color w:val="000000"/>
+        </w:rPr>
+      </w:pPr>
+      <w:r>
+        <w:rPr>
+          <w:rFonts w:ascii="Arial" w:eastAsia="Arial" w:hAnsi="Arial" w:cs="Arial"/>
+          <w:i/>
+          <w:iCs/>
+          <w:color w:val="000000"/>
+        </w:rPr>
+        <w:t>constanteEntera</w:t>
+      </w:r>
+      <w:r>
+        <w:rPr>
+          <w:rFonts w:ascii="Arial" w:eastAsia="Arial" w:hAnsi="Arial" w:cs="Arial"/>
+          <w:i/>
+          <w:iCs/>
+          <w:color w:val="000000"/>
+        </w:rPr>
+        <w:t xml:space="preserve"> </w:t>
+      </w:r>
+    </w:p>
+    <w:p>
+      <w:pPr>
+        <w:spacing w:after="0" w:line="240" w:lineRule="auto"/>
+        <w:ind w:firstLine="720"/>
+        <w:rPr>
+          <w:rFonts w:ascii="Arial" w:eastAsia="Arial" w:hAnsi="Arial" w:cs="Arial"/>
+          <w:i/>
+          <w:iCs/>
+          <w:color w:val="000000"/>
+        </w:rPr>
+      </w:pPr>
+      <w:r>
+        <w:rPr>
+          <w:rFonts w:ascii="Arial" w:eastAsia="Arial" w:hAnsi="Arial" w:cs="Arial"/>
+          <w:i/>
+          <w:iCs/>
+          <w:color w:val="000000"/>
+        </w:rPr>
+        <w:t>operador</w:t>
+      </w:r>
+      <w:r>
+        <w:rPr>
+          <w:rFonts w:ascii="Arial" w:eastAsia="Arial" w:hAnsi="Arial" w:cs="Arial"/>
+          <w:i/>
+          <w:iCs/>
+          <w:color w:val="000000"/>
+        </w:rPr>
+        <w:t xml:space="preserve"> </w:t>
+      </w:r>
+    </w:p>
+    <w:p>
+      <w:pPr>
+        <w:spacing w:after="0" w:line="240" w:lineRule="auto"/>
+        <w:ind w:firstLine="720"/>
+        <w:rPr>
+          <w:rFonts w:ascii="Arial" w:eastAsia="Arial" w:hAnsi="Arial" w:cs="Arial"/>
+          <w:i/>
+          <w:iCs/>
+          <w:color w:val="000000"/>
+        </w:rPr>
+      </w:pPr>
+      <w:r>
+        <w:rPr>
+          <w:rFonts w:ascii="Arial" w:eastAsia="Arial" w:hAnsi="Arial" w:cs="Arial"/>
+          <w:i/>
+          <w:iCs/>
+          <w:color w:val="000000"/>
+        </w:rPr>
+        <w:t>asignacion</w:t>
+      </w:r>
+      <w:r>
+        <w:rPr>
+          <w:rFonts w:ascii="Arial" w:eastAsia="Arial" w:hAnsi="Arial" w:cs="Arial"/>
+          <w:i/>
+          <w:iCs/>
+          <w:color w:val="000000"/>
+        </w:rPr>
+        <w:t xml:space="preserve"> </w:t>
+      </w:r>
+    </w:p>
+    <w:p>
+      <w:pPr>
+        <w:spacing w:after="0" w:line="240" w:lineRule="auto"/>
+        <w:ind w:firstLine="720"/>
+        <w:rPr>
+          <w:rFonts w:ascii="Arial" w:eastAsia="Arial" w:hAnsi="Arial" w:cs="Arial"/>
+          <w:i/>
+          <w:iCs/>
+          <w:color w:val="000000"/>
+        </w:rPr>
+      </w:pPr>
+      <w:r>
+        <w:rPr>
+          <w:rFonts w:ascii="Arial" w:eastAsia="Arial" w:hAnsi="Arial" w:cs="Arial"/>
+          <w:i/>
+          <w:iCs/>
+          <w:color w:val="000000"/>
+        </w:rPr>
+        <w:t>caracterPuntuacion.</w:t>
+      </w:r>
+    </w:p>
+    <w:p>
+      <w:pPr>
+        <w:spacing w:after="0" w:line="240" w:lineRule="auto"/>
+        <w:rPr>
+          <w:rFonts w:ascii="Times New Roman" w:eastAsia="Times New Roman" w:hAnsi="Times New Roman" w:cs="Times New Roman"/>
+          <w:sz w:val="24"/>
+          <w:szCs w:val="24"/>
+        </w:rPr>
+      </w:pPr>
+    </w:p>
+    <w:p>
+      <w:pPr>
+        <w:spacing w:after="0" w:line="240" w:lineRule="auto"/>
+        <w:rPr>
+          <w:rFonts w:ascii="Arial" w:eastAsia="Arial" w:hAnsi="Arial" w:cs="Arial"/>
+          <w:i/>
+          <w:iCs/>
+          <w:color w:val="000000"/>
+        </w:rPr>
+      </w:pPr>
+      <w:r>
+        <w:rPr>
+          <w:rFonts w:ascii="Arial" w:eastAsia="Arial" w:hAnsi="Arial" w:cs="Arial"/>
+          <w:i/>
+          <w:iCs/>
+          <w:color w:val="000000"/>
+        </w:rPr>
+        <w:t xml:space="preserve">palabraReservada </w:t>
+      </w:r>
+      <w:r>
+        <w:rPr>
+          <w:rFonts w:ascii="Arial" w:eastAsia="Arial" w:hAnsi="Arial" w:cs="Arial"/>
+          <w:i/>
+          <w:iCs/>
+          <w:color w:val="000000"/>
+        </w:rPr>
+        <w:t>:</w:t>
+      </w:r>
+    </w:p>
+    <w:p>
+      <w:pPr>
+        <w:spacing w:after="0" w:line="240" w:lineRule="auto"/>
+        <w:ind w:firstLine="720"/>
+        <w:rPr>
+          <w:rFonts w:ascii="Arial" w:eastAsia="Arial" w:hAnsi="Arial" w:cs="Arial"/>
+          <w:b/>
+          <w:color w:val="000000"/>
+        </w:rPr>
+      </w:pPr>
+      <w:r>
+        <w:rPr>
+          <w:rFonts w:ascii="Arial" w:eastAsia="Arial" w:hAnsi="Arial" w:cs="Arial"/>
+          <w:b/>
+          <w:color w:val="000000"/>
+        </w:rPr>
+        <w:t>p</w:t>
+      </w:r>
+      <w:r>
+        <w:rPr>
+          <w:rFonts w:ascii="Arial" w:eastAsia="Arial" w:hAnsi="Arial" w:cs="Arial"/>
+          <w:b/>
+          <w:color w:val="000000"/>
+        </w:rPr>
+        <w:t>rograma</w:t>
+      </w:r>
+    </w:p>
+    <w:p>
+      <w:pPr>
+        <w:spacing w:after="0" w:line="240" w:lineRule="auto"/>
+        <w:ind w:firstLine="720"/>
+        <w:rPr>
+          <w:rFonts w:ascii="Arial" w:eastAsia="Arial" w:hAnsi="Arial" w:cs="Arial"/>
+          <w:b/>
+          <w:color w:val="000000"/>
+        </w:rPr>
+      </w:pPr>
+      <w:r>
+        <w:rPr>
+          <w:rFonts w:ascii="Arial" w:eastAsia="Arial" w:hAnsi="Arial" w:cs="Arial"/>
+          <w:b/>
+          <w:color w:val="000000"/>
+        </w:rPr>
+        <w:t>declarar</w:t>
+      </w:r>
+    </w:p>
+    <w:p>
+      <w:pPr>
+        <w:spacing w:after="0" w:line="240" w:lineRule="auto"/>
+        <w:ind w:firstLine="720"/>
+        <w:rPr>
+          <w:rFonts w:ascii="Arial" w:eastAsia="Arial" w:hAnsi="Arial" w:cs="Arial"/>
+          <w:b/>
+          <w:color w:val="000000"/>
+        </w:rPr>
+      </w:pPr>
+      <w:r>
+        <w:rPr>
+          <w:rFonts w:ascii="Arial" w:eastAsia="Arial" w:hAnsi="Arial" w:cs="Arial"/>
+          <w:b/>
+          <w:color w:val="000000"/>
+        </w:rPr>
+        <w:t>leer</w:t>
+      </w:r>
+    </w:p>
+    <w:p>
+      <w:pPr>
+        <w:spacing w:after="0" w:line="240" w:lineRule="auto"/>
+        <w:ind w:firstLine="720"/>
+        <w:rPr>
+          <w:rFonts w:ascii="Arial" w:eastAsia="Arial" w:hAnsi="Arial" w:cs="Arial"/>
+          <w:b/>
+          <w:color w:val="000000"/>
+        </w:rPr>
+      </w:pPr>
+      <w:r>
+        <w:rPr>
+          <w:rFonts w:ascii="Arial" w:eastAsia="Arial" w:hAnsi="Arial" w:cs="Arial"/>
+          <w:b/>
+          <w:color w:val="000000"/>
+        </w:rPr>
+        <w:t>escribir</w:t>
+      </w:r>
+    </w:p>
+    <w:p>
+      <w:pPr>
+        <w:spacing w:after="0" w:line="240" w:lineRule="auto"/>
+        <w:ind w:firstLine="720"/>
+        <w:rPr>
+          <w:rFonts w:ascii="Arial" w:eastAsia="Arial" w:hAnsi="Arial" w:cs="Arial"/>
+          <w:color w:val="000000"/>
+        </w:rPr>
+      </w:pPr>
+      <w:r>
+        <w:rPr>
+          <w:rFonts w:ascii="Arial" w:eastAsia="Arial" w:hAnsi="Arial" w:cs="Arial"/>
+          <w:b/>
+          <w:color w:val="000000"/>
+        </w:rPr>
+        <w:t>fin-prog</w:t>
+      </w:r>
+    </w:p>
+    <w:p>
+      <w:pPr>
+        <w:spacing w:after="0" w:line="240" w:lineRule="auto"/>
+        <w:rPr>
+          <w:rFonts w:ascii="Times New Roman" w:eastAsia="Times New Roman" w:hAnsi="Times New Roman" w:cs="Times New Roman"/>
+          <w:sz w:val="24"/>
+          <w:szCs w:val="24"/>
+        </w:rPr>
+      </w:pPr>
+    </w:p>
+    <w:p>
+      <w:pPr>
+        <w:spacing w:after="0" w:line="240" w:lineRule="auto"/>
+        <w:rPr>
+          <w:rFonts w:ascii="Arial" w:eastAsia="Arial" w:hAnsi="Arial" w:cs="Arial"/>
+          <w:i/>
+          <w:iCs/>
+          <w:color w:val="000000"/>
+        </w:rPr>
+      </w:pPr>
+      <w:r>
+        <w:rPr>
+          <w:rFonts w:ascii="Arial" w:eastAsia="Arial" w:hAnsi="Arial" w:cs="Arial"/>
+          <w:i/>
+          <w:iCs/>
+          <w:color w:val="000000"/>
+        </w:rPr>
+        <w:t>identificador</w:t>
+      </w:r>
+      <w:r>
+        <w:rPr>
+          <w:rFonts w:ascii="Arial" w:eastAsia="Arial" w:hAnsi="Arial" w:cs="Arial"/>
+          <w:i/>
+          <w:iCs/>
+          <w:color w:val="000000"/>
+        </w:rPr>
+        <w:t xml:space="preserve"> :</w:t>
+      </w:r>
+      <w:r>
+        <w:rPr>
+          <w:rFonts w:ascii="Arial" w:eastAsia="Arial" w:hAnsi="Arial" w:cs="Arial"/>
+          <w:i/>
+          <w:iCs/>
+          <w:color w:val="000000"/>
+        </w:rPr>
+        <w:t xml:space="preserve">  </w:t>
+      </w:r>
+    </w:p>
+    <w:p>
+      <w:pPr>
+        <w:spacing w:after="0" w:line="240" w:lineRule="auto"/>
+        <w:ind w:firstLine="720"/>
+        <w:rPr>
+          <w:rFonts w:ascii="Arial" w:eastAsia="Arial" w:hAnsi="Arial" w:cs="Arial"/>
+          <w:bCs/>
+          <w:i/>
+          <w:iCs/>
+          <w:color w:val="000000"/>
+        </w:rPr>
+      </w:pPr>
+      <w:r>
+        <w:rPr>
+          <w:rFonts w:ascii="Arial" w:eastAsia="Arial" w:hAnsi="Arial" w:cs="Arial"/>
+          <w:bCs/>
+          <w:i/>
+          <w:iCs/>
+          <w:color w:val="000000"/>
+        </w:rPr>
+        <w:t>letra</w:t>
+      </w:r>
+    </w:p>
+    <w:p>
+      <w:pPr>
+        <w:spacing w:after="0" w:line="240" w:lineRule="auto"/>
+        <w:ind w:left="720"/>
+        <w:rPr>
+          <w:rFonts w:ascii="Arial" w:eastAsia="Arial" w:hAnsi="Arial" w:cs="Arial"/>
+          <w:bCs/>
+          <w:i/>
+          <w:iCs/>
+          <w:color w:val="000000"/>
+        </w:rPr>
+      </w:pPr>
+      <w:r>
+        <w:rPr>
+          <w:rFonts w:ascii="Arial" w:eastAsia="Arial" w:hAnsi="Arial" w:cs="Arial"/>
+          <w:bCs/>
+          <w:i/>
+          <w:iCs/>
+          <w:color w:val="000000"/>
+        </w:rPr>
+        <w:t>identificador letra</w:t>
+      </w:r>
+    </w:p>
+    <w:p>
+      <w:pPr>
+        <w:spacing w:after="0" w:line="240" w:lineRule="auto"/>
+        <w:ind w:left="720"/>
+        <w:rPr>
+          <w:rFonts w:ascii="Arial" w:eastAsia="Arial" w:hAnsi="Arial" w:cs="Arial"/>
+          <w:bCs/>
+          <w:i/>
+          <w:iCs/>
+          <w:color w:val="000000"/>
+        </w:rPr>
+      </w:pPr>
+      <w:r>
+        <w:rPr>
+          <w:rFonts w:ascii="Arial" w:eastAsia="Arial" w:hAnsi="Arial" w:cs="Arial"/>
+          <w:bCs/>
+          <w:i/>
+          <w:iCs/>
+          <w:color w:val="000000"/>
+        </w:rPr>
+        <w:t>identificador</w:t>
+      </w:r>
+      <w:r>
+        <w:rPr>
+          <w:rFonts w:ascii="Arial" w:eastAsia="Arial" w:hAnsi="Arial" w:cs="Arial"/>
+          <w:bCs/>
+          <w:i/>
+          <w:iCs/>
+          <w:color w:val="000000"/>
+        </w:rPr>
+        <w:t xml:space="preserve"> </w:t>
+      </w:r>
+      <w:r>
+        <w:rPr>
+          <w:rFonts w:ascii="Arial" w:eastAsia="Arial" w:hAnsi="Arial" w:cs="Arial"/>
+          <w:bCs/>
+          <w:i/>
+          <w:iCs/>
+          <w:color w:val="000000"/>
+        </w:rPr>
+        <w:t>digit</w:t>
+      </w:r>
+      <w:r>
+        <w:rPr>
+          <w:rFonts w:ascii="Arial" w:eastAsia="Arial" w:hAnsi="Arial" w:cs="Arial"/>
+          <w:bCs/>
+          <w:i/>
+          <w:iCs/>
+          <w:color w:val="000000"/>
+        </w:rPr>
+        <w:t>o</w:t>
+      </w:r>
+    </w:p>
+    <w:p>
+      <w:pPr>
+        <w:spacing w:after="0" w:line="240" w:lineRule="auto"/>
+        <w:rPr>
+          <w:rFonts w:ascii="Times New Roman" w:eastAsia="Times New Roman" w:hAnsi="Times New Roman" w:cs="Times New Roman"/>
+          <w:sz w:val="24"/>
+          <w:szCs w:val="24"/>
+        </w:rPr>
+      </w:pPr>
+    </w:p>
+    <w:p>
+      <w:pPr>
+        <w:spacing w:after="0" w:line="240" w:lineRule="auto"/>
+        <w:rPr>
+          <w:rFonts w:ascii="Arial" w:eastAsia="Arial" w:hAnsi="Arial" w:cs="Arial"/>
+          <w:i/>
+          <w:iCs/>
+          <w:color w:val="000000"/>
+        </w:rPr>
+      </w:pPr>
+      <w:r>
+        <w:rPr>
+          <w:rFonts w:ascii="Arial" w:eastAsia="Arial" w:hAnsi="Arial" w:cs="Arial"/>
+          <w:i/>
+          <w:iCs/>
+          <w:color w:val="000000"/>
+        </w:rPr>
+        <w:t>constanteEntera</w:t>
+      </w:r>
+      <w:r>
+        <w:rPr>
+          <w:rFonts w:ascii="Arial" w:eastAsia="Arial" w:hAnsi="Arial" w:cs="Arial"/>
+          <w:i/>
+          <w:iCs/>
+          <w:color w:val="000000"/>
+        </w:rPr>
+        <w:t xml:space="preserve"> </w:t>
+      </w:r>
+      <w:r>
+        <w:rPr>
+          <w:rFonts w:ascii="Arial" w:eastAsia="Arial" w:hAnsi="Arial" w:cs="Arial"/>
+          <w:i/>
+          <w:iCs/>
+          <w:color w:val="000000"/>
+        </w:rPr>
+        <w:t>:</w:t>
+      </w:r>
+    </w:p>
+    <w:p>
+      <w:pPr>
+        <w:spacing w:after="0" w:line="240" w:lineRule="auto"/>
+        <w:ind w:left="720"/>
+        <w:rPr>
+          <w:rFonts w:ascii="Arial" w:eastAsia="Arial" w:hAnsi="Arial" w:cs="Arial"/>
+          <w:bCs/>
+          <w:i/>
+          <w:iCs/>
+          <w:color w:val="000000"/>
+        </w:rPr>
+      </w:pPr>
+      <w:r>
+        <w:rPr>
+          <w:rFonts w:ascii="Arial" w:eastAsia="Arial" w:hAnsi="Arial" w:cs="Arial"/>
+          <w:bCs/>
+          <w:i/>
+          <w:iCs/>
+          <w:color w:val="000000"/>
+        </w:rPr>
+        <w:t xml:space="preserve">digito </w:t>
+      </w:r>
+    </w:p>
+    <w:p>
+      <w:pPr>
+        <w:spacing w:after="0" w:line="240" w:lineRule="auto"/>
+        <w:ind w:left="720"/>
+        <w:rPr>
+          <w:rFonts w:ascii="Arial" w:eastAsia="Arial" w:hAnsi="Arial" w:cs="Arial"/>
+          <w:bCs/>
+          <w:i/>
+          <w:iCs/>
+          <w:color w:val="000000"/>
+        </w:rPr>
+      </w:pPr>
+      <w:r>
+        <w:rPr>
+          <w:rFonts w:ascii="Arial" w:eastAsia="Arial" w:hAnsi="Arial" w:cs="Arial"/>
+          <w:bCs/>
+          <w:i/>
+          <w:iCs/>
+          <w:color w:val="000000"/>
+        </w:rPr>
+        <w:t>constanteEntera digito</w:t>
+      </w:r>
+    </w:p>
+    <w:p>
+      <w:pPr>
+        <w:spacing w:after="0" w:line="240" w:lineRule="auto"/>
+        <w:rPr>
+          <w:rFonts w:ascii="Times New Roman" w:eastAsia="Times New Roman" w:hAnsi="Times New Roman" w:cs="Times New Roman"/>
+          <w:sz w:val="24"/>
+          <w:szCs w:val="24"/>
+        </w:rPr>
+      </w:pPr>
+    </w:p>
+    <w:p>
+      <w:pPr>
+        <w:spacing w:after="0" w:line="240" w:lineRule="auto"/>
+        <w:rPr>
+          <w:rFonts w:ascii="Arial" w:eastAsia="Arial" w:hAnsi="Arial" w:cs="Arial"/>
+          <w:i/>
+          <w:iCs/>
+          <w:color w:val="000000"/>
+          <w:lang w:val="en-GB"/>
+        </w:rPr>
+      </w:pPr>
+      <w:r>
+        <w:rPr>
+          <w:rFonts w:ascii="Arial" w:eastAsia="Arial" w:hAnsi="Arial" w:cs="Arial"/>
+          <w:i/>
+          <w:iCs/>
+          <w:color w:val="000000"/>
+          <w:lang w:val="en-GB"/>
+        </w:rPr>
+        <w:t>operador</w:t>
+      </w:r>
+      <w:r>
+        <w:rPr>
+          <w:rFonts w:ascii="Arial" w:eastAsia="Arial" w:hAnsi="Arial" w:cs="Arial"/>
+          <w:i/>
+          <w:iCs/>
+          <w:color w:val="000000"/>
+          <w:lang w:val="en-GB"/>
+        </w:rPr>
+        <w:t xml:space="preserve"> :</w:t>
+      </w:r>
+      <w:r>
+        <w:rPr>
+          <w:rFonts w:ascii="Arial" w:eastAsia="Arial" w:hAnsi="Arial" w:cs="Arial"/>
+          <w:i/>
+          <w:iCs/>
+          <w:color w:val="000000"/>
+          <w:lang w:val="en-GB"/>
+        </w:rPr>
+        <w:t xml:space="preserve"> </w:t>
+      </w:r>
+      <w:r>
+        <w:rPr>
+          <w:rFonts w:ascii="Arial" w:eastAsia="Arial" w:hAnsi="Arial" w:cs="Arial"/>
+          <w:i/>
+          <w:iCs/>
+          <w:color w:val="000000"/>
+          <w:lang w:val="en-GB"/>
+        </w:rPr>
+        <w:t>one of</w:t>
+      </w:r>
+    </w:p>
+    <w:p>
+      <w:pPr>
+        <w:spacing w:after="0" w:line="240" w:lineRule="auto"/>
+        <w:ind w:left="720"/>
+        <w:rPr>
+          <w:rFonts w:ascii="Arial" w:eastAsia="Arial" w:hAnsi="Arial" w:cs="Arial"/>
+          <w:b/>
+          <w:color w:val="000000"/>
+          <w:lang w:val="en-GB"/>
+        </w:rPr>
+      </w:pPr>
+      <w:r>
+        <w:rPr>
+          <w:rFonts w:ascii="Arial" w:eastAsia="Arial" w:hAnsi="Arial" w:cs="Arial"/>
+          <w:b/>
+          <w:color w:val="000000"/>
+          <w:lang w:val="en-GB"/>
+        </w:rPr>
+        <w:t>+ -  / *</w:t>
+      </w:r>
+    </w:p>
+    <w:p>
+      <w:pPr>
+        <w:spacing w:after="0" w:line="240" w:lineRule="auto"/>
+        <w:ind w:left="720"/>
+        <w:rPr>
+          <w:rFonts w:ascii="Arial" w:eastAsia="Arial" w:hAnsi="Arial" w:cs="Arial"/>
+          <w:b/>
+          <w:color w:val="000000"/>
+          <w:lang w:val="en-GB"/>
+        </w:rPr>
+      </w:pPr>
+    </w:p>
+    <w:p>
+      <w:pPr>
+        <w:spacing w:after="0" w:line="240" w:lineRule="auto"/>
+        <w:rPr>
+          <w:rFonts w:ascii="Arial" w:eastAsia="Arial" w:hAnsi="Arial" w:cs="Arial"/>
+          <w:i/>
+          <w:iCs/>
+          <w:color w:val="000000"/>
+          <w:lang w:val="en-GB"/>
+        </w:rPr>
+      </w:pPr>
+      <w:r>
+        <w:rPr>
+          <w:rFonts w:ascii="Arial" w:eastAsia="Arial" w:hAnsi="Arial" w:cs="Arial"/>
+          <w:i/>
+          <w:iCs/>
+          <w:color w:val="000000"/>
+          <w:lang w:val="en-GB"/>
+        </w:rPr>
+        <w:t>a</w:t>
+      </w:r>
+      <w:r>
+        <w:rPr>
+          <w:rFonts w:ascii="Arial" w:eastAsia="Arial" w:hAnsi="Arial" w:cs="Arial"/>
+          <w:i/>
+          <w:iCs/>
+          <w:color w:val="000000"/>
+          <w:lang w:val="en-GB"/>
+        </w:rPr>
+        <w:t>signacion</w:t>
+      </w:r>
+      <w:r>
+        <w:rPr>
+          <w:rFonts w:ascii="Arial" w:eastAsia="Arial" w:hAnsi="Arial" w:cs="Arial"/>
+          <w:i/>
+          <w:iCs/>
+          <w:color w:val="000000"/>
+          <w:lang w:val="en-GB"/>
+        </w:rPr>
+        <w:t xml:space="preserve"> :</w:t>
+      </w:r>
+    </w:p>
+    <w:p>
+      <w:pPr>
+        <w:spacing w:after="0" w:line="240" w:lineRule="auto"/>
+        <w:ind w:firstLine="720"/>
+        <w:rPr>
+          <w:rFonts w:ascii="Arial" w:eastAsia="Arial" w:hAnsi="Arial" w:cs="Arial"/>
+          <w:color w:val="000000"/>
+          <w:lang w:val="en-GB"/>
+        </w:rPr>
+      </w:pPr>
+      <w:r>
+        <w:rPr>
+          <w:rFonts w:ascii="Arial" w:eastAsia="Arial" w:hAnsi="Arial" w:cs="Arial"/>
+          <w:b/>
+          <w:color w:val="000000"/>
+          <w:lang w:val="en-GB"/>
+        </w:rPr>
+        <w:t>&lt;-</w:t>
+      </w:r>
+    </w:p>
+    <w:p>
+      <w:pPr>
+        <w:spacing w:after="0" w:line="240" w:lineRule="auto"/>
+        <w:rPr>
+          <w:rFonts w:ascii="Times New Roman" w:eastAsia="Times New Roman" w:hAnsi="Times New Roman" w:cs="Times New Roman"/>
+          <w:sz w:val="24"/>
+          <w:szCs w:val="24"/>
+          <w:lang w:val="en-GB"/>
+        </w:rPr>
+      </w:pPr>
+    </w:p>
+    <w:p>
+      <w:pPr>
+        <w:spacing w:after="0" w:line="240" w:lineRule="auto"/>
+        <w:rPr>
+          <w:rFonts w:ascii="Arial" w:eastAsia="Arial" w:hAnsi="Arial" w:cs="Arial"/>
+          <w:i/>
+          <w:iCs/>
+          <w:color w:val="000000"/>
+          <w:lang w:val="en-GB"/>
+        </w:rPr>
+      </w:pPr>
+      <w:r>
+        <w:rPr>
+          <w:rFonts w:ascii="Arial" w:eastAsia="Arial" w:hAnsi="Arial" w:cs="Arial"/>
+          <w:i/>
+          <w:iCs/>
+          <w:color w:val="000000"/>
+          <w:lang w:val="en-GB"/>
+        </w:rPr>
+        <w:t xml:space="preserve">caracterPuntuacion </w:t>
+      </w:r>
+      <w:r>
+        <w:rPr>
+          <w:rFonts w:ascii="Arial" w:eastAsia="Arial" w:hAnsi="Arial" w:cs="Arial"/>
+          <w:i/>
+          <w:iCs/>
+          <w:color w:val="000000"/>
+          <w:lang w:val="en-GB"/>
+        </w:rPr>
+        <w:t>:</w:t>
+      </w:r>
+      <w:r>
+        <w:rPr>
+          <w:rFonts w:ascii="Arial" w:eastAsia="Arial" w:hAnsi="Arial" w:cs="Arial"/>
+          <w:i/>
+          <w:iCs/>
+          <w:color w:val="000000"/>
+          <w:lang w:val="en-GB"/>
+        </w:rPr>
+        <w:t xml:space="preserve"> </w:t>
+      </w:r>
+      <w:r>
+        <w:rPr>
+          <w:rFonts w:ascii="Arial" w:eastAsia="Arial" w:hAnsi="Arial" w:cs="Arial"/>
+          <w:i/>
+          <w:iCs/>
+          <w:color w:val="000000"/>
+          <w:lang w:val="en-GB"/>
+        </w:rPr>
+        <w:t>one of</w:t>
+      </w:r>
+    </w:p>
+    <w:p>
+      <w:pPr>
+        <w:spacing w:after="0" w:line="240" w:lineRule="auto"/>
+        <w:ind w:left="720"/>
+        <w:rPr>
+          <w:rFonts w:ascii="Arial" w:eastAsia="Arial" w:hAnsi="Arial" w:cs="Arial"/>
+          <w:b/>
+          <w:color w:val="000000"/>
+          <w:lang w:val="en-GB"/>
+        </w:rPr>
+      </w:pPr>
+      <w:r>
+        <w:rPr>
+          <w:rFonts w:ascii="Arial" w:eastAsia="Arial" w:hAnsi="Arial" w:cs="Arial"/>
+          <w:b/>
+          <w:color w:val="000000"/>
+          <w:lang w:val="en-GB"/>
+        </w:rPr>
+        <w:t>; , ( )</w:t>
+      </w:r>
+    </w:p>
+    <w:p>
+      <w:pPr>
+        <w:spacing w:after="0" w:line="240" w:lineRule="auto"/>
+        <w:rPr>
+          <w:rFonts w:ascii="Times New Roman" w:eastAsia="Times New Roman" w:hAnsi="Times New Roman" w:cs="Times New Roman"/>
+          <w:sz w:val="24"/>
+          <w:szCs w:val="24"/>
+          <w:lang w:val="en-GB"/>
+        </w:rPr>
+      </w:pPr>
+    </w:p>
+    <w:p>
+      <w:pPr>
+        <w:spacing w:after="0" w:line="240" w:lineRule="auto"/>
+        <w:rPr>
+          <w:rFonts w:ascii="Arial" w:eastAsia="Arial" w:hAnsi="Arial" w:cs="Arial"/>
+          <w:color w:val="000000"/>
+          <w:lang w:val="en-GB"/>
+        </w:rPr>
+      </w:pPr>
+      <w:r>
+        <w:rPr>
+          <w:rFonts w:ascii="Arial" w:eastAsia="Arial" w:hAnsi="Arial" w:cs="Arial"/>
+          <w:i/>
+          <w:iCs/>
+          <w:color w:val="000000"/>
+          <w:lang w:val="en-GB"/>
+        </w:rPr>
+        <w:t>letra</w:t>
+      </w:r>
+      <w:r>
+        <w:rPr>
+          <w:rFonts w:ascii="Arial" w:eastAsia="Arial" w:hAnsi="Arial" w:cs="Arial"/>
+          <w:i/>
+          <w:iCs/>
+          <w:color w:val="000000"/>
+          <w:lang w:val="en-GB"/>
+        </w:rPr>
+        <w:t xml:space="preserve"> :</w:t>
+      </w:r>
+      <w:r>
+        <w:rPr>
+          <w:rFonts w:ascii="Arial" w:eastAsia="Arial" w:hAnsi="Arial" w:cs="Arial"/>
+          <w:color w:val="000000"/>
+          <w:lang w:val="en-GB"/>
+        </w:rPr>
+        <w:t xml:space="preserve"> </w:t>
+      </w:r>
+      <w:r>
+        <w:rPr>
+          <w:rFonts w:ascii="Arial" w:eastAsia="Arial" w:hAnsi="Arial" w:cs="Arial"/>
+          <w:i/>
+          <w:iCs/>
+          <w:color w:val="000000"/>
+          <w:lang w:val="en-GB"/>
+        </w:rPr>
+        <w:t>one of</w:t>
+      </w:r>
+    </w:p>
+    <w:p>
+      <w:pPr>
+        <w:spacing w:after="0" w:line="240" w:lineRule="auto"/>
+        <w:ind w:firstLine="720"/>
+        <w:rPr>
+          <w:rFonts w:ascii="Arial" w:eastAsia="Arial" w:hAnsi="Arial" w:cs="Arial"/>
+          <w:b/>
+          <w:color w:val="000000"/>
+          <w:lang w:val="en-GB"/>
+        </w:rPr>
+      </w:pPr>
+      <w:r>
+        <w:rPr>
+          <w:rFonts w:ascii="Arial" w:eastAsia="Arial" w:hAnsi="Arial" w:cs="Arial"/>
+          <w:b/>
+          <w:color w:val="000000"/>
+          <w:lang w:val="en-GB"/>
+        </w:rPr>
+        <w:t>a b</w:t>
+      </w:r>
+      <w:r>
+        <w:rPr>
+          <w:rFonts w:ascii="Arial" w:eastAsia="Arial" w:hAnsi="Arial" w:cs="Arial"/>
+          <w:b/>
+          <w:color w:val="000000"/>
+          <w:lang w:val="en-GB"/>
+        </w:rPr>
+        <w:t xml:space="preserve"> </w:t>
+      </w:r>
+      <w:r>
+        <w:rPr>
+          <w:rFonts w:ascii="Arial" w:eastAsia="Arial" w:hAnsi="Arial" w:cs="Arial"/>
+          <w:b/>
+          <w:color w:val="000000"/>
+          <w:lang w:val="en-GB"/>
+        </w:rPr>
+        <w:t xml:space="preserve">c d e f g h i j k l m n o p q r s t u </w:t>
+      </w:r>
+    </w:p>
+    <w:p>
+      <w:pPr>
+        <w:spacing w:after="0" w:line="240" w:lineRule="auto"/>
+        <w:ind w:firstLine="720"/>
+        <w:rPr>
+          <w:rFonts w:ascii="Arial" w:eastAsia="Arial" w:hAnsi="Arial" w:cs="Arial"/>
+          <w:b/>
+          <w:color w:val="000000"/>
+        </w:rPr>
+      </w:pPr>
+      <w:r>
+        <w:rPr>
+          <w:rFonts w:ascii="Arial" w:eastAsia="Arial" w:hAnsi="Arial" w:cs="Arial"/>
+          <w:b/>
+          <w:color w:val="000000"/>
+        </w:rPr>
+        <w:t>v w x y z</w:t>
+      </w:r>
+      <w:r>
+        <w:rPr>
+          <w:rFonts w:ascii="Arial" w:eastAsia="Arial" w:hAnsi="Arial" w:cs="Arial"/>
+          <w:b/>
+          <w:color w:val="000000"/>
+        </w:rPr>
+        <w:t xml:space="preserve"> A B C D E F G H I J K L M </w:t>
+      </w:r>
+    </w:p>
+    <w:p>
+      <w:pPr>
+        <w:spacing w:after="0" w:line="240" w:lineRule="auto"/>
+        <w:ind w:firstLine="720"/>
+        <w:rPr>
+          <w:rFonts w:ascii="Arial" w:eastAsia="Arial" w:hAnsi="Arial" w:cs="Arial"/>
+          <w:b/>
+          <w:color w:val="000000"/>
+        </w:rPr>
+      </w:pPr>
+      <w:r>
+        <w:rPr>
+          <w:rFonts w:ascii="Arial" w:eastAsia="Arial" w:hAnsi="Arial" w:cs="Arial"/>
+          <w:b/>
+          <w:color w:val="000000"/>
+        </w:rPr>
+        <w:t xml:space="preserve">N O P Q R S T U V W X Y Z  </w:t>
+      </w:r>
+    </w:p>
+    <w:p>
+      <w:pPr>
+        <w:spacing w:after="0" w:line="240" w:lineRule="auto"/>
+        <w:rPr>
+          <w:rFonts w:ascii="Times New Roman" w:eastAsia="Times New Roman" w:hAnsi="Times New Roman" w:cs="Times New Roman"/>
+          <w:sz w:val="24"/>
+          <w:szCs w:val="24"/>
+        </w:rPr>
+      </w:pPr>
+    </w:p>
+    <w:p>
+      <w:pPr>
+        <w:spacing w:after="0" w:line="240" w:lineRule="auto"/>
+        <w:rPr>
+          <w:rFonts w:ascii="Arial" w:eastAsia="Arial" w:hAnsi="Arial" w:cs="Arial"/>
+          <w:i/>
+          <w:iCs/>
+          <w:color w:val="000000"/>
+        </w:rPr>
+      </w:pPr>
+      <w:r>
+        <w:rPr>
+          <w:rFonts w:ascii="Arial" w:eastAsia="Arial" w:hAnsi="Arial" w:cs="Arial"/>
+          <w:i/>
+          <w:iCs/>
+          <w:color w:val="000000"/>
+        </w:rPr>
+        <w:t>digito</w:t>
+      </w:r>
+      <w:r>
+        <w:rPr>
+          <w:rFonts w:ascii="Arial" w:eastAsia="Arial" w:hAnsi="Arial" w:cs="Arial"/>
+          <w:i/>
+          <w:iCs/>
+          <w:color w:val="000000"/>
+        </w:rPr>
+        <w:t xml:space="preserve"> : one of</w:t>
+      </w:r>
+    </w:p>
+    <w:p>
+      <w:pPr>
+        <w:spacing w:after="0" w:line="240" w:lineRule="auto"/>
+        <w:ind w:firstLine="720"/>
+        <w:rPr>
+          <w:rFonts w:ascii="Times New Roman" w:eastAsia="Times New Roman" w:hAnsi="Times New Roman" w:cs="Times New Roman"/>
+          <w:sz w:val="24"/>
+          <w:szCs w:val="24"/>
+        </w:rPr>
+      </w:pPr>
+      <w:r>
+        <w:rPr>
+          <w:rFonts w:ascii="Arial" w:eastAsia="Arial" w:hAnsi="Arial" w:cs="Arial"/>
+          <w:b/>
+          <w:color w:val="000000"/>
+        </w:rPr>
+        <w:t>0 1 2 3 4 5 6 7 8 9</w:t>
+      </w:r>
+    </w:p>
+    <w:p>
+      <w:pPr>
+        <w:spacing w:after="0" w:line="240" w:lineRule="auto"/>
+        <w:jc w:val="both"/>
+        <w:rPr>
+          <w:rFonts w:ascii="Times New Roman" w:eastAsia="Times New Roman" w:hAnsi="Times New Roman" w:cs="Times New Roman"/>
+          <w:sz w:val="24"/>
+          <w:szCs w:val="24"/>
+        </w:rPr>
+      </w:pPr>
+    </w:p>
+    <w:p>
+      <w:pPr>
+        <w:spacing w:after="0" w:line="240" w:lineRule="auto"/>
+        <w:jc w:val="both"/>
+        <w:rPr>
+          <w:rFonts w:ascii="Times New Roman" w:eastAsia="Times New Roman" w:hAnsi="Times New Roman" w:cs="Times New Roman"/>
+          <w:sz w:val="24"/>
+          <w:szCs w:val="24"/>
+        </w:rPr>
+      </w:pPr>
+    </w:p>
+    <w:p>
+      <w:pPr>
+        <w:spacing w:after="0" w:line="240" w:lineRule="auto"/>
+        <w:jc w:val="both"/>
+        <w:rPr>
+          <w:rFonts w:ascii="Times New Roman" w:eastAsia="Times New Roman" w:hAnsi="Times New Roman" w:cs="Times New Roman"/>
+          <w:color w:val="FF0000"/>
+          <w:sz w:val="32"/>
+          <w:szCs w:val="32"/>
           <w:u w:val="single"/>
         </w:rPr>
       </w:pPr>
-    </w:p>
-    <w:p>
-      <w:pPr>
-        <w:spacing w:after="0" w:line="240" w:lineRule="auto"/>
-        <w:rPr>
-          <w:rFonts w:ascii="Arial" w:eastAsia="Arial" w:hAnsi="Arial" w:cs="Arial"/>
-          <w:i/>
-          <w:iCs/>
-          <w:color w:val="000000"/>
-        </w:rPr>
-      </w:pPr>
-      <w:r>
-        <w:rPr>
-          <w:rFonts w:ascii="Arial" w:eastAsia="Arial" w:hAnsi="Arial" w:cs="Arial"/>
-          <w:i/>
-          <w:iCs/>
-          <w:color w:val="000000"/>
-        </w:rPr>
-        <w:t>token :</w:t>
-      </w:r>
-    </w:p>
-    <w:p>
-      <w:pPr>
-        <w:spacing w:after="0" w:line="240" w:lineRule="auto"/>
-        <w:ind w:firstLine="720"/>
-        <w:rPr>
-          <w:rFonts w:ascii="Arial" w:eastAsia="Arial" w:hAnsi="Arial" w:cs="Arial"/>
-          <w:i/>
-          <w:iCs/>
-          <w:color w:val="000000"/>
-        </w:rPr>
-      </w:pPr>
-      <w:r>
-        <w:rPr>
-          <w:rFonts w:ascii="Arial" w:eastAsia="Arial" w:hAnsi="Arial" w:cs="Arial"/>
-          <w:i/>
-          <w:iCs/>
-          <w:color w:val="000000"/>
-        </w:rPr>
-        <w:t>palabraReservada</w:t>
-      </w:r>
-      <w:r>
-        <w:rPr>
-          <w:rFonts w:ascii="Arial" w:eastAsia="Arial" w:hAnsi="Arial" w:cs="Arial"/>
-          <w:i/>
-          <w:iCs/>
-          <w:color w:val="000000"/>
-        </w:rPr>
-        <w:t xml:space="preserve"> </w:t>
-      </w:r>
-    </w:p>
-    <w:p>
-      <w:pPr>
-        <w:spacing w:after="0" w:line="240" w:lineRule="auto"/>
-        <w:ind w:firstLine="720"/>
-        <w:rPr>
-          <w:rFonts w:ascii="Arial" w:eastAsia="Arial" w:hAnsi="Arial" w:cs="Arial"/>
-          <w:i/>
-          <w:iCs/>
-          <w:color w:val="000000"/>
-        </w:rPr>
-      </w:pPr>
-      <w:r>
-        <w:rPr>
-          <w:rFonts w:ascii="Arial" w:eastAsia="Arial" w:hAnsi="Arial" w:cs="Arial"/>
-          <w:i/>
-          <w:iCs/>
-          <w:color w:val="000000"/>
-        </w:rPr>
-        <w:t>identificador</w:t>
-      </w:r>
-      <w:r>
-        <w:rPr>
-          <w:rFonts w:ascii="Arial" w:eastAsia="Arial" w:hAnsi="Arial" w:cs="Arial"/>
-          <w:i/>
-          <w:iCs/>
-          <w:color w:val="000000"/>
-        </w:rPr>
-        <w:t xml:space="preserve"> </w:t>
-      </w:r>
-    </w:p>
-    <w:p>
-      <w:pPr>
-        <w:spacing w:after="0" w:line="240" w:lineRule="auto"/>
-        <w:ind w:firstLine="720"/>
-        <w:rPr>
-          <w:rFonts w:ascii="Arial" w:eastAsia="Arial" w:hAnsi="Arial" w:cs="Arial"/>
-          <w:i/>
-          <w:iCs/>
-          <w:color w:val="000000"/>
-        </w:rPr>
-      </w:pPr>
-      <w:r>
-        <w:rPr>
-          <w:rFonts w:ascii="Arial" w:eastAsia="Arial" w:hAnsi="Arial" w:cs="Arial"/>
-          <w:i/>
-          <w:iCs/>
-          <w:color w:val="000000"/>
-        </w:rPr>
-        <w:t>constanteEntera</w:t>
-      </w:r>
-      <w:r>
-        <w:rPr>
-          <w:rFonts w:ascii="Arial" w:eastAsia="Arial" w:hAnsi="Arial" w:cs="Arial"/>
-          <w:i/>
-          <w:iCs/>
-          <w:color w:val="000000"/>
-        </w:rPr>
-        <w:t xml:space="preserve"> </w:t>
-      </w:r>
-    </w:p>
-    <w:p>
-      <w:pPr>
-        <w:spacing w:after="0" w:line="240" w:lineRule="auto"/>
-        <w:ind w:firstLine="720"/>
-        <w:rPr>
-          <w:rFonts w:ascii="Arial" w:eastAsia="Arial" w:hAnsi="Arial" w:cs="Arial"/>
-          <w:i/>
-          <w:iCs/>
-          <w:color w:val="000000"/>
-        </w:rPr>
-      </w:pPr>
-      <w:r>
-        <w:rPr>
-          <w:rFonts w:ascii="Arial" w:eastAsia="Arial" w:hAnsi="Arial" w:cs="Arial"/>
-          <w:i/>
-          <w:iCs/>
-          <w:color w:val="000000"/>
+      <w:r>
+        <w:rPr>
+          <w:rFonts w:ascii="Times New Roman" w:eastAsia="Times New Roman" w:hAnsi="Times New Roman" w:cs="Times New Roman"/>
+          <w:color w:val="FF0000"/>
+          <w:sz w:val="32"/>
+          <w:szCs w:val="32"/>
+          <w:u w:val="single"/>
+        </w:rPr>
+        <w:t>Importante :</w:t>
+      </w:r>
+    </w:p>
+    <w:p>
+      <w:pPr>
+        <w:spacing w:after="0" w:line="240" w:lineRule="auto"/>
+        <w:jc w:val="both"/>
+        <w:rPr>
+          <w:rFonts w:ascii="Times New Roman" w:eastAsia="Times New Roman" w:hAnsi="Times New Roman" w:cs="Times New Roman"/>
+          <w:color w:val="FF0000"/>
+          <w:sz w:val="32"/>
+          <w:szCs w:val="32"/>
+          <w:u w:val="single"/>
+        </w:rPr>
+      </w:pPr>
+    </w:p>
+    <w:p>
+      <w:pPr>
+        <w:spacing w:after="0" w:line="240" w:lineRule="auto"/>
+        <w:jc w:val="both"/>
+        <w:rPr>
+          <w:rFonts w:ascii="Arial" w:eastAsia="Arial" w:hAnsi="Arial" w:cs="Arial"/>
+          <w:color w:val="000000"/>
+          <w:sz w:val="24"/>
+          <w:szCs w:val="24"/>
+        </w:rPr>
+      </w:pPr>
+      <w:r>
+        <w:rPr>
+          <w:rFonts w:ascii="Arial" w:eastAsia="Arial" w:hAnsi="Arial" w:cs="Arial"/>
+          <w:color w:val="000000"/>
+          <w:sz w:val="24"/>
+          <w:szCs w:val="24"/>
+        </w:rPr>
+        <w:t>La documentacion de</w:t>
+      </w:r>
+      <w:r>
+        <w:rPr>
+          <w:rFonts w:ascii="Arial" w:eastAsia="Arial" w:hAnsi="Arial" w:cs="Arial"/>
+          <w:color w:val="000000"/>
+          <w:sz w:val="24"/>
+          <w:szCs w:val="24"/>
+        </w:rPr>
+        <w:t>l</w:t>
+      </w:r>
+      <w:r>
+        <w:rPr>
+          <w:rFonts w:ascii="Arial" w:eastAsia="Arial" w:hAnsi="Arial" w:cs="Arial"/>
+          <w:color w:val="000000"/>
+          <w:sz w:val="24"/>
+          <w:szCs w:val="24"/>
+        </w:rPr>
+        <w:t xml:space="preserve"> token </w:t>
+      </w:r>
+      <w:r>
+        <w:rPr>
+          <w:rFonts w:ascii="Arial" w:eastAsia="Arial" w:hAnsi="Arial" w:cs="Arial"/>
+          <w:i/>
+          <w:iCs/>
+          <w:color w:val="000000"/>
+          <w:sz w:val="24"/>
+          <w:szCs w:val="24"/>
         </w:rPr>
         <w:t xml:space="preserve">comentario </w:t>
       </w:r>
-    </w:p>
-    <w:p>
-      <w:pPr>
-        <w:spacing w:after="0" w:line="240" w:lineRule="auto"/>
-        <w:ind w:firstLine="720"/>
-        <w:rPr>
-          <w:rFonts w:ascii="Arial" w:eastAsia="Arial" w:hAnsi="Arial" w:cs="Arial"/>
-          <w:i/>
-          <w:iCs/>
-          <w:color w:val="000000"/>
-        </w:rPr>
-      </w:pPr>
-      <w:r>
-        <w:rPr>
-          <w:rFonts w:ascii="Arial" w:eastAsia="Arial" w:hAnsi="Arial" w:cs="Arial"/>
-          <w:i/>
-          <w:iCs/>
-          <w:color w:val="000000"/>
-        </w:rPr>
-        <w:t>operador</w:t>
-      </w:r>
-      <w:r>
-        <w:rPr>
-          <w:rFonts w:ascii="Arial" w:eastAsia="Arial" w:hAnsi="Arial" w:cs="Arial"/>
-          <w:i/>
-          <w:iCs/>
-          <w:color w:val="000000"/>
-        </w:rPr>
-        <w:t xml:space="preserve"> </w:t>
-      </w:r>
-    </w:p>
-    <w:p>
-      <w:pPr>
-        <w:spacing w:after="0" w:line="240" w:lineRule="auto"/>
-        <w:ind w:firstLine="720"/>
-        <w:rPr>
-          <w:rFonts w:ascii="Arial" w:eastAsia="Arial" w:hAnsi="Arial" w:cs="Arial"/>
-          <w:i/>
-          <w:iCs/>
-          <w:color w:val="000000"/>
-        </w:rPr>
-      </w:pPr>
-      <w:r>
-        <w:rPr>
-          <w:rFonts w:ascii="Arial" w:eastAsia="Arial" w:hAnsi="Arial" w:cs="Arial"/>
-          <w:i/>
-          <w:iCs/>
-          <w:color w:val="000000"/>
-        </w:rPr>
-        <w:t>asignacion</w:t>
-      </w:r>
-      <w:r>
-        <w:rPr>
-          <w:rFonts w:ascii="Arial" w:eastAsia="Arial" w:hAnsi="Arial" w:cs="Arial"/>
-          <w:i/>
-          <w:iCs/>
-          <w:color w:val="000000"/>
-        </w:rPr>
-        <w:t xml:space="preserve"> </w:t>
-      </w:r>
-    </w:p>
-    <w:p>
-      <w:pPr>
-        <w:spacing w:after="0" w:line="240" w:lineRule="auto"/>
-        <w:ind w:firstLine="720"/>
-        <w:rPr>
-          <w:rFonts w:ascii="Arial" w:eastAsia="Arial" w:hAnsi="Arial" w:cs="Arial"/>
-          <w:i/>
-          <w:iCs/>
-          <w:color w:val="000000"/>
-        </w:rPr>
-      </w:pPr>
-      <w:r>
-        <w:rPr>
-          <w:rFonts w:ascii="Arial" w:eastAsia="Arial" w:hAnsi="Arial" w:cs="Arial"/>
-          <w:i/>
-          <w:iCs/>
-          <w:color w:val="000000"/>
-        </w:rPr>
-        <w:t>caracterPuntuacion.</w:t>
-      </w:r>
-    </w:p>
-    <w:p>
-      <w:pPr>
-        <w:spacing w:after="0" w:line="240" w:lineRule="auto"/>
-        <w:rPr>
-          <w:rFonts w:ascii="Times New Roman" w:eastAsia="Times New Roman" w:hAnsi="Times New Roman" w:cs="Times New Roman"/>
-          <w:sz w:val="24"/>
-          <w:szCs w:val="24"/>
-        </w:rPr>
-      </w:pPr>
-    </w:p>
-    <w:p>
-      <w:pPr>
-        <w:spacing w:after="0" w:line="240" w:lineRule="auto"/>
-        <w:rPr>
-          <w:rFonts w:ascii="Arial" w:eastAsia="Arial" w:hAnsi="Arial" w:cs="Arial"/>
-          <w:i/>
-          <w:iCs/>
-          <w:color w:val="000000"/>
-        </w:rPr>
-      </w:pPr>
-      <w:r>
-        <w:rPr>
-          <w:rFonts w:ascii="Arial" w:eastAsia="Arial" w:hAnsi="Arial" w:cs="Arial"/>
-          <w:i/>
-          <w:iCs/>
-          <w:color w:val="000000"/>
-        </w:rPr>
-        <w:t xml:space="preserve">palabraReservada </w:t>
-      </w:r>
-      <w:r>
-        <w:rPr>
-          <w:rFonts w:ascii="Arial" w:eastAsia="Arial" w:hAnsi="Arial" w:cs="Arial"/>
-          <w:i/>
-          <w:iCs/>
-          <w:color w:val="000000"/>
-        </w:rPr>
-        <w:t>:</w:t>
-      </w:r>
-    </w:p>
-    <w:p>
-      <w:pPr>
-        <w:spacing w:after="0" w:line="240" w:lineRule="auto"/>
-        <w:ind w:firstLine="720"/>
-        <w:rPr>
-          <w:rFonts w:ascii="Arial" w:eastAsia="Arial" w:hAnsi="Arial" w:cs="Arial"/>
-          <w:b/>
-          <w:color w:val="000000"/>
-        </w:rPr>
-      </w:pPr>
-      <w:r>
-        <w:rPr>
-          <w:rFonts w:ascii="Arial" w:eastAsia="Arial" w:hAnsi="Arial" w:cs="Arial"/>
-          <w:b/>
-          <w:color w:val="000000"/>
-        </w:rPr>
-        <w:t>p</w:t>
-      </w:r>
-      <w:r>
-        <w:rPr>
-          <w:rFonts w:ascii="Arial" w:eastAsia="Arial" w:hAnsi="Arial" w:cs="Arial"/>
-          <w:b/>
-          <w:color w:val="000000"/>
-        </w:rPr>
-        <w:t>rograma</w:t>
-      </w:r>
-    </w:p>
-    <w:p>
-      <w:pPr>
-        <w:spacing w:after="0" w:line="240" w:lineRule="auto"/>
-        <w:ind w:firstLine="720"/>
-        <w:rPr>
-          <w:rFonts w:ascii="Arial" w:eastAsia="Arial" w:hAnsi="Arial" w:cs="Arial"/>
-          <w:b/>
-          <w:color w:val="000000"/>
-        </w:rPr>
-      </w:pPr>
-      <w:r>
-        <w:rPr>
-          <w:rFonts w:ascii="Arial" w:eastAsia="Arial" w:hAnsi="Arial" w:cs="Arial"/>
-          <w:b/>
-          <w:color w:val="000000"/>
-        </w:rPr>
-        <w:t>declarar</w:t>
-      </w:r>
-    </w:p>
-    <w:p>
-      <w:pPr>
-        <w:spacing w:after="0" w:line="240" w:lineRule="auto"/>
-        <w:ind w:firstLine="720"/>
-        <w:rPr>
-          <w:rFonts w:ascii="Arial" w:eastAsia="Arial" w:hAnsi="Arial" w:cs="Arial"/>
-          <w:b/>
-          <w:color w:val="000000"/>
-        </w:rPr>
-      </w:pPr>
-      <w:r>
-        <w:rPr>
-          <w:rFonts w:ascii="Arial" w:eastAsia="Arial" w:hAnsi="Arial" w:cs="Arial"/>
-          <w:b/>
-          <w:color w:val="000000"/>
-        </w:rPr>
-        <w:t>leer</w:t>
-      </w:r>
-    </w:p>
-    <w:p>
-      <w:pPr>
-        <w:spacing w:after="0" w:line="240" w:lineRule="auto"/>
-        <w:ind w:firstLine="720"/>
-        <w:rPr>
-          <w:rFonts w:ascii="Arial" w:eastAsia="Arial" w:hAnsi="Arial" w:cs="Arial"/>
-          <w:b/>
-          <w:color w:val="000000"/>
-        </w:rPr>
-      </w:pPr>
-      <w:r>
-        <w:rPr>
-          <w:rFonts w:ascii="Arial" w:eastAsia="Arial" w:hAnsi="Arial" w:cs="Arial"/>
-          <w:b/>
-          <w:color w:val="000000"/>
-        </w:rPr>
-        <w:t>escribir</w:t>
-      </w:r>
-    </w:p>
-    <w:p>
-      <w:pPr>
-        <w:spacing w:after="0" w:line="240" w:lineRule="auto"/>
-        <w:ind w:firstLine="720"/>
-        <w:rPr>
-          <w:rFonts w:ascii="Arial" w:eastAsia="Arial" w:hAnsi="Arial" w:cs="Arial"/>
-          <w:color w:val="000000"/>
-        </w:rPr>
-      </w:pPr>
-      <w:r>
-        <w:rPr>
-          <w:rFonts w:ascii="Arial" w:eastAsia="Arial" w:hAnsi="Arial" w:cs="Arial"/>
-          <w:b/>
-          <w:color w:val="000000"/>
-        </w:rPr>
-        <w:t>fin-prog</w:t>
-      </w:r>
-    </w:p>
-    <w:p>
-      <w:pPr>
-        <w:spacing w:after="0" w:line="240" w:lineRule="auto"/>
-        <w:rPr>
-          <w:rFonts w:ascii="Times New Roman" w:eastAsia="Times New Roman" w:hAnsi="Times New Roman" w:cs="Times New Roman"/>
-          <w:sz w:val="24"/>
-          <w:szCs w:val="24"/>
-        </w:rPr>
-      </w:pPr>
-    </w:p>
-    <w:p>
-      <w:pPr>
-        <w:spacing w:after="0" w:line="240" w:lineRule="auto"/>
-        <w:rPr>
-          <w:rFonts w:ascii="Arial" w:eastAsia="Arial" w:hAnsi="Arial" w:cs="Arial"/>
-          <w:i/>
-          <w:iCs/>
-          <w:color w:val="000000"/>
-        </w:rPr>
-      </w:pPr>
-      <w:r>
-        <w:rPr>
-          <w:rFonts w:ascii="Arial" w:eastAsia="Arial" w:hAnsi="Arial" w:cs="Arial"/>
-          <w:i/>
-          <w:iCs/>
-          <w:color w:val="000000"/>
-        </w:rPr>
-        <w:t>identificador</w:t>
-      </w:r>
-      <w:r>
-        <w:rPr>
-          <w:rFonts w:ascii="Arial" w:eastAsia="Arial" w:hAnsi="Arial" w:cs="Arial"/>
-          <w:i/>
-          <w:iCs/>
-          <w:color w:val="000000"/>
-        </w:rPr>
-        <w:t xml:space="preserve"> :</w:t>
-      </w:r>
-      <w:r>
-        <w:rPr>
-          <w:rFonts w:ascii="Arial" w:eastAsia="Arial" w:hAnsi="Arial" w:cs="Arial"/>
-          <w:i/>
-          <w:iCs/>
-          <w:color w:val="000000"/>
-        </w:rPr>
-        <w:t xml:space="preserve">  </w:t>
-      </w:r>
-    </w:p>
-    <w:p>
-      <w:pPr>
-        <w:spacing w:after="0" w:line="240" w:lineRule="auto"/>
-        <w:ind w:firstLine="720"/>
-        <w:rPr>
-          <w:rFonts w:ascii="Arial" w:eastAsia="Arial" w:hAnsi="Arial" w:cs="Arial"/>
+      <w:r>
+        <w:rPr>
+          <w:rFonts w:ascii="Arial" w:eastAsia="Arial" w:hAnsi="Arial" w:cs="Arial"/>
+          <w:color w:val="000000"/>
+          <w:sz w:val="24"/>
+          <w:szCs w:val="24"/>
+        </w:rPr>
+        <w:t xml:space="preserve">no forma parte de </w:t>
+      </w:r>
+      <w:r>
+        <w:rPr>
+          <w:rFonts w:ascii="Arial" w:eastAsia="Arial" w:hAnsi="Arial" w:cs="Arial"/>
+          <w:color w:val="000000"/>
+          <w:sz w:val="24"/>
+          <w:szCs w:val="24"/>
+        </w:rPr>
+        <w:t>ninguna de las</w:t>
+      </w:r>
+      <w:r>
+        <w:rPr>
+          <w:rFonts w:ascii="Arial" w:eastAsia="Arial" w:hAnsi="Arial" w:cs="Arial"/>
+          <w:color w:val="000000"/>
+          <w:sz w:val="24"/>
+          <w:szCs w:val="24"/>
+        </w:rPr>
+        <w:t xml:space="preserve"> BNF</w:t>
+      </w:r>
+      <w:r>
+        <w:rPr>
+          <w:rFonts w:ascii="Arial" w:eastAsia="Arial" w:hAnsi="Arial" w:cs="Arial"/>
+          <w:color w:val="000000"/>
+          <w:sz w:val="24"/>
+          <w:szCs w:val="24"/>
+        </w:rPr>
+        <w:t>’s , ni</w:t>
+      </w:r>
+      <w:r>
+        <w:rPr>
+          <w:rFonts w:ascii="Arial" w:eastAsia="Arial" w:hAnsi="Arial" w:cs="Arial"/>
+          <w:color w:val="000000"/>
+          <w:sz w:val="24"/>
+          <w:szCs w:val="24"/>
+        </w:rPr>
+        <w:t xml:space="preserve"> de</w:t>
+      </w:r>
+      <w:r>
+        <w:rPr>
+          <w:rFonts w:ascii="Arial" w:eastAsia="Arial" w:hAnsi="Arial" w:cs="Arial"/>
+          <w:color w:val="000000"/>
+          <w:sz w:val="24"/>
+          <w:szCs w:val="24"/>
+        </w:rPr>
+        <w:t xml:space="preserve"> la lexica , ni</w:t>
+      </w:r>
+      <w:r>
+        <w:rPr>
+          <w:rFonts w:ascii="Arial" w:eastAsia="Arial" w:hAnsi="Arial" w:cs="Arial"/>
+          <w:color w:val="000000"/>
+          <w:sz w:val="24"/>
+          <w:szCs w:val="24"/>
+        </w:rPr>
+        <w:t xml:space="preserve"> de</w:t>
+      </w:r>
+      <w:r>
+        <w:rPr>
+          <w:rFonts w:ascii="Arial" w:eastAsia="Arial" w:hAnsi="Arial" w:cs="Arial"/>
+          <w:color w:val="000000"/>
+          <w:sz w:val="24"/>
+          <w:szCs w:val="24"/>
+        </w:rPr>
+        <w:t xml:space="preserve"> la sintáctica,</w:t>
+      </w:r>
+      <w:r>
+        <w:rPr>
+          <w:rFonts w:ascii="Arial" w:eastAsia="Arial" w:hAnsi="Arial" w:cs="Arial"/>
+          <w:color w:val="000000"/>
+          <w:sz w:val="24"/>
+          <w:szCs w:val="24"/>
+        </w:rPr>
+        <w:t xml:space="preserve"> ya que el analizador l</w:t>
+      </w:r>
+      <w:r>
+        <w:rPr>
+          <w:rFonts w:ascii="Arial" w:eastAsia="Arial" w:hAnsi="Arial" w:cs="Arial"/>
+          <w:color w:val="000000"/>
+          <w:sz w:val="24"/>
+          <w:szCs w:val="24"/>
+        </w:rPr>
+        <w:t>é</w:t>
+      </w:r>
+      <w:r>
+        <w:rPr>
+          <w:rFonts w:ascii="Arial" w:eastAsia="Arial" w:hAnsi="Arial" w:cs="Arial"/>
+          <w:color w:val="000000"/>
+          <w:sz w:val="24"/>
+          <w:szCs w:val="24"/>
+        </w:rPr>
+        <w:t xml:space="preserve">xico en caso de encontrarse con </w:t>
+      </w:r>
+      <w:r>
+        <w:rPr>
+          <w:rFonts w:ascii="Arial" w:eastAsia="Arial" w:hAnsi="Arial" w:cs="Arial"/>
+          <w:b/>
           <w:bCs/>
-          <w:i/>
-          <w:iCs/>
-          <w:color w:val="000000"/>
-        </w:rPr>
-      </w:pPr>
-      <w:r>
-        <w:rPr>
-          <w:rFonts w:ascii="Arial" w:eastAsia="Arial" w:hAnsi="Arial" w:cs="Arial"/>
+          <w:color w:val="000000"/>
+          <w:sz w:val="24"/>
+          <w:szCs w:val="24"/>
+        </w:rPr>
+        <w:t>‘</w:t>
+      </w:r>
+      <w:r>
+        <w:rPr>
+          <w:rFonts w:ascii="Arial" w:eastAsia="Arial" w:hAnsi="Arial" w:cs="Arial"/>
+          <w:b/>
           <w:bCs/>
-          <w:i/>
-          <w:iCs/>
-          <w:color w:val="000000"/>
-        </w:rPr>
-        <w:t>letra</w:t>
-      </w:r>
-    </w:p>
-    <w:p>
-      <w:pPr>
-        <w:spacing w:after="0" w:line="240" w:lineRule="auto"/>
-        <w:ind w:left="720"/>
-        <w:rPr>
-          <w:rFonts w:ascii="Arial" w:eastAsia="Arial" w:hAnsi="Arial" w:cs="Arial"/>
+          <w:color w:val="000000"/>
+          <w:sz w:val="24"/>
+          <w:szCs w:val="24"/>
+        </w:rPr>
+        <w:t>##</w:t>
+      </w:r>
+      <w:r>
+        <w:rPr>
+          <w:rFonts w:ascii="Arial" w:eastAsia="Arial" w:hAnsi="Arial" w:cs="Arial"/>
+          <w:b/>
           <w:bCs/>
-          <w:i/>
-          <w:iCs/>
-          <w:color w:val="000000"/>
-        </w:rPr>
-      </w:pPr>
-      <w:r>
-        <w:rPr>
-          <w:rFonts w:ascii="Arial" w:eastAsia="Arial" w:hAnsi="Arial" w:cs="Arial"/>
+          <w:color w:val="000000"/>
+          <w:sz w:val="24"/>
+          <w:szCs w:val="24"/>
+        </w:rPr>
+        <w:t>’</w:t>
+      </w:r>
+      <w:r>
+        <w:rPr>
+          <w:rFonts w:ascii="Arial" w:eastAsia="Arial" w:hAnsi="Arial" w:cs="Arial"/>
+          <w:color w:val="000000"/>
+          <w:sz w:val="24"/>
+          <w:szCs w:val="24"/>
+        </w:rPr>
+        <w:t xml:space="preserve">, ignora directamente desde dicho </w:t>
+      </w:r>
+      <w:r>
+        <w:rPr>
+          <w:rFonts w:ascii="Arial" w:eastAsia="Arial" w:hAnsi="Arial" w:cs="Arial"/>
+          <w:b/>
           <w:bCs/>
-          <w:i/>
-          <w:iCs/>
-          <w:color w:val="000000"/>
-        </w:rPr>
-        <w:t>identificador letra</w:t>
-      </w:r>
-    </w:p>
-    <w:p>
-      <w:pPr>
-        <w:spacing w:after="0" w:line="240" w:lineRule="auto"/>
-        <w:ind w:left="720"/>
-        <w:rPr>
-          <w:rFonts w:ascii="Arial" w:eastAsia="Arial" w:hAnsi="Arial" w:cs="Arial"/>
+          <w:color w:val="000000"/>
+          <w:sz w:val="24"/>
+          <w:szCs w:val="24"/>
+        </w:rPr>
+        <w:t>‘</w:t>
+      </w:r>
+      <w:r>
+        <w:rPr>
+          <w:rFonts w:ascii="Arial" w:eastAsia="Arial" w:hAnsi="Arial" w:cs="Arial"/>
+          <w:b/>
           <w:bCs/>
-          <w:i/>
-          <w:iCs/>
-          <w:color w:val="000000"/>
-        </w:rPr>
-      </w:pPr>
-      <w:r>
-        <w:rPr>
-          <w:rFonts w:ascii="Arial" w:eastAsia="Arial" w:hAnsi="Arial" w:cs="Arial"/>
+          <w:color w:val="000000"/>
+          <w:sz w:val="24"/>
+          <w:szCs w:val="24"/>
+        </w:rPr>
+        <w:t>##</w:t>
+      </w:r>
+      <w:r>
+        <w:rPr>
+          <w:rFonts w:ascii="Arial" w:eastAsia="Arial" w:hAnsi="Arial" w:cs="Arial"/>
+          <w:b/>
           <w:bCs/>
-          <w:i/>
-          <w:iCs/>
-          <w:color w:val="000000"/>
-        </w:rPr>
-        <w:t>identificador</w:t>
-      </w:r>
-      <w:r>
-        <w:rPr>
-          <w:rFonts w:ascii="Arial" w:eastAsia="Arial" w:hAnsi="Arial" w:cs="Arial"/>
+          <w:color w:val="000000"/>
+          <w:sz w:val="24"/>
+          <w:szCs w:val="24"/>
+        </w:rPr>
+        <w:t>’</w:t>
+      </w:r>
+      <w:r>
+        <w:rPr>
+          <w:rFonts w:ascii="Arial" w:eastAsia="Arial" w:hAnsi="Arial" w:cs="Arial"/>
+          <w:b/>
           <w:bCs/>
-          <w:i/>
-          <w:iCs/>
-          <w:color w:val="000000"/>
-        </w:rPr>
-        <w:t xml:space="preserve"> </w:t>
-      </w:r>
-      <w:r>
-        <w:rPr>
-          <w:rFonts w:ascii="Arial" w:eastAsia="Arial" w:hAnsi="Arial" w:cs="Arial"/>
-          <w:bCs/>
-          <w:i/>
-          <w:iCs/>
-          <w:color w:val="000000"/>
-        </w:rPr>
-        <w:t>digit</w:t>
-      </w:r>
-      <w:r>
-        <w:rPr>
-          <w:rFonts w:ascii="Arial" w:eastAsia="Arial" w:hAnsi="Arial" w:cs="Arial"/>
-          <w:bCs/>
-          <w:i/>
-          <w:iCs/>
-          <w:color w:val="000000"/>
-        </w:rPr>
-        <w:t>o</w:t>
-      </w:r>
-    </w:p>
-    <w:p>
-      <w:pPr>
-        <w:spacing w:after="0" w:line="240" w:lineRule="auto"/>
-        <w:rPr>
-          <w:rFonts w:ascii="Times New Roman" w:eastAsia="Times New Roman" w:hAnsi="Times New Roman" w:cs="Times New Roman"/>
-          <w:sz w:val="24"/>
-          <w:szCs w:val="24"/>
-        </w:rPr>
-      </w:pPr>
-    </w:p>
-    <w:p>
-      <w:pPr>
-        <w:spacing w:after="0" w:line="240" w:lineRule="auto"/>
-        <w:rPr>
-          <w:rFonts w:ascii="Arial" w:eastAsia="Arial" w:hAnsi="Arial" w:cs="Arial"/>
-          <w:i/>
-          <w:iCs/>
-          <w:color w:val="000000"/>
-        </w:rPr>
-      </w:pPr>
-      <w:r>
-        <w:rPr>
-          <w:rFonts w:ascii="Arial" w:eastAsia="Arial" w:hAnsi="Arial" w:cs="Arial"/>
-          <w:i/>
-          <w:iCs/>
-          <w:color w:val="000000"/>
-        </w:rPr>
-        <w:t>constanteEntera</w:t>
-      </w:r>
-      <w:r>
-        <w:rPr>
-          <w:rFonts w:ascii="Arial" w:eastAsia="Arial" w:hAnsi="Arial" w:cs="Arial"/>
-          <w:i/>
-          <w:iCs/>
-          <w:color w:val="000000"/>
-        </w:rPr>
-        <w:t xml:space="preserve"> </w:t>
-      </w:r>
-      <w:r>
-        <w:rPr>
-          <w:rFonts w:ascii="Arial" w:eastAsia="Arial" w:hAnsi="Arial" w:cs="Arial"/>
-          <w:i/>
-          <w:iCs/>
-          <w:color w:val="000000"/>
-        </w:rPr>
-        <w:t>:</w:t>
-      </w:r>
-    </w:p>
-    <w:p>
-      <w:pPr>
-        <w:spacing w:after="0" w:line="240" w:lineRule="auto"/>
-        <w:ind w:left="720"/>
-        <w:rPr>
-          <w:rFonts w:ascii="Arial" w:eastAsia="Arial" w:hAnsi="Arial" w:cs="Arial"/>
-          <w:bCs/>
-          <w:i/>
-          <w:iCs/>
-          <w:color w:val="000000"/>
-        </w:rPr>
-      </w:pPr>
-      <w:r>
-        <w:rPr>
-          <w:rFonts w:ascii="Arial" w:eastAsia="Arial" w:hAnsi="Arial" w:cs="Arial"/>
-          <w:bCs/>
-          <w:i/>
-          <w:iCs/>
-          <w:color w:val="000000"/>
-        </w:rPr>
-        <w:t xml:space="preserve">digito </w:t>
-      </w:r>
-    </w:p>
-    <w:p>
-      <w:pPr>
-        <w:spacing w:after="0" w:line="240" w:lineRule="auto"/>
-        <w:ind w:left="720"/>
-        <w:rPr>
-          <w:rFonts w:ascii="Arial" w:eastAsia="Arial" w:hAnsi="Arial" w:cs="Arial"/>
-          <w:bCs/>
-          <w:i/>
-          <w:iCs/>
-          <w:color w:val="000000"/>
-        </w:rPr>
-      </w:pPr>
-      <w:r>
-        <w:rPr>
-          <w:rFonts w:ascii="Arial" w:eastAsia="Arial" w:hAnsi="Arial" w:cs="Arial"/>
-          <w:bCs/>
-          <w:i/>
-          <w:iCs/>
-          <w:color w:val="000000"/>
-        </w:rPr>
-        <w:t>constanteEntera digito</w:t>
-      </w:r>
-    </w:p>
-    <w:p>
-      <w:pPr>
-        <w:spacing w:after="0" w:line="240" w:lineRule="auto"/>
-        <w:rPr>
-          <w:rFonts w:ascii="Times New Roman" w:eastAsia="Times New Roman" w:hAnsi="Times New Roman" w:cs="Times New Roman"/>
-          <w:sz w:val="24"/>
-          <w:szCs w:val="24"/>
-        </w:rPr>
-      </w:pPr>
-    </w:p>
-    <w:p>
-      <w:pPr>
-        <w:spacing w:after="0" w:line="240" w:lineRule="auto"/>
-        <w:rPr>
-          <w:rFonts w:ascii="Arial" w:eastAsia="Arial" w:hAnsi="Arial" w:cs="Arial"/>
-          <w:i/>
-          <w:iCs/>
-          <w:color w:val="000000"/>
-          <w:lang w:val="en-GB"/>
-        </w:rPr>
-      </w:pPr>
-      <w:r>
-        <w:rPr>
-          <w:rFonts w:ascii="Arial" w:eastAsia="Arial" w:hAnsi="Arial" w:cs="Arial"/>
-          <w:i/>
-          <w:iCs/>
-          <w:color w:val="000000"/>
-          <w:lang w:val="en-GB"/>
-        </w:rPr>
-        <w:t>operador</w:t>
-      </w:r>
-      <w:r>
-        <w:rPr>
-          <w:rFonts w:ascii="Arial" w:eastAsia="Arial" w:hAnsi="Arial" w:cs="Arial"/>
-          <w:i/>
-          <w:iCs/>
-          <w:color w:val="000000"/>
-          <w:lang w:val="en-GB"/>
-        </w:rPr>
-        <w:t xml:space="preserve"> :</w:t>
-      </w:r>
-      <w:r>
-        <w:rPr>
-          <w:rFonts w:ascii="Arial" w:eastAsia="Arial" w:hAnsi="Arial" w:cs="Arial"/>
-          <w:i/>
-          <w:iCs/>
-          <w:color w:val="000000"/>
-          <w:lang w:val="en-GB"/>
-        </w:rPr>
-        <w:t xml:space="preserve"> </w:t>
-      </w:r>
-      <w:r>
-        <w:rPr>
-          <w:rFonts w:ascii="Arial" w:eastAsia="Arial" w:hAnsi="Arial" w:cs="Arial"/>
-          <w:i/>
-          <w:iCs/>
-          <w:color w:val="000000"/>
-          <w:lang w:val="en-GB"/>
-        </w:rPr>
-        <w:t>one of</w:t>
-      </w:r>
-    </w:p>
-    <w:p>
-      <w:pPr>
-        <w:spacing w:after="0" w:line="240" w:lineRule="auto"/>
-        <w:ind w:left="720"/>
-        <w:rPr>
-          <w:rFonts w:ascii="Arial" w:eastAsia="Arial" w:hAnsi="Arial" w:cs="Arial"/>
-          <w:b/>
-          <w:color w:val="000000"/>
-          <w:lang w:val="en-GB"/>
-        </w:rPr>
-      </w:pPr>
-      <w:r>
-        <w:rPr>
-          <w:rFonts w:ascii="Arial" w:eastAsia="Arial" w:hAnsi="Arial" w:cs="Arial"/>
-          <w:b/>
-          <w:color w:val="000000"/>
-          <w:lang w:val="en-GB"/>
-        </w:rPr>
-        <w:t>+ -  / *</w:t>
-      </w:r>
-    </w:p>
-    <w:p>
-      <w:pPr>
-        <w:spacing w:after="0" w:line="240" w:lineRule="auto"/>
-        <w:ind w:left="720"/>
-        <w:rPr>
-          <w:rFonts w:ascii="Arial" w:eastAsia="Arial" w:hAnsi="Arial" w:cs="Arial"/>
-          <w:b/>
-          <w:color w:val="000000"/>
-          <w:lang w:val="en-GB"/>
-        </w:rPr>
-      </w:pPr>
-    </w:p>
-    <w:p>
-      <w:pPr>
-        <w:spacing w:after="0" w:line="240" w:lineRule="auto"/>
-        <w:rPr>
-          <w:rFonts w:ascii="Arial" w:eastAsia="Arial" w:hAnsi="Arial" w:cs="Arial"/>
-          <w:i/>
-          <w:iCs/>
-          <w:color w:val="000000"/>
-          <w:lang w:val="en-GB"/>
-        </w:rPr>
-      </w:pPr>
-      <w:r>
-        <w:rPr>
-          <w:rFonts w:ascii="Arial" w:eastAsia="Arial" w:hAnsi="Arial" w:cs="Arial"/>
-          <w:i/>
-          <w:iCs/>
-          <w:color w:val="000000"/>
-          <w:lang w:val="en-GB"/>
-        </w:rPr>
-        <w:t>a</w:t>
-      </w:r>
-      <w:r>
-        <w:rPr>
-          <w:rFonts w:ascii="Arial" w:eastAsia="Arial" w:hAnsi="Arial" w:cs="Arial"/>
-          <w:i/>
-          <w:iCs/>
-          <w:color w:val="000000"/>
-          <w:lang w:val="en-GB"/>
-        </w:rPr>
-        <w:t>signacion</w:t>
-      </w:r>
-      <w:r>
-        <w:rPr>
-          <w:rFonts w:ascii="Arial" w:eastAsia="Arial" w:hAnsi="Arial" w:cs="Arial"/>
-          <w:i/>
-          <w:iCs/>
-          <w:color w:val="000000"/>
-          <w:lang w:val="en-GB"/>
-        </w:rPr>
-        <w:t xml:space="preserve"> :</w:t>
-      </w:r>
-    </w:p>
-    <w:p>
-      <w:pPr>
-        <w:spacing w:after="0" w:line="240" w:lineRule="auto"/>
-        <w:ind w:firstLine="720"/>
-        <w:rPr>
-          <w:rFonts w:ascii="Arial" w:eastAsia="Arial" w:hAnsi="Arial" w:cs="Arial"/>
-          <w:color w:val="000000"/>
-          <w:lang w:val="en-GB"/>
-        </w:rPr>
-      </w:pPr>
-      <w:r>
-        <w:rPr>
-          <w:rFonts w:ascii="Arial" w:eastAsia="Arial" w:hAnsi="Arial" w:cs="Arial"/>
-          <w:b/>
-          <w:color w:val="000000"/>
-          <w:lang w:val="en-GB"/>
-        </w:rPr>
-        <w:t>&lt;-</w:t>
-      </w:r>
-    </w:p>
-    <w:p>
-      <w:pPr>
-        <w:spacing w:after="0" w:line="240" w:lineRule="auto"/>
-        <w:rPr>
-          <w:rFonts w:ascii="Times New Roman" w:eastAsia="Times New Roman" w:hAnsi="Times New Roman" w:cs="Times New Roman"/>
-          <w:sz w:val="24"/>
-          <w:szCs w:val="24"/>
-          <w:lang w:val="en-GB"/>
-        </w:rPr>
-      </w:pPr>
-    </w:p>
-    <w:p>
-      <w:pPr>
-        <w:spacing w:after="0" w:line="240" w:lineRule="auto"/>
-        <w:rPr>
-          <w:rFonts w:ascii="Arial" w:eastAsia="Arial" w:hAnsi="Arial" w:cs="Arial"/>
-          <w:i/>
-          <w:iCs/>
-          <w:color w:val="000000"/>
-          <w:lang w:val="en-GB"/>
-        </w:rPr>
-      </w:pPr>
-      <w:r>
-        <w:rPr>
-          <w:rFonts w:ascii="Arial" w:eastAsia="Arial" w:hAnsi="Arial" w:cs="Arial"/>
-          <w:i/>
-          <w:iCs/>
-          <w:color w:val="000000"/>
-          <w:lang w:val="en-GB"/>
-        </w:rPr>
-        <w:t xml:space="preserve">caracterPuntuacion </w:t>
-      </w:r>
-      <w:r>
-        <w:rPr>
-          <w:rFonts w:ascii="Arial" w:eastAsia="Arial" w:hAnsi="Arial" w:cs="Arial"/>
-          <w:i/>
-          <w:iCs/>
-          <w:color w:val="000000"/>
-          <w:lang w:val="en-GB"/>
-        </w:rPr>
-        <w:t>:</w:t>
-      </w:r>
-      <w:r>
-        <w:rPr>
-          <w:rFonts w:ascii="Arial" w:eastAsia="Arial" w:hAnsi="Arial" w:cs="Arial"/>
-          <w:i/>
-          <w:iCs/>
-          <w:color w:val="000000"/>
-          <w:lang w:val="en-GB"/>
-        </w:rPr>
-        <w:t xml:space="preserve"> </w:t>
-      </w:r>
-      <w:r>
-        <w:rPr>
-          <w:rFonts w:ascii="Arial" w:eastAsia="Arial" w:hAnsi="Arial" w:cs="Arial"/>
-          <w:i/>
-          <w:iCs/>
-          <w:color w:val="000000"/>
-          <w:lang w:val="en-GB"/>
-        </w:rPr>
-        <w:t>one of</w:t>
-      </w:r>
-    </w:p>
-    <w:p>
-      <w:pPr>
-        <w:spacing w:after="0" w:line="240" w:lineRule="auto"/>
-        <w:ind w:left="720"/>
-        <w:rPr>
-          <w:rFonts w:ascii="Arial" w:eastAsia="Arial" w:hAnsi="Arial" w:cs="Arial"/>
-          <w:b/>
-          <w:color w:val="000000"/>
-          <w:lang w:val="en-GB"/>
-        </w:rPr>
-      </w:pPr>
-      <w:r>
-        <w:rPr>
-          <w:rFonts w:ascii="Arial" w:eastAsia="Arial" w:hAnsi="Arial" w:cs="Arial"/>
-          <w:b/>
-          <w:color w:val="000000"/>
-          <w:lang w:val="en-GB"/>
-        </w:rPr>
-        <w:t>; , ( )</w:t>
-      </w:r>
-    </w:p>
-    <w:p>
-      <w:pPr>
-        <w:spacing w:after="0" w:line="240" w:lineRule="auto"/>
-        <w:rPr>
-          <w:rFonts w:ascii="Arial" w:eastAsia="Arial" w:hAnsi="Arial" w:cs="Arial"/>
-          <w:b/>
-          <w:color w:val="000000"/>
-          <w:lang w:val="en-GB"/>
-        </w:rPr>
-      </w:pPr>
-    </w:p>
-    <w:p>
-      <w:pPr>
-        <w:spacing w:after="0" w:line="240" w:lineRule="auto"/>
-        <w:rPr>
-          <w:rFonts w:ascii="Arial" w:eastAsia="Arial" w:hAnsi="Arial" w:cs="Arial"/>
-          <w:i/>
-          <w:iCs/>
-          <w:color w:val="000000"/>
-          <w:lang w:val="en-GB"/>
-        </w:rPr>
-      </w:pPr>
-      <w:r>
-        <w:rPr>
-          <w:rFonts w:ascii="Arial" w:eastAsia="Arial" w:hAnsi="Arial" w:cs="Arial"/>
-          <w:i/>
-          <w:iCs/>
-          <w:color w:val="000000"/>
-          <w:lang w:val="en-GB"/>
-        </w:rPr>
-        <w:t xml:space="preserve">comentario </w:t>
-      </w:r>
-      <w:r>
-        <w:rPr>
-          <w:rFonts w:ascii="Arial" w:eastAsia="Arial" w:hAnsi="Arial" w:cs="Arial"/>
-          <w:i/>
-          <w:iCs/>
-          <w:color w:val="000000"/>
-          <w:lang w:val="en-GB"/>
-        </w:rPr>
-        <w:t>:</w:t>
-      </w:r>
-      <w:r>
-        <w:rPr>
-          <w:rFonts w:ascii="Arial" w:eastAsia="Arial" w:hAnsi="Arial" w:cs="Arial"/>
-          <w:i/>
-          <w:iCs/>
-          <w:color w:val="000000"/>
-          <w:lang w:val="en-GB"/>
-        </w:rPr>
-        <w:t xml:space="preserve"> </w:t>
-      </w:r>
-    </w:p>
-    <w:p>
-      <w:pPr>
-        <w:spacing w:after="0" w:line="240" w:lineRule="auto"/>
-        <w:ind w:firstLine="720"/>
-        <w:rPr>
-          <w:rFonts w:ascii="Arial" w:eastAsia="Arial" w:hAnsi="Arial" w:cs="Arial"/>
-          <w:color w:val="000000"/>
-          <w:lang w:val="en-GB"/>
-        </w:rPr>
-      </w:pPr>
-      <w:r>
-        <w:rPr>
-          <w:rFonts w:ascii="Arial" w:eastAsia="Arial" w:hAnsi="Arial" w:cs="Arial"/>
-          <w:b/>
-          <w:color w:val="000000"/>
-          <w:lang w:val="en-GB"/>
-        </w:rPr>
-        <w:t>##</w:t>
-      </w:r>
-    </w:p>
-    <w:p>
-      <w:pPr>
-        <w:spacing w:after="0" w:line="240" w:lineRule="auto"/>
-        <w:rPr>
-          <w:rFonts w:ascii="Times New Roman" w:eastAsia="Times New Roman" w:hAnsi="Times New Roman" w:cs="Times New Roman"/>
-          <w:sz w:val="24"/>
-          <w:szCs w:val="24"/>
-          <w:lang w:val="en-GB"/>
-        </w:rPr>
-      </w:pPr>
-    </w:p>
-    <w:p>
-      <w:pPr>
-        <w:spacing w:after="0" w:line="240" w:lineRule="auto"/>
-        <w:rPr>
-          <w:rFonts w:ascii="Arial" w:eastAsia="Arial" w:hAnsi="Arial" w:cs="Arial"/>
-          <w:color w:val="000000"/>
-          <w:lang w:val="en-GB"/>
-        </w:rPr>
-      </w:pPr>
-      <w:r>
-        <w:rPr>
-          <w:rFonts w:ascii="Arial" w:eastAsia="Arial" w:hAnsi="Arial" w:cs="Arial"/>
-          <w:i/>
-          <w:iCs/>
-          <w:color w:val="000000"/>
-          <w:lang w:val="en-GB"/>
-        </w:rPr>
-        <w:t>letra</w:t>
-      </w:r>
-      <w:r>
-        <w:rPr>
-          <w:rFonts w:ascii="Arial" w:eastAsia="Arial" w:hAnsi="Arial" w:cs="Arial"/>
-          <w:i/>
-          <w:iCs/>
-          <w:color w:val="000000"/>
-          <w:lang w:val="en-GB"/>
-        </w:rPr>
-        <w:t xml:space="preserve"> :</w:t>
-      </w:r>
-      <w:r>
-        <w:rPr>
-          <w:rFonts w:ascii="Arial" w:eastAsia="Arial" w:hAnsi="Arial" w:cs="Arial"/>
-          <w:color w:val="000000"/>
-          <w:lang w:val="en-GB"/>
-        </w:rPr>
-        <w:t xml:space="preserve"> </w:t>
-      </w:r>
-      <w:r>
-        <w:rPr>
-          <w:rFonts w:ascii="Arial" w:eastAsia="Arial" w:hAnsi="Arial" w:cs="Arial"/>
-          <w:i/>
-          <w:iCs/>
-          <w:color w:val="000000"/>
-          <w:lang w:val="en-GB"/>
-        </w:rPr>
-        <w:t>one of</w:t>
-      </w:r>
-    </w:p>
-    <w:p>
-      <w:pPr>
-        <w:spacing w:after="0" w:line="240" w:lineRule="auto"/>
-        <w:ind w:firstLine="720"/>
-        <w:rPr>
-          <w:rFonts w:ascii="Arial" w:eastAsia="Arial" w:hAnsi="Arial" w:cs="Arial"/>
-          <w:b/>
-          <w:color w:val="000000"/>
-          <w:lang w:val="en-GB"/>
-        </w:rPr>
-      </w:pPr>
-      <w:r>
-        <w:rPr>
-          <w:rFonts w:ascii="Arial" w:eastAsia="Arial" w:hAnsi="Arial" w:cs="Arial"/>
-          <w:b/>
-          <w:color w:val="000000"/>
-          <w:lang w:val="en-GB"/>
-        </w:rPr>
-        <w:t>a b</w:t>
-      </w:r>
-      <w:r>
-        <w:rPr>
-          <w:rFonts w:ascii="Arial" w:eastAsia="Arial" w:hAnsi="Arial" w:cs="Arial"/>
-          <w:b/>
-          <w:color w:val="000000"/>
-          <w:lang w:val="en-GB"/>
-        </w:rPr>
-        <w:t xml:space="preserve"> </w:t>
-      </w:r>
-      <w:r>
-        <w:rPr>
-          <w:rFonts w:ascii="Arial" w:eastAsia="Arial" w:hAnsi="Arial" w:cs="Arial"/>
-          <w:b/>
-          <w:color w:val="000000"/>
-          <w:lang w:val="en-GB"/>
-        </w:rPr>
-        <w:t xml:space="preserve">c d e f g h i j k l m n o p q r s t u </w:t>
-      </w:r>
-    </w:p>
-    <w:p>
-      <w:pPr>
-        <w:spacing w:after="0" w:line="240" w:lineRule="auto"/>
-        <w:ind w:firstLine="720"/>
-        <w:rPr>
-          <w:rFonts w:ascii="Arial" w:eastAsia="Arial" w:hAnsi="Arial" w:cs="Arial"/>
-          <w:b/>
-          <w:color w:val="000000"/>
-        </w:rPr>
-      </w:pPr>
-      <w:r>
-        <w:rPr>
-          <w:rFonts w:ascii="Arial" w:eastAsia="Arial" w:hAnsi="Arial" w:cs="Arial"/>
-          <w:b/>
-          <w:color w:val="000000"/>
-        </w:rPr>
-        <w:t>v w x y z</w:t>
-      </w:r>
-      <w:r>
-        <w:rPr>
-          <w:rFonts w:ascii="Arial" w:eastAsia="Arial" w:hAnsi="Arial" w:cs="Arial"/>
-          <w:b/>
-          <w:color w:val="000000"/>
-        </w:rPr>
-        <w:t xml:space="preserve"> A B C D E F G H I J K L M </w:t>
-      </w:r>
-    </w:p>
-    <w:p>
-      <w:pPr>
-        <w:spacing w:after="0" w:line="240" w:lineRule="auto"/>
-        <w:ind w:firstLine="720"/>
-        <w:rPr>
-          <w:rFonts w:ascii="Arial" w:eastAsia="Arial" w:hAnsi="Arial" w:cs="Arial"/>
-          <w:b/>
-          <w:color w:val="000000"/>
-        </w:rPr>
-      </w:pPr>
-      <w:r>
-        <w:rPr>
-          <w:rFonts w:ascii="Arial" w:eastAsia="Arial" w:hAnsi="Arial" w:cs="Arial"/>
-          <w:b/>
-          <w:color w:val="000000"/>
-        </w:rPr>
-        <w:t xml:space="preserve">N O P Q R S T U V W X Y Z  </w:t>
-      </w:r>
-    </w:p>
-    <w:p>
-      <w:pPr>
-        <w:spacing w:after="0" w:line="240" w:lineRule="auto"/>
-        <w:rPr>
-          <w:rFonts w:ascii="Times New Roman" w:eastAsia="Times New Roman" w:hAnsi="Times New Roman" w:cs="Times New Roman"/>
-          <w:sz w:val="24"/>
-          <w:szCs w:val="24"/>
-        </w:rPr>
-      </w:pPr>
-    </w:p>
-    <w:p>
-      <w:pPr>
-        <w:spacing w:after="0" w:line="240" w:lineRule="auto"/>
-        <w:rPr>
-          <w:rFonts w:ascii="Arial" w:eastAsia="Arial" w:hAnsi="Arial" w:cs="Arial"/>
-          <w:i/>
-          <w:iCs/>
-          <w:color w:val="000000"/>
-        </w:rPr>
-      </w:pPr>
-      <w:r>
-        <w:rPr>
-          <w:rFonts w:ascii="Arial" w:eastAsia="Arial" w:hAnsi="Arial" w:cs="Arial"/>
-          <w:i/>
-          <w:iCs/>
-          <w:color w:val="000000"/>
-        </w:rPr>
-        <w:t>digito</w:t>
-      </w:r>
-      <w:r>
-        <w:rPr>
-          <w:rFonts w:ascii="Arial" w:eastAsia="Arial" w:hAnsi="Arial" w:cs="Arial"/>
-          <w:i/>
-          <w:iCs/>
-          <w:color w:val="000000"/>
-        </w:rPr>
-        <w:t xml:space="preserve"> : one of</w:t>
-      </w:r>
-    </w:p>
-    <w:p>
-      <w:pPr>
-        <w:spacing w:after="0" w:line="240" w:lineRule="auto"/>
-        <w:ind w:firstLine="720"/>
-        <w:rPr>
-          <w:rFonts w:ascii="Times New Roman" w:eastAsia="Times New Roman" w:hAnsi="Times New Roman" w:cs="Times New Roman"/>
-          <w:sz w:val="24"/>
-          <w:szCs w:val="24"/>
-        </w:rPr>
-      </w:pPr>
-      <w:r>
-        <w:rPr>
-          <w:rFonts w:ascii="Arial" w:eastAsia="Arial" w:hAnsi="Arial" w:cs="Arial"/>
-          <w:b/>
-          <w:color w:val="000000"/>
-        </w:rPr>
-        <w:t>0 1 2 3 4 5 6 7 8 9</w:t>
+          <w:color w:val="000000"/>
+          <w:sz w:val="24"/>
+          <w:szCs w:val="24"/>
+        </w:rPr>
+        <w:t xml:space="preserve"> </w:t>
+      </w:r>
+      <w:r>
+        <w:rPr>
+          <w:rFonts w:ascii="Arial" w:eastAsia="Arial" w:hAnsi="Arial" w:cs="Arial"/>
+          <w:color w:val="000000"/>
+          <w:sz w:val="24"/>
+          <w:szCs w:val="24"/>
+        </w:rPr>
+        <w:t>hasta el fin de la linea</w:t>
+      </w:r>
+      <w:r>
+        <w:rPr>
+          <w:rFonts w:ascii="Arial" w:eastAsia="Arial" w:hAnsi="Arial" w:cs="Arial"/>
+          <w:color w:val="000000"/>
+          <w:sz w:val="24"/>
+          <w:szCs w:val="24"/>
+        </w:rPr>
+        <w:t>, ya que lo que sigue forma parte de un comentario</w:t>
+      </w:r>
+      <w:r>
+        <w:rPr>
+          <w:rFonts w:ascii="Arial" w:eastAsia="Arial" w:hAnsi="Arial" w:cs="Arial"/>
+          <w:color w:val="000000"/>
+          <w:sz w:val="24"/>
+          <w:szCs w:val="24"/>
+        </w:rPr>
+        <w:t>.</w:t>
       </w:r>
     </w:p>
     <w:p>
@@ -1145,7 +1375,8 @@
         <w:spacing w:after="0" w:line="240" w:lineRule="auto"/>
         <w:jc w:val="both"/>
         <w:rPr>
-          <w:rFonts w:ascii="Times New Roman" w:eastAsia="Times New Roman" w:hAnsi="Times New Roman" w:cs="Times New Roman"/>
+          <w:rFonts w:ascii="Arial" w:eastAsia="Arial" w:hAnsi="Arial" w:cs="Arial"/>
+          <w:color w:val="000000"/>
           <w:sz w:val="24"/>
           <w:szCs w:val="24"/>
         </w:rPr>
@@ -1156,105 +1387,175 @@
         <w:spacing w:after="0" w:line="240" w:lineRule="auto"/>
         <w:jc w:val="both"/>
         <w:rPr>
-          <w:rFonts w:ascii="Times New Roman" w:eastAsia="Times New Roman" w:hAnsi="Times New Roman" w:cs="Times New Roman"/>
-          <w:sz w:val="24"/>
-          <w:szCs w:val="24"/>
-        </w:rPr>
-      </w:pPr>
-    </w:p>
-    <w:p>
-      <w:pPr>
-        <w:spacing w:after="0" w:line="240" w:lineRule="auto"/>
-        <w:rPr>
-          <w:rFonts w:ascii="Arial" w:eastAsia="Arial" w:hAnsi="Arial" w:cs="Arial"/>
-          <w:color w:val="000000"/>
-        </w:rPr>
-      </w:pPr>
-    </w:p>
-    <w:p>
-      <w:pPr>
-        <w:spacing w:after="0" w:line="240" w:lineRule="auto"/>
-        <w:rPr>
-          <w:rFonts w:ascii="Arial" w:eastAsia="Arial" w:hAnsi="Arial" w:cs="Arial"/>
-          <w:color w:val="000000"/>
-        </w:rPr>
-      </w:pPr>
-    </w:p>
-    <w:p>
-      <w:pPr>
-        <w:spacing w:after="0" w:line="240" w:lineRule="auto"/>
-        <w:rPr>
-          <w:rFonts w:ascii="Arial" w:eastAsia="Arial" w:hAnsi="Arial" w:cs="Arial"/>
-          <w:color w:val="000000"/>
-        </w:rPr>
-      </w:pPr>
-    </w:p>
-    <w:p>
-      <w:pPr>
-        <w:spacing w:after="0" w:line="240" w:lineRule="auto"/>
-        <w:rPr>
-          <w:rFonts w:ascii="Arial" w:eastAsia="Arial" w:hAnsi="Arial" w:cs="Arial"/>
-          <w:color w:val="000000"/>
-        </w:rPr>
-      </w:pPr>
-    </w:p>
-    <w:p>
-      <w:pPr>
-        <w:spacing w:after="0" w:line="240" w:lineRule="auto"/>
-        <w:rPr>
-          <w:rFonts w:ascii="Arial" w:eastAsia="Arial" w:hAnsi="Arial" w:cs="Arial"/>
-          <w:color w:val="000000"/>
-        </w:rPr>
-      </w:pPr>
-    </w:p>
-    <w:p>
-      <w:pPr>
-        <w:spacing w:after="0" w:line="240" w:lineRule="auto"/>
-        <w:rPr>
-          <w:rFonts w:ascii="Arial" w:eastAsia="Arial" w:hAnsi="Arial" w:cs="Arial"/>
-          <w:color w:val="000000"/>
-        </w:rPr>
-      </w:pPr>
-    </w:p>
-    <w:p>
-      <w:pPr>
-        <w:spacing w:after="0" w:line="240" w:lineRule="auto"/>
-        <w:rPr>
-          <w:rFonts w:ascii="Arial" w:eastAsia="Arial" w:hAnsi="Arial" w:cs="Arial"/>
-          <w:color w:val="000000"/>
-        </w:rPr>
-      </w:pPr>
-    </w:p>
-    <w:p>
-      <w:pPr>
-        <w:spacing w:after="0" w:line="240" w:lineRule="auto"/>
-        <w:rPr>
-          <w:rFonts w:ascii="Arial" w:eastAsia="Arial" w:hAnsi="Arial" w:cs="Arial"/>
-          <w:color w:val="000000"/>
-        </w:rPr>
-      </w:pPr>
-    </w:p>
-    <w:p>
-      <w:pPr>
-        <w:spacing w:after="0" w:line="240" w:lineRule="auto"/>
-        <w:rPr>
-          <w:rFonts w:ascii="Arial" w:eastAsia="Arial" w:hAnsi="Arial" w:cs="Arial"/>
-          <w:color w:val="000000"/>
-        </w:rPr>
-      </w:pPr>
-    </w:p>
-    <w:p>
-      <w:pPr>
-        <w:spacing w:after="0" w:line="240" w:lineRule="auto"/>
-        <w:rPr>
-          <w:rFonts w:ascii="Arial" w:eastAsia="Arial" w:hAnsi="Arial" w:cs="Arial"/>
-          <w:color w:val="000000"/>
-        </w:rPr>
-      </w:pPr>
-    </w:p>
-    <w:p>
-      <w:pPr>
-        <w:spacing w:after="0" w:line="240" w:lineRule="auto"/>
+          <w:rFonts w:ascii="Arial" w:eastAsia="Arial" w:hAnsi="Arial" w:cs="Arial"/>
+          <w:color w:val="000000"/>
+          <w:sz w:val="24"/>
+          <w:szCs w:val="24"/>
+        </w:rPr>
+      </w:pPr>
+      <w:r>
+        <w:rPr>
+          <w:rFonts w:ascii="Arial" w:eastAsia="Arial" w:hAnsi="Arial" w:cs="Arial"/>
+          <w:color w:val="000000"/>
+          <w:sz w:val="24"/>
+          <w:szCs w:val="24"/>
+        </w:rPr>
+        <w:t>En dicho caso, el analizador sint</w:t>
+      </w:r>
+      <w:r>
+        <w:rPr>
+          <w:rFonts w:ascii="Arial" w:eastAsia="Arial" w:hAnsi="Arial" w:cs="Arial"/>
+          <w:color w:val="000000"/>
+          <w:sz w:val="24"/>
+          <w:szCs w:val="24"/>
+        </w:rPr>
+        <w:t>á</w:t>
+      </w:r>
+      <w:r>
+        <w:rPr>
+          <w:rFonts w:ascii="Arial" w:eastAsia="Arial" w:hAnsi="Arial" w:cs="Arial"/>
+          <w:color w:val="000000"/>
+          <w:sz w:val="24"/>
+          <w:szCs w:val="24"/>
+        </w:rPr>
+        <w:t>ctico nunca se</w:t>
+      </w:r>
+      <w:r>
+        <w:rPr>
+          <w:rFonts w:ascii="Arial" w:eastAsia="Arial" w:hAnsi="Arial" w:cs="Arial"/>
+          <w:color w:val="000000"/>
+          <w:sz w:val="24"/>
+          <w:szCs w:val="24"/>
+        </w:rPr>
+        <w:t xml:space="preserve"> va</w:t>
+      </w:r>
+      <w:r>
+        <w:rPr>
+          <w:rFonts w:ascii="Arial" w:eastAsia="Arial" w:hAnsi="Arial" w:cs="Arial"/>
+          <w:color w:val="000000"/>
+          <w:sz w:val="24"/>
+          <w:szCs w:val="24"/>
+        </w:rPr>
+        <w:t xml:space="preserve"> entera</w:t>
+      </w:r>
+      <w:r>
+        <w:rPr>
+          <w:rFonts w:ascii="Arial" w:eastAsia="Arial" w:hAnsi="Arial" w:cs="Arial"/>
+          <w:color w:val="000000"/>
+          <w:sz w:val="24"/>
+          <w:szCs w:val="24"/>
+        </w:rPr>
+        <w:t>r</w:t>
+      </w:r>
+      <w:r>
+        <w:rPr>
+          <w:rFonts w:ascii="Arial" w:eastAsia="Arial" w:hAnsi="Arial" w:cs="Arial"/>
+          <w:color w:val="000000"/>
+          <w:sz w:val="24"/>
+          <w:szCs w:val="24"/>
+        </w:rPr>
+        <w:t xml:space="preserve"> de que existe un token </w:t>
+      </w:r>
+      <w:r>
+        <w:rPr>
+          <w:rFonts w:ascii="Arial" w:eastAsia="Arial" w:hAnsi="Arial" w:cs="Arial"/>
+          <w:i/>
+          <w:iCs/>
+          <w:color w:val="000000"/>
+          <w:sz w:val="24"/>
+          <w:szCs w:val="24"/>
+        </w:rPr>
+        <w:t>comentario</w:t>
+      </w:r>
+      <w:r>
+        <w:rPr>
+          <w:rFonts w:ascii="Arial" w:eastAsia="Arial" w:hAnsi="Arial" w:cs="Arial"/>
+          <w:i/>
+          <w:iCs/>
+          <w:color w:val="000000"/>
+          <w:sz w:val="24"/>
+          <w:szCs w:val="24"/>
+        </w:rPr>
+        <w:t>.</w:t>
+      </w:r>
+    </w:p>
+    <w:p>
+      <w:pPr>
+        <w:spacing w:after="0" w:line="240" w:lineRule="auto"/>
+        <w:jc w:val="both"/>
+        <w:rPr>
+          <w:rFonts w:ascii="Arial" w:eastAsia="Arial" w:hAnsi="Arial" w:cs="Arial"/>
+          <w:color w:val="000000"/>
+        </w:rPr>
+      </w:pPr>
+    </w:p>
+    <w:p>
+      <w:pPr>
+        <w:spacing w:after="0" w:line="240" w:lineRule="auto"/>
+        <w:jc w:val="both"/>
+        <w:rPr>
+          <w:rFonts w:ascii="Arial" w:eastAsia="Arial" w:hAnsi="Arial" w:cs="Arial"/>
+          <w:color w:val="000000"/>
+        </w:rPr>
+      </w:pPr>
+    </w:p>
+    <w:p>
+      <w:pPr>
+        <w:spacing w:after="0" w:line="240" w:lineRule="auto"/>
+        <w:jc w:val="both"/>
+        <w:rPr>
+          <w:rFonts w:ascii="Arial" w:eastAsia="Arial" w:hAnsi="Arial" w:cs="Arial"/>
+          <w:color w:val="000000"/>
+        </w:rPr>
+      </w:pPr>
+    </w:p>
+    <w:p>
+      <w:pPr>
+        <w:spacing w:after="0" w:line="240" w:lineRule="auto"/>
+        <w:jc w:val="both"/>
+        <w:rPr>
+          <w:rFonts w:ascii="Arial" w:eastAsia="Arial" w:hAnsi="Arial" w:cs="Arial"/>
+          <w:color w:val="000000"/>
+        </w:rPr>
+      </w:pPr>
+    </w:p>
+    <w:p>
+      <w:pPr>
+        <w:spacing w:after="0" w:line="240" w:lineRule="auto"/>
+        <w:jc w:val="both"/>
+        <w:rPr>
+          <w:rFonts w:ascii="Arial" w:eastAsia="Arial" w:hAnsi="Arial" w:cs="Arial"/>
+          <w:color w:val="000000"/>
+        </w:rPr>
+      </w:pPr>
+    </w:p>
+    <w:p>
+      <w:pPr>
+        <w:spacing w:after="0" w:line="240" w:lineRule="auto"/>
+        <w:jc w:val="both"/>
+        <w:rPr>
+          <w:rFonts w:ascii="Arial" w:eastAsia="Arial" w:hAnsi="Arial" w:cs="Arial"/>
+          <w:color w:val="000000"/>
+        </w:rPr>
+      </w:pPr>
+    </w:p>
+    <w:p>
+      <w:pPr>
+        <w:spacing w:after="0" w:line="240" w:lineRule="auto"/>
+        <w:jc w:val="both"/>
+        <w:rPr>
+          <w:rFonts w:ascii="Arial" w:eastAsia="Arial" w:hAnsi="Arial" w:cs="Arial"/>
+          <w:color w:val="000000"/>
+        </w:rPr>
+      </w:pPr>
+    </w:p>
+    <w:p>
+      <w:pPr>
+        <w:spacing w:after="0" w:line="240" w:lineRule="auto"/>
+        <w:rPr>
+          <w:rFonts w:ascii="Arial" w:eastAsia="Arial" w:hAnsi="Arial" w:cs="Arial"/>
+          <w:color w:val="000000"/>
+        </w:rPr>
       </w:pPr>
     </w:p>
     <w:p>
@@ -1263,8 +1564,8 @@
         <w:rPr>
           <w:rFonts w:ascii="Times New Roman" w:eastAsia="Times New Roman" w:hAnsi="Times New Roman" w:cs="Times New Roman"/>
           <w:color w:val="0070C0"/>
-          <w:sz w:val="24"/>
-          <w:szCs w:val="24"/>
+          <w:sz w:val="32"/>
+          <w:szCs w:val="32"/>
           <w:u w:val="single"/>
         </w:rPr>
       </w:pPr>
@@ -1272,15 +1573,18 @@
         <w:rPr>
           <w:rFonts w:ascii="Arial" w:eastAsia="Arial" w:hAnsi="Arial" w:cs="Arial"/>
           <w:color w:val="0070C0"/>
+          <w:sz w:val="28"/>
+          <w:szCs w:val="28"/>
           <w:u w:val="single"/>
         </w:rPr>
-        <w:lastRenderedPageBreak/>
         <w:t>BNF de la gramática sint</w:t>
       </w:r>
       <w:r>
         <w:rPr>
           <w:rFonts w:ascii="Arial" w:eastAsia="Arial" w:hAnsi="Arial" w:cs="Arial"/>
           <w:color w:val="0070C0"/>
+          <w:sz w:val="28"/>
+          <w:szCs w:val="28"/>
           <w:u w:val="single"/>
         </w:rPr>
         <w:t>á</w:t>
@@ -1289,9 +1593,21 @@
         <w:rPr>
           <w:rFonts w:ascii="Arial" w:eastAsia="Arial" w:hAnsi="Arial" w:cs="Arial"/>
           <w:color w:val="0070C0"/>
+          <w:sz w:val="28"/>
+          <w:szCs w:val="28"/>
           <w:u w:val="single"/>
         </w:rPr>
         <w:t>ctica</w:t>
+      </w:r>
+      <w:r>
+        <w:rPr>
+          <w:rFonts w:ascii="Arial" w:eastAsia="Arial" w:hAnsi="Arial" w:cs="Arial"/>
+          <w:color w:val="0070C0"/>
+          <w:sz w:val="28"/>
+          <w:szCs w:val="28"/>
+          <w:u w:val="single"/>
+        </w:rPr>
+        <w:t>:</w:t>
       </w:r>
     </w:p>
     <w:p>
@@ -2366,15 +2682,25 @@
         <w:jc w:val="both"/>
         <w:rPr>
           <w:rFonts w:ascii="Arial" w:eastAsia="Arial" w:hAnsi="Arial" w:cs="Arial"/>
-        </w:rPr>
-      </w:pPr>
-      <w:r>
-        <w:rPr>
-          <w:rFonts w:ascii="Arial" w:eastAsia="Arial" w:hAnsi="Arial" w:cs="Arial"/>
-          <w:i/>
-          <w:iCs/>
-        </w:rPr>
-        <w:t>identificador</w:t>
+          <w:i/>
+          <w:iCs/>
+        </w:rPr>
+      </w:pPr>
+      <w:r>
+        <w:rPr>
+          <w:rFonts w:ascii="Arial" w:eastAsia="Arial" w:hAnsi="Arial" w:cs="Arial"/>
+          <w:i/>
+          <w:iCs/>
+        </w:rPr>
+        <w:t>I</w:t>
+      </w:r>
+      <w:r>
+        <w:rPr>
+          <w:rFonts w:ascii="Arial" w:eastAsia="Arial" w:hAnsi="Arial" w:cs="Arial"/>
+          <w:i/>
+          <w:iCs/>
+        </w:rPr>
+        <w:t>dentificador</w:t>
       </w:r>
     </w:p>
     <w:sectPr>
